--- a/how-to-do-the-experiments .docx
+++ b/how-to-do-the-experiments .docx
@@ -28,19 +28,19 @@
         <w:pStyle w:val="Heading1"/>
       </w:pPr>
       <w:r>
-        <w:t xml:space="preserve">There are three main steps to </w:t>
+        <w:t>There are two</w:t>
+      </w:r>
+      <w:r>
+        <w:t xml:space="preserve"> main steps to </w:t>
       </w:r>
       <w:r>
         <w:t>do the experiment:   prepare the subject,</w:t>
       </w:r>
       <w:r>
-        <w:t xml:space="preserve"> conduct the experiment, </w:t>
-      </w:r>
-      <w:r>
-        <w:t>and collect</w:t>
-      </w:r>
-      <w:r>
-        <w:t xml:space="preserve"> the result.</w:t>
+        <w:t xml:space="preserve"> conduct the experiment</w:t>
+      </w:r>
+      <w:r>
+        <w:t>.</w:t>
       </w:r>
     </w:p>
     <w:p/>
@@ -50,14 +50,6 @@
       </w:pPr>
       <w:r>
         <w:t>Prepare the subject.</w:t>
-      </w:r>
-    </w:p>
-    <w:p>
-      <w:r>
-        <w:t xml:space="preserve">Main </w:t>
-      </w:r>
-      <w:r>
-        <w:t>steps:</w:t>
       </w:r>
     </w:p>
     <w:p>
@@ -67,12 +59,18 @@
           <w:ilvl w:val="0"/>
           <w:numId w:val="3"/>
         </w:numPr>
+      </w:pPr>
+      <w:r>
+        <w:t>Exhaustive</w:t>
+      </w:r>
+      <w:r>
         <w:rPr>
           <w:rFonts w:hint="eastAsia"/>
         </w:rPr>
-      </w:pPr>
-      <w:r>
-        <w:t>Exhaustive run the test sets</w:t>
+        <w:t>ly</w:t>
+      </w:r>
+      <w:r>
+        <w:t xml:space="preserve"> run the test sets</w:t>
       </w:r>
     </w:p>
     <w:p>
@@ -139,7 +137,11 @@
         <w:t>that we test 8 options on this version</w:t>
       </w:r>
       <w:r>
-        <w:t>, the test model is</w:t>
+        <w:t xml:space="preserve">, the test model </w:t>
+      </w:r>
+      <w:proofErr w:type="gramStart"/>
+      <w:r>
+        <w:t>is</w:t>
       </w:r>
       <w:r>
         <w:t xml:space="preserve"> </w:t>
@@ -150,71 +152,15 @@
       <w:r>
         <w:t>3</w:t>
       </w:r>
+      <w:proofErr w:type="gramEnd"/>
       <w:r>
         <w:t>×</w:t>
       </w:r>
       <w:r>
-        <w:t>2</w:t>
-      </w:r>
-      <w:r>
-        <w:t>×</w:t>
-      </w:r>
-      <w:r>
-        <w:t>2</w:t>
-      </w:r>
-      <w:r>
-        <w:t>×</w:t>
-      </w:r>
-      <w:r>
-        <w:t>2</w:t>
-      </w:r>
-      <w:r>
-        <w:t>×</w:t>
-      </w:r>
-      <w:r>
-        <w:t>2</w:t>
-      </w:r>
-      <w:r>
-        <w:t>×</w:t>
-      </w:r>
-      <w:r>
-        <w:t>2</w:t>
-      </w:r>
-      <w:r>
-        <w:t>×</w:t>
-      </w:r>
-      <w:r>
-        <w:t>2</w:t>
-      </w:r>
-      <w:r>
-        <w:t>×</w:t>
-      </w:r>
-      <w:r>
-        <w:t>2</w:t>
-      </w:r>
-      <w:r>
-        <w:t>×</w:t>
-      </w:r>
-      <w:r>
-        <w:t>4</w:t>
-      </w:r>
-      <w:r>
-        <w:t>×</w:t>
-      </w:r>
-      <w:r>
-        <w:t>3</w:t>
-      </w:r>
-      <w:r>
-        <w:t>×</w:t>
-      </w:r>
-      <w:r>
-        <w:t>2</w:t>
-      </w:r>
-      <w:r>
-        <w:t>×</w:t>
-      </w:r>
-      <w:r>
-        <w:t>2</w:t>
+        <w:t>2×</w:t>
+      </w:r>
+      <w:r>
+        <w:t>2×2×2×2×2×2×4×3×2×2</w:t>
       </w:r>
       <w:r>
         <w:t>)</w:t>
@@ -325,19 +271,7 @@
         <w:ind w:left="720"/>
       </w:pPr>
       <w:r>
-        <w:t xml:space="preserve">1 0 </w:t>
-      </w:r>
-      <w:r>
-        <w:t>1</w:t>
-      </w:r>
-      <w:r>
-        <w:t xml:space="preserve"> 0 1 0 1 0 </w:t>
-      </w:r>
-      <w:r>
-        <w:t>2</w:t>
-      </w:r>
-      <w:r>
-        <w:t xml:space="preserve"> 0 0 1 </w:t>
+        <w:t xml:space="preserve">1 0 1 0 1 0 1 0 2 0 0 1 </w:t>
       </w:r>
       <w:r>
         <w:sym w:font="Wingdings" w:char="F0E0"/>
@@ -449,7 +383,35 @@
         <w:rPr>
           <w:i/>
         </w:rPr>
-        <w:t>test2rc8 – scr/org.hsqldb.test/</w:t>
+        <w:t xml:space="preserve">test2rc8 – </w:t>
+      </w:r>
+      <w:proofErr w:type="spellStart"/>
+      <w:r>
+        <w:rPr>
+          <w:i/>
+        </w:rPr>
+        <w:t>scr</w:t>
+      </w:r>
+      <w:proofErr w:type="spellEnd"/>
+      <w:r>
+        <w:rPr>
+          <w:i/>
+        </w:rPr>
+        <w:t>/</w:t>
+      </w:r>
+      <w:proofErr w:type="spellStart"/>
+      <w:r>
+        <w:rPr>
+          <w:i/>
+        </w:rPr>
+        <w:t>org.hsqldb.test</w:t>
+      </w:r>
+      <w:proofErr w:type="spellEnd"/>
+      <w:r>
+        <w:rPr>
+          <w:i/>
+        </w:rPr>
+        <w:t>/</w:t>
       </w:r>
       <w:r>
         <w:rPr>
@@ -461,7 +423,35 @@
         <w:rPr>
           <w:i/>
         </w:rPr>
-        <w:t>.java, test2.25 -- scr/org.hsqldb.test/</w:t>
+        <w:t xml:space="preserve">.java, test2.25 -- </w:t>
+      </w:r>
+      <w:proofErr w:type="spellStart"/>
+      <w:r>
+        <w:rPr>
+          <w:i/>
+        </w:rPr>
+        <w:t>scr</w:t>
+      </w:r>
+      <w:proofErr w:type="spellEnd"/>
+      <w:r>
+        <w:rPr>
+          <w:i/>
+        </w:rPr>
+        <w:t>/</w:t>
+      </w:r>
+      <w:proofErr w:type="spellStart"/>
+      <w:r>
+        <w:rPr>
+          <w:i/>
+        </w:rPr>
+        <w:t>org.hsqldb.test</w:t>
+      </w:r>
+      <w:proofErr w:type="spellEnd"/>
+      <w:r>
+        <w:rPr>
+          <w:i/>
+        </w:rPr>
+        <w:t>/</w:t>
       </w:r>
       <w:r>
         <w:rPr>
@@ -473,7 +463,35 @@
         <w:rPr>
           <w:i/>
         </w:rPr>
-        <w:t>.java, and test2.29 -- scr/org.hsqldb.test/TestJoinAndDelete.java</w:t>
+        <w:t xml:space="preserve">.java, and test2.29 -- </w:t>
+      </w:r>
+      <w:proofErr w:type="spellStart"/>
+      <w:r>
+        <w:rPr>
+          <w:i/>
+        </w:rPr>
+        <w:t>scr</w:t>
+      </w:r>
+      <w:proofErr w:type="spellEnd"/>
+      <w:r>
+        <w:rPr>
+          <w:i/>
+        </w:rPr>
+        <w:t>/</w:t>
+      </w:r>
+      <w:proofErr w:type="spellStart"/>
+      <w:r>
+        <w:rPr>
+          <w:i/>
+        </w:rPr>
+        <w:t>org.hsqldb.test</w:t>
+      </w:r>
+      <w:proofErr w:type="spellEnd"/>
+      <w:r>
+        <w:rPr>
+          <w:i/>
+        </w:rPr>
+        <w:t>/TestJoinAndDelete.java</w:t>
       </w:r>
       <w:r>
         <w:t xml:space="preserve">, respectively. </w:t>
@@ -520,11 +538,33 @@
         </w:rPr>
         <w:t xml:space="preserve"> </w:t>
       </w:r>
-      <w:r>
-        <w:rPr>
-          <w:i/>
-        </w:rPr>
-        <w:t>scr/org.hsqldb.test/</w:t>
+      <w:proofErr w:type="spellStart"/>
+      <w:r>
+        <w:rPr>
+          <w:i/>
+        </w:rPr>
+        <w:t>scr</w:t>
+      </w:r>
+      <w:proofErr w:type="spellEnd"/>
+      <w:r>
+        <w:rPr>
+          <w:i/>
+        </w:rPr>
+        <w:t>/</w:t>
+      </w:r>
+      <w:proofErr w:type="spellStart"/>
+      <w:r>
+        <w:rPr>
+          <w:i/>
+        </w:rPr>
+        <w:t>org.hsqldb.test</w:t>
+      </w:r>
+      <w:proofErr w:type="spellEnd"/>
+      <w:r>
+        <w:rPr>
+          <w:i/>
+        </w:rPr>
+        <w:t>/</w:t>
       </w:r>
       <w:r>
         <w:rPr>
@@ -548,37 +588,41 @@
         <w:rPr>
           <w:i/>
         </w:rPr>
-        <w:t>test2.25</w:t>
-      </w:r>
-      <w:r>
-        <w:rPr>
-          <w:i/>
-        </w:rPr>
-        <w:t xml:space="preserve"> --</w:t>
-      </w:r>
-      <w:r>
-        <w:rPr>
-          <w:i/>
-        </w:rPr>
-        <w:t xml:space="preserve"> </w:t>
-      </w:r>
-      <w:r>
-        <w:rPr>
-          <w:i/>
-        </w:rPr>
-        <w:t>scr/org.hsqldb.test/</w:t>
-      </w:r>
-      <w:r>
-        <w:rPr>
-          <w:i/>
-        </w:rPr>
-        <w:t>TestIncompatibleDataAndUpdateRow</w:t>
-      </w:r>
-      <w:r>
-        <w:rPr>
-          <w:i/>
-        </w:rPr>
-        <w:t>.java</w:t>
+        <w:t>test2.25 --</w:t>
+      </w:r>
+      <w:r>
+        <w:rPr>
+          <w:i/>
+        </w:rPr>
+        <w:t xml:space="preserve"> </w:t>
+      </w:r>
+      <w:proofErr w:type="spellStart"/>
+      <w:r>
+        <w:rPr>
+          <w:i/>
+        </w:rPr>
+        <w:t>scr</w:t>
+      </w:r>
+      <w:proofErr w:type="spellEnd"/>
+      <w:r>
+        <w:rPr>
+          <w:i/>
+        </w:rPr>
+        <w:t>/</w:t>
+      </w:r>
+      <w:proofErr w:type="spellStart"/>
+      <w:r>
+        <w:rPr>
+          <w:i/>
+        </w:rPr>
+        <w:t>org.hsqldb.test</w:t>
+      </w:r>
+      <w:proofErr w:type="spellEnd"/>
+      <w:r>
+        <w:rPr>
+          <w:i/>
+        </w:rPr>
+        <w:t>/TestIncompatibleDataAndUpdateRow.java</w:t>
       </w:r>
       <w:r>
         <w:rPr>
@@ -596,19 +640,35 @@
         <w:rPr>
           <w:i/>
         </w:rPr>
-        <w:t>test2.2</w:t>
-      </w:r>
-      <w:r>
-        <w:rPr>
-          <w:i/>
-        </w:rPr>
-        <w:t>9</w:t>
-      </w:r>
-      <w:r>
-        <w:rPr>
-          <w:i/>
-        </w:rPr>
-        <w:t xml:space="preserve"> -- scr/org.hsqldb.test/</w:t>
+        <w:t xml:space="preserve">test2.29 -- </w:t>
+      </w:r>
+      <w:proofErr w:type="spellStart"/>
+      <w:r>
+        <w:rPr>
+          <w:i/>
+        </w:rPr>
+        <w:t>scr</w:t>
+      </w:r>
+      <w:proofErr w:type="spellEnd"/>
+      <w:r>
+        <w:rPr>
+          <w:i/>
+        </w:rPr>
+        <w:t>/</w:t>
+      </w:r>
+      <w:proofErr w:type="spellStart"/>
+      <w:r>
+        <w:rPr>
+          <w:i/>
+        </w:rPr>
+        <w:t>org.hsqldb.test</w:t>
+      </w:r>
+      <w:proofErr w:type="spellEnd"/>
+      <w:r>
+        <w:rPr>
+          <w:i/>
+        </w:rPr>
+        <w:t>/</w:t>
       </w:r>
       <w:r>
         <w:rPr>
@@ -696,114 +756,219 @@
           <w:numId w:val="1"/>
         </w:numPr>
       </w:pPr>
+      <w:proofErr w:type="spellStart"/>
+      <w:r>
+        <w:t>JFlex</w:t>
+      </w:r>
+      <w:proofErr w:type="spellEnd"/>
+      <w:r>
+        <w:t>:</w:t>
+      </w:r>
+      <w:r>
+        <w:t xml:space="preserve"> </w:t>
+      </w:r>
+      <w:r>
+        <w:t xml:space="preserve"> </w:t>
+      </w:r>
+      <w:r>
+        <w:t xml:space="preserve">Import the </w:t>
+      </w:r>
+      <w:r>
+        <w:t>Jflex1.4.1</w:t>
+      </w:r>
+      <w:r>
+        <w:t xml:space="preserve">, </w:t>
+      </w:r>
+      <w:r>
+        <w:t>Jflex1.4.</w:t>
+      </w:r>
+      <w:r>
+        <w:t xml:space="preserve">2 </w:t>
+      </w:r>
+      <w:r>
+        <w:t>into</w:t>
+      </w:r>
+      <w:r>
+        <w:t xml:space="preserve"> the eclipse as a project.</w:t>
+      </w:r>
+      <w:r>
+        <w:t xml:space="preserve"> </w:t>
+      </w:r>
+      <w:r>
+        <w:t xml:space="preserve"> </w:t>
+      </w:r>
+      <w:r>
+        <w:t xml:space="preserve"> </w:t>
+      </w:r>
+      <w:r>
+        <w:t>Th</w:t>
+      </w:r>
+      <w:r>
+        <w:t>e</w:t>
+      </w:r>
+      <w:r>
+        <w:t xml:space="preserve"> test case of </w:t>
+      </w:r>
+      <w:r>
+        <w:t xml:space="preserve">each subject </w:t>
+      </w:r>
+      <w:r>
+        <w:t xml:space="preserve">is based on the text files </w:t>
+      </w:r>
+      <w:r>
+        <w:t>under each subject</w:t>
+      </w:r>
+      <w:r>
+        <w:t xml:space="preserve"> </w:t>
+      </w:r>
+      <w:r>
+        <w:t>(For Jflex1.4.1, they are</w:t>
+      </w:r>
+      <w:r>
+        <w:t xml:space="preserve"> </w:t>
+      </w:r>
+      <w:proofErr w:type="spellStart"/>
+      <w:r>
+        <w:t>State.jflex</w:t>
+      </w:r>
+      <w:proofErr w:type="spellEnd"/>
+      <w:r>
+        <w:t xml:space="preserve">, </w:t>
+      </w:r>
+      <w:proofErr w:type="spellStart"/>
       <w:r>
         <w:lastRenderedPageBreak/>
-        <w:t>JFlex:</w:t>
-      </w:r>
-      <w:r>
-        <w:t xml:space="preserve"> </w:t>
-      </w:r>
-      <w:r>
-        <w:t xml:space="preserve"> </w:t>
-      </w:r>
-      <w:r>
-        <w:t xml:space="preserve">Import the </w:t>
-      </w:r>
-      <w:r>
+        <w:t>State_</w:t>
+      </w:r>
+      <w:proofErr w:type="gramStart"/>
+      <w:r>
+        <w:t>options.jflex</w:t>
+      </w:r>
+      <w:proofErr w:type="spellEnd"/>
+      <w:proofErr w:type="gramEnd"/>
+      <w:r>
+        <w:t xml:space="preserve">, </w:t>
+      </w:r>
+      <w:proofErr w:type="spellStart"/>
+      <w:r>
+        <w:t>State_normal.jflex</w:t>
+      </w:r>
+      <w:proofErr w:type="spellEnd"/>
+      <w:r>
+        <w:t xml:space="preserve">, </w:t>
+      </w:r>
+      <w:proofErr w:type="spellStart"/>
+      <w:r>
+        <w:t>State_normal_options.jflex</w:t>
+      </w:r>
+      <w:proofErr w:type="spellEnd"/>
+      <w:r>
+        <w:t xml:space="preserve">, </w:t>
+      </w:r>
+      <w:proofErr w:type="spellStart"/>
+      <w:r>
+        <w:t>Bug.jflex</w:t>
+      </w:r>
+      <w:proofErr w:type="spellEnd"/>
+      <w:r>
+        <w:t xml:space="preserve">, </w:t>
+      </w:r>
+      <w:proofErr w:type="spellStart"/>
+      <w:r>
+        <w:t>Bug_options.jflex</w:t>
+      </w:r>
+      <w:proofErr w:type="spellEnd"/>
+      <w:r>
+        <w:t xml:space="preserve">, </w:t>
+      </w:r>
+      <w:proofErr w:type="spellStart"/>
+      <w:r>
+        <w:t>Bug_add.jflex</w:t>
+      </w:r>
+      <w:proofErr w:type="spellEnd"/>
+      <w:r>
+        <w:t xml:space="preserve">, and  </w:t>
+      </w:r>
+      <w:proofErr w:type="spellStart"/>
+      <w:r>
+        <w:t>Bug_add_options.jflex</w:t>
+      </w:r>
+      <w:proofErr w:type="spellEnd"/>
+      <w:r>
+        <w:t xml:space="preserve"> , </w:t>
+      </w:r>
+      <w:r>
+        <w:t xml:space="preserve"> </w:t>
+      </w:r>
+      <w:r>
+        <w:t xml:space="preserve">while for </w:t>
+      </w:r>
+      <w:proofErr w:type="spellStart"/>
+      <w:r>
+        <w:t>Jflex</w:t>
+      </w:r>
+      <w:proofErr w:type="spellEnd"/>
+      <w:r>
+        <w:t xml:space="preserve"> 1.4.2, they are</w:t>
+      </w:r>
+      <w:r>
+        <w:t xml:space="preserve"> </w:t>
+      </w:r>
+      <w:proofErr w:type="spellStart"/>
+      <w:r>
+        <w:t>testF.jflex</w:t>
+      </w:r>
+      <w:proofErr w:type="spellEnd"/>
+      <w:r>
+        <w:t>, testF_options.jflex,remove_type.jflex,remove_type_options.jflex, Bug2.jflex, Bug2_remove.jflex, Bug2_remove_options.jflex, and Bug2_options.jflex</w:t>
+      </w:r>
+      <w:r>
+        <w:t xml:space="preserve"> )</w:t>
+      </w:r>
+      <w:r>
+        <w:t xml:space="preserve">.  </w:t>
+      </w:r>
+      <w:r>
+        <w:t xml:space="preserve"> </w:t>
+      </w:r>
+      <w:r>
+        <w:t>R</w:t>
+      </w:r>
+      <w:r>
+        <w:t>un the main testing function (</w:t>
+      </w:r>
+      <w:r>
+        <w:rPr>
+          <w:i/>
+        </w:rPr>
         <w:t>Jflex1.4.1</w:t>
       </w:r>
       <w:r>
-        <w:t xml:space="preserve">, </w:t>
-      </w:r>
-      <w:r>
-        <w:t>Jflex1.4.</w:t>
-      </w:r>
-      <w:r>
-        <w:t xml:space="preserve">2 </w:t>
-      </w:r>
-      <w:r>
-        <w:t>into</w:t>
-      </w:r>
-      <w:r>
-        <w:t xml:space="preserve"> the eclipse as a project.</w:t>
-      </w:r>
-      <w:r>
-        <w:t xml:space="preserve"> </w:t>
-      </w:r>
-      <w:r>
-        <w:t xml:space="preserve"> </w:t>
-      </w:r>
-      <w:r>
-        <w:t xml:space="preserve"> </w:t>
-      </w:r>
-      <w:r>
-        <w:t>Th</w:t>
-      </w:r>
-      <w:r>
-        <w:t>e</w:t>
-      </w:r>
-      <w:r>
-        <w:t xml:space="preserve"> test case of </w:t>
-      </w:r>
-      <w:r>
-        <w:t xml:space="preserve">each subject </w:t>
-      </w:r>
-      <w:r>
-        <w:t xml:space="preserve">is based on the text files </w:t>
-      </w:r>
-      <w:r>
-        <w:t>under each subject</w:t>
-      </w:r>
-      <w:r>
-        <w:t xml:space="preserve"> </w:t>
-      </w:r>
-      <w:r>
-        <w:t>(For Jflex1.4.1, they are</w:t>
-      </w:r>
-      <w:r>
-        <w:t xml:space="preserve"> State.jflex, State_options.jflex, State_normal.jflex, State_normal_options.jflex, Bug.jflex, Bug_options.jflex, Bug_add.jflex, and  Bug_add_options.jflex</w:t>
-      </w:r>
-      <w:r>
-        <w:t xml:space="preserve"> , </w:t>
-      </w:r>
-      <w:r>
-        <w:t xml:space="preserve"> </w:t>
-      </w:r>
-      <w:r>
-        <w:t>while for Jflex 1.4.2, they are</w:t>
-      </w:r>
-      <w:r>
-        <w:t xml:space="preserve"> </w:t>
-      </w:r>
-      <w:r>
-        <w:t>testF.jflex, testF_options.jflex,remove_type.jflex,remove_type_options.jflex, Bug2.jflex, Bug2_remove.jflex, Bug2_remove_options.jflex, and Bug2_options.jflex</w:t>
-      </w:r>
-      <w:r>
-        <w:t xml:space="preserve"> )</w:t>
-      </w:r>
-      <w:r>
-        <w:t xml:space="preserve">.  </w:t>
-      </w:r>
-      <w:r>
-        <w:t xml:space="preserve"> </w:t>
-      </w:r>
-      <w:r>
-        <w:t>R</w:t>
-      </w:r>
-      <w:r>
-        <w:t>un the main testing function (</w:t>
-      </w:r>
-      <w:r>
-        <w:rPr>
-          <w:i/>
-        </w:rPr>
-        <w:t>Jflex1.4.1</w:t>
-      </w:r>
-      <w:r>
-        <w:rPr>
-          <w:i/>
-        </w:rPr>
-        <w:t>– scr/org.</w:t>
+        <w:rPr>
+          <w:i/>
+        </w:rPr>
+        <w:t xml:space="preserve">– </w:t>
+      </w:r>
+      <w:proofErr w:type="spellStart"/>
+      <w:r>
+        <w:rPr>
+          <w:i/>
+        </w:rPr>
+        <w:t>scr</w:t>
+      </w:r>
+      <w:proofErr w:type="spellEnd"/>
+      <w:r>
+        <w:rPr>
+          <w:i/>
+        </w:rPr>
+        <w:t>/</w:t>
+      </w:r>
+      <w:proofErr w:type="spellStart"/>
+      <w:r>
+        <w:rPr>
+          <w:i/>
+        </w:rPr>
+        <w:t>org.</w:t>
       </w:r>
       <w:r>
         <w:rPr>
@@ -815,7 +980,14 @@
         <w:rPr>
           <w:i/>
         </w:rPr>
-        <w:t>.test/Test</w:t>
+        <w:t>.test</w:t>
+      </w:r>
+      <w:proofErr w:type="spellEnd"/>
+      <w:r>
+        <w:rPr>
+          <w:i/>
+        </w:rPr>
+        <w:t>/Test</w:t>
       </w:r>
       <w:r>
         <w:rPr>
@@ -847,11 +1019,33 @@
         </w:rPr>
         <w:t xml:space="preserve">-- </w:t>
       </w:r>
-      <w:r>
-        <w:rPr>
-          <w:i/>
-        </w:rPr>
-        <w:t>scr/org.jflex.test/TestJFlex.java</w:t>
+      <w:proofErr w:type="spellStart"/>
+      <w:r>
+        <w:rPr>
+          <w:i/>
+        </w:rPr>
+        <w:t>scr</w:t>
+      </w:r>
+      <w:proofErr w:type="spellEnd"/>
+      <w:r>
+        <w:rPr>
+          <w:i/>
+        </w:rPr>
+        <w:t>/</w:t>
+      </w:r>
+      <w:proofErr w:type="spellStart"/>
+      <w:r>
+        <w:rPr>
+          <w:i/>
+        </w:rPr>
+        <w:t>org.jflex.test</w:t>
+      </w:r>
+      <w:proofErr w:type="spellEnd"/>
+      <w:r>
+        <w:rPr>
+          <w:i/>
+        </w:rPr>
+        <w:t>/TestJFlex.java</w:t>
       </w:r>
       <w:r>
         <w:t>).  The results will show into</w:t>
@@ -866,13 +1060,7 @@
         <w:t>"result_of_testCase.txt"</w:t>
       </w:r>
       <w:r>
-        <w:t xml:space="preserve">, and </w:t>
-      </w:r>
-      <w:r>
-        <w:t>the mapping of number to specific exception information is listed in file “</w:t>
-      </w:r>
-      <w:r>
-        <w:t>bugInfo</w:t>
+        <w:t>, and the mapping of number to specific exception information is listed in file “bugInfo</w:t>
       </w:r>
       <w:r>
         <w:t>.txt</w:t>
@@ -903,13 +1091,6 @@
       <w:r>
         <w:t xml:space="preserve"> </w:t>
       </w:r>
-      <w:bookmarkStart w:id="0" w:name="_GoBack"/>
-      <w:bookmarkEnd w:id="0"/>
-    </w:p>
-    <w:p>
-      <w:pPr>
-        <w:pStyle w:val="ListParagraph"/>
-      </w:pPr>
     </w:p>
     <w:p>
       <w:pPr>
@@ -1019,16 +1200,162 @@
       </w:r>
       <w:r>
         <w:tab/>
-        <w:t>HSQLDB</w:t>
-      </w:r>
-      <w:r>
-        <w:t xml:space="preserve"> : </w:t>
-      </w:r>
-      <w:r>
-        <w:t xml:space="preserve"> 2rc8 --- () () , 2.25 --- (),()</w:t>
-      </w:r>
-      <w:r>
-        <w:t>. 2.29 (),()</w:t>
+      </w:r>
+      <w:r>
+        <w:t>HSQLDB:</w:t>
+      </w:r>
+      <w:r>
+        <w:t xml:space="preserve"> </w:t>
+      </w:r>
+      <w:r>
+        <w:t xml:space="preserve"> 2rc8 --- </w:t>
+      </w:r>
+      <w:r>
+        <w:t>MFS of fault 1</w:t>
+      </w:r>
+      <w:proofErr w:type="gramStart"/>
+      <w:r>
+        <w:t xml:space="preserve">:  </w:t>
+      </w:r>
+      <w:r>
+        <w:t>(</w:t>
+      </w:r>
+      <w:proofErr w:type="gramEnd"/>
+      <w:r>
+        <w:t>- - - - - 1 0 0 - - - -</w:t>
+      </w:r>
+      <w:r>
+        <w:t>)</w:t>
+      </w:r>
+      <w:r>
+        <w:t>,</w:t>
+      </w:r>
+      <w:r>
+        <w:t xml:space="preserve"> </w:t>
+      </w:r>
+      <w:r>
+        <w:t xml:space="preserve">MFS of fault 2:  </w:t>
+      </w:r>
+      <w:r>
+        <w:t>(</w:t>
+      </w:r>
+      <w:r>
+        <w:t>- - - - - 1 - - 2 2 - -)(</w:t>
+      </w:r>
+      <w:r>
+        <w:t>- - - - - 1 - - 2 1 - -</w:t>
+      </w:r>
+      <w:r>
+        <w:t>) ,</w:t>
+      </w:r>
+      <w:r>
+        <w:t xml:space="preserve"> </w:t>
+      </w:r>
+      <w:r>
+        <w:t>MFS of fault 3:  (</w:t>
+      </w:r>
+      <w:r>
+        <w:t xml:space="preserve"> </w:t>
+      </w:r>
+      <w:r>
+        <w:t>- - - - - 1 - - 3 2 - -) (- - - - - 1 - - 3 1 - -)</w:t>
+      </w:r>
+    </w:p>
+    <w:p>
+      <w:pPr>
+        <w:pStyle w:val="ListParagraph"/>
+        <w:ind w:left="1440" w:firstLine="195"/>
+      </w:pPr>
+      <w:r>
+        <w:t xml:space="preserve">2.25 --- </w:t>
+      </w:r>
+      <w:r>
+        <w:t>MFS of fault 1</w:t>
+      </w:r>
+      <w:proofErr w:type="gramStart"/>
+      <w:r>
+        <w:t xml:space="preserve">:  </w:t>
+      </w:r>
+      <w:r>
+        <w:t>(</w:t>
+      </w:r>
+      <w:proofErr w:type="gramEnd"/>
+      <w:r>
+        <w:t>- - - - - - 1 0 - - -</w:t>
+      </w:r>
+      <w:r>
+        <w:t>),</w:t>
+      </w:r>
+      <w:r>
+        <w:t xml:space="preserve"> </w:t>
+      </w:r>
+      <w:r>
+        <w:t xml:space="preserve">MFS of fault 2:  </w:t>
+      </w:r>
+      <w:r>
+        <w:t>(</w:t>
+      </w:r>
+      <w:r>
+        <w:t xml:space="preserve"> - - - - - 2 - - - - -</w:t>
+      </w:r>
+      <w:r>
+        <w:t>)</w:t>
+      </w:r>
+      <w:r>
+        <w:t xml:space="preserve">. </w:t>
+      </w:r>
+    </w:p>
+    <w:p>
+      <w:pPr>
+        <w:pStyle w:val="ListParagraph"/>
+        <w:ind w:left="1440" w:firstLine="195"/>
+      </w:pPr>
+      <w:r>
+        <w:t xml:space="preserve">2.29 </w:t>
+      </w:r>
+      <w:r>
+        <w:t xml:space="preserve">--- </w:t>
+      </w:r>
+      <w:r>
+        <w:t>MFS of fault 1</w:t>
+      </w:r>
+      <w:proofErr w:type="gramStart"/>
+      <w:r>
+        <w:t xml:space="preserve">:  </w:t>
+      </w:r>
+      <w:r>
+        <w:t>(</w:t>
+      </w:r>
+      <w:proofErr w:type="gramEnd"/>
+      <w:r>
+        <w:t>- - - - - - 1 - - - -</w:t>
+      </w:r>
+      <w:r>
+        <w:t>),</w:t>
+      </w:r>
+      <w:r>
+        <w:t xml:space="preserve"> </w:t>
+      </w:r>
+      <w:r>
+        <w:t xml:space="preserve">MFS of fault 2:  </w:t>
+      </w:r>
+      <w:r>
+        <w:t>1 - - - - 1 - 0 - - -</w:t>
+      </w:r>
+      <w:r>
+        <w:t>)(</w:t>
+      </w:r>
+      <w:r>
+        <w:t>0 - - - - 1 - 0 - - -</w:t>
+      </w:r>
+      <w:r>
+        <w:t xml:space="preserve">) , MFS of fault 3:  ( </w:t>
+      </w:r>
+      <w:r>
+        <w:t>- - - - - 1 - 0 - - -</w:t>
+      </w:r>
+      <w:r>
+        <w:t>)</w:t>
       </w:r>
     </w:p>
     <w:p>
@@ -1041,16 +1368,114 @@
       </w:r>
       <w:r>
         <w:tab/>
+      </w:r>
+      <w:proofErr w:type="spellStart"/>
+      <w:r>
         <w:t>JFlex</w:t>
       </w:r>
-      <w:r>
-        <w:t xml:space="preserve"> :</w:t>
-      </w:r>
-      <w:r>
-        <w:t xml:space="preserve"> </w:t>
-      </w:r>
-      <w:r>
-        <w:t>1.4.1 --- () () . 1.4.2--- ()()</w:t>
+      <w:proofErr w:type="spellEnd"/>
+      <w:r>
+        <w:t>:</w:t>
+      </w:r>
+      <w:r>
+        <w:t xml:space="preserve"> </w:t>
+      </w:r>
+      <w:r>
+        <w:t xml:space="preserve">1.4.1 </w:t>
+      </w:r>
+      <w:proofErr w:type="gramStart"/>
+      <w:r>
+        <w:t xml:space="preserve">--- </w:t>
+      </w:r>
+      <w:r>
+        <w:t xml:space="preserve"> MFS</w:t>
+      </w:r>
+      <w:proofErr w:type="gramEnd"/>
+      <w:r>
+        <w:t xml:space="preserve"> of fault 1:  </w:t>
+      </w:r>
+      <w:r>
+        <w:t>(</w:t>
+      </w:r>
+      <w:r>
+        <w:t>0 - - - - - - - - - - - -</w:t>
+      </w:r>
+      <w:r>
+        <w:t>)</w:t>
+      </w:r>
+      <w:r>
+        <w:t xml:space="preserve"> </w:t>
+      </w:r>
+      <w:r>
+        <w:t>,</w:t>
+      </w:r>
+      <w:r>
+        <w:t xml:space="preserve"> </w:t>
+      </w:r>
+      <w:r>
+        <w:t xml:space="preserve">MFS of fault 2: </w:t>
+      </w:r>
+      <w:r>
+        <w:t xml:space="preserve"> </w:t>
+      </w:r>
+      <w:r>
+        <w:t>(</w:t>
+      </w:r>
+      <w:r>
+        <w:t>- 0 - - - - - - - - - - -</w:t>
+      </w:r>
+      <w:r>
+        <w:t>)</w:t>
+      </w:r>
+      <w:r>
+        <w:t xml:space="preserve">. </w:t>
+      </w:r>
+    </w:p>
+    <w:p>
+      <w:pPr>
+        <w:pStyle w:val="ListParagraph"/>
+      </w:pPr>
+      <w:r>
+        <w:t xml:space="preserve">            </w:t>
+      </w:r>
+      <w:r>
+        <w:t>1.4.2</w:t>
+      </w:r>
+      <w:r>
+        <w:t xml:space="preserve"> </w:t>
+      </w:r>
+      <w:r>
+        <w:t xml:space="preserve">--- </w:t>
+      </w:r>
+      <w:r>
+        <w:t>MFS of fault 1</w:t>
+      </w:r>
+      <w:r>
+        <w:t>: (</w:t>
+      </w:r>
+      <w:r>
+        <w:t>- 0 1 - - - - - - - - - - -</w:t>
+      </w:r>
+      <w:r>
+        <w:t>)</w:t>
+      </w:r>
+      <w:r>
+        <w:t xml:space="preserve">, </w:t>
+      </w:r>
+      <w:r>
+        <w:t>MFS of fault 2</w:t>
+      </w:r>
+      <w:r>
+        <w:t>: (</w:t>
+      </w:r>
+      <w:r>
+        <w:t>1 - - - - - - - - - - - - -</w:t>
+      </w:r>
+      <w:r>
+        <w:t>)</w:t>
+      </w:r>
+      <w:r>
+        <w:t>.</w:t>
       </w:r>
     </w:p>
     <w:p>
@@ -1065,14 +1490,14 @@
         <w:tab/>
         <w:t xml:space="preserve">Grep: </w:t>
       </w:r>
+      <w:r>
+        <w:t xml:space="preserve"> </w:t>
+      </w:r>
     </w:p>
     <w:p>
       <w:pPr>
         <w:pStyle w:val="ListParagraph"/>
         <w:ind w:left="360"/>
-        <w:rPr>
-          <w:rFonts w:hint="eastAsia"/>
-        </w:rPr>
       </w:pPr>
       <w:r>
         <w:t>•</w:t>
@@ -1092,11 +1517,6 @@
       </w:r>
     </w:p>
     <w:p>
-      <w:r>
-        <w:t>Main steps:</w:t>
-      </w:r>
-    </w:p>
-    <w:p>
       <w:pPr>
         <w:rPr>
           <w:rFonts w:hint="eastAsia"/>
@@ -1109,7 +1529,16 @@
         <w:rPr>
           <w:rFonts w:hint="eastAsia"/>
         </w:rPr>
-        <w:t xml:space="preserve">or each failing test case, we run three subject: </w:t>
+        <w:t>or each failing test case, we run t</w:t>
+      </w:r>
+      <w:r>
+        <w:t>he following approaches to identify the MFS</w:t>
+      </w:r>
+      <w:r>
+        <w:rPr>
+          <w:rFonts w:hint="eastAsia"/>
+        </w:rPr>
+        <w:t xml:space="preserve">: </w:t>
       </w:r>
       <w:r>
         <w:t>FIC</w:t>
@@ -1130,28 +1559,171 @@
         <w:t>with</w:t>
       </w:r>
       <w:r>
-        <w:t xml:space="preserve"> two strategies and Replacement strate</w:t>
-      </w:r>
-      <w:r>
-        <w:t>gy with ILP and random approach.</w:t>
+        <w:t xml:space="preserve"> two strategies</w:t>
+      </w:r>
+      <w:r>
+        <w:t xml:space="preserve"> (Regarded as the same failure, </w:t>
+      </w:r>
+      <w:r>
+        <w:t>distinguishing</w:t>
+      </w:r>
+      <w:r>
+        <w:t xml:space="preserve"> failures)</w:t>
+      </w:r>
+      <w:r>
+        <w:t xml:space="preserve"> and Replacement strate</w:t>
+      </w:r>
+      <w:r>
+        <w:t xml:space="preserve">gy with </w:t>
+      </w:r>
+      <w:r>
+        <w:t xml:space="preserve">two </w:t>
+      </w:r>
+      <w:r>
+        <w:t>techniques</w:t>
+      </w:r>
+      <w:r>
+        <w:t xml:space="preserve"> (</w:t>
+      </w:r>
+      <w:r>
+        <w:t>ILP and random</w:t>
+      </w:r>
+      <w:r>
+        <w:t>)</w:t>
+      </w:r>
+      <w:r>
+        <w:t xml:space="preserve">. </w:t>
+      </w:r>
+      <w:r>
+        <w:t xml:space="preserve"> We offer the </w:t>
+      </w:r>
+      <w:r>
+        <w:t>tools tha</w:t>
+      </w:r>
+      <w:r>
+        <w:t>t have implemented our approach</w:t>
+      </w:r>
+      <w:r>
+        <w:rPr>
+          <w:rFonts w:hint="eastAsia"/>
+        </w:rPr>
+        <w:t>.</w:t>
+      </w:r>
+    </w:p>
+    <w:p>
+      <w:r>
+        <w:t xml:space="preserve">Specifically, </w:t>
+      </w:r>
+      <w:r>
+        <w:t xml:space="preserve">you should import the </w:t>
       </w:r>
     </w:p>
     <w:p/>
+    <w:p>
+      <w:r>
+        <w:t>A</w:t>
+      </w:r>
+      <w:r>
+        <w:t>pproach FDA-</w:t>
+      </w:r>
+      <w:r>
+        <w:t>CIT does</w:t>
+      </w:r>
+      <w:r>
+        <w:t xml:space="preserve"> not work on single failing test case, </w:t>
+      </w:r>
+      <w:r>
+        <w:t xml:space="preserve">instead, it works on covering arrays in </w:t>
+      </w:r>
+      <w:proofErr w:type="gramStart"/>
+      <w:r>
+        <w:t>a</w:t>
+      </w:r>
+      <w:proofErr w:type="gramEnd"/>
+      <w:r>
+        <w:t xml:space="preserve"> iterative way. Hence</w:t>
+      </w:r>
+      <w:r>
+        <w:t xml:space="preserve">, we have implemented the FDA-CIT which </w:t>
+      </w:r>
+      <w:r>
+        <w:t>atomically</w:t>
+      </w:r>
+      <w:r>
+        <w:t xml:space="preserve"> </w:t>
+      </w:r>
+      <w:r>
+        <w:t xml:space="preserve">generate covering array, identify the MFS, and detect whether the </w:t>
+      </w:r>
+      <w:r>
+        <w:t>criteria</w:t>
+      </w:r>
+      <w:r>
+        <w:t xml:space="preserve"> </w:t>
+      </w:r>
+      <w:r>
+        <w:t>are</w:t>
+      </w:r>
+      <w:r>
+        <w:t xml:space="preserve"> satisfied. </w:t>
+      </w:r>
+      <w:r>
+        <w:t xml:space="preserve"> The tool can be find </w:t>
+      </w:r>
+      <w:proofErr w:type="gramStart"/>
+      <w:r>
+        <w:t>at .</w:t>
+      </w:r>
+      <w:proofErr w:type="gramEnd"/>
+      <w:r>
+        <w:t xml:space="preserve"> The process to make it work, is as following:</w:t>
+      </w:r>
+    </w:p>
+    <w:p>
+      <w:r>
+        <w:lastRenderedPageBreak/>
+        <w:t>Import into</w:t>
+      </w:r>
+      <w:r>
+        <w:t xml:space="preserve"> </w:t>
+      </w:r>
+      <w:r>
+        <w:t>eclipse, feed</w:t>
+      </w:r>
+      <w:r>
+        <w:t xml:space="preserve"> the SUT information on it, </w:t>
+      </w:r>
+      <w:r>
+        <w:t>including.</w:t>
+      </w:r>
+      <w:r>
+        <w:t xml:space="preserve"> Then it will give the MFS.</w:t>
+      </w:r>
+    </w:p>
+    <w:p>
+      <w:pPr>
+        <w:rPr>
+          <w:rFonts w:hint="eastAsia"/>
+        </w:rPr>
+      </w:pPr>
+      <w:r>
+        <w:t xml:space="preserve">After the introduction of these approaches, the experiment can be easily conducted, </w:t>
+      </w:r>
+      <w:r>
+        <w:t xml:space="preserve">make these approaches identify the MFS in the subjects, and compare them with </w:t>
+      </w:r>
+      <w:r>
+        <w:t>real MFS we obtained previously.</w:t>
+      </w:r>
+      <w:r>
+        <w:t xml:space="preserve"> </w:t>
+      </w:r>
+    </w:p>
     <w:p/>
-    <w:p/>
-    <w:p>
-      <w:pPr>
-        <w:pStyle w:val="IntenseQuote"/>
-      </w:pPr>
-      <w:r>
-        <w:t>Collect the result</w:t>
-      </w:r>
-    </w:p>
-    <w:p/>
-    <w:p/>
-    <w:p/>
-    <w:p/>
-    <w:p/>
+    <w:p>
+      <w:bookmarkStart w:id="0" w:name="_GoBack"/>
+      <w:bookmarkEnd w:id="0"/>
+    </w:p>
     <w:p>
       <w:pPr>
         <w:pStyle w:val="IntenseQuote"/>
@@ -1224,6 +1796,56 @@
     </w:sectPr>
   </w:body>
 </w:document>
+</file>
+
+<file path=word/endnotes.xml><?xml version="1.0" encoding="utf-8"?>
+<w:endnotes xmlns:wpc="http://schemas.microsoft.com/office/word/2010/wordprocessingCanvas" xmlns:cx="http://schemas.microsoft.com/office/drawing/2014/chartex" xmlns:mc="http://schemas.openxmlformats.org/markup-compatibility/2006" xmlns:o="urn:schemas-microsoft-com:office:office" xmlns:r="http://schemas.openxmlformats.org/officeDocument/2006/relationships" xmlns:m="http://schemas.openxmlformats.org/officeDocument/2006/math" xmlns:v="urn:schemas-microsoft-com:vml" xmlns:wp14="http://schemas.microsoft.com/office/word/2010/wordprocessingDrawing" xmlns:wp="http://schemas.openxmlformats.org/drawingml/2006/wordprocessingDrawing" xmlns:w10="urn:schemas-microsoft-com:office:word" xmlns:w="http://schemas.openxmlformats.org/wordprocessingml/2006/main" xmlns:w14="http://schemas.microsoft.com/office/word/2010/wordml" xmlns:w15="http://schemas.microsoft.com/office/word/2012/wordml" xmlns:w16se="http://schemas.microsoft.com/office/word/2015/wordml/symex" xmlns:wpg="http://schemas.microsoft.com/office/word/2010/wordprocessingGroup" xmlns:wpi="http://schemas.microsoft.com/office/word/2010/wordprocessingInk" xmlns:wne="http://schemas.microsoft.com/office/word/2006/wordml" xmlns:wps="http://schemas.microsoft.com/office/word/2010/wordprocessingShape" mc:Ignorable="w14 w15 w16se wp14">
+  <w:endnote w:type="separator" w:id="-1">
+    <w:p>
+      <w:pPr>
+        <w:spacing w:after="0" w:line="240" w:lineRule="auto"/>
+      </w:pPr>
+      <w:r>
+        <w:separator/>
+      </w:r>
+    </w:p>
+  </w:endnote>
+  <w:endnote w:type="continuationSeparator" w:id="0">
+    <w:p>
+      <w:pPr>
+        <w:spacing w:after="0" w:line="240" w:lineRule="auto"/>
+      </w:pPr>
+      <w:r>
+        <w:continuationSeparator/>
+      </w:r>
+    </w:p>
+  </w:endnote>
+</w:endnotes>
+</file>
+
+<file path=word/footnotes.xml><?xml version="1.0" encoding="utf-8"?>
+<w:footnotes xmlns:wpc="http://schemas.microsoft.com/office/word/2010/wordprocessingCanvas" xmlns:cx="http://schemas.microsoft.com/office/drawing/2014/chartex" xmlns:mc="http://schemas.openxmlformats.org/markup-compatibility/2006" xmlns:o="urn:schemas-microsoft-com:office:office" xmlns:r="http://schemas.openxmlformats.org/officeDocument/2006/relationships" xmlns:m="http://schemas.openxmlformats.org/officeDocument/2006/math" xmlns:v="urn:schemas-microsoft-com:vml" xmlns:wp14="http://schemas.microsoft.com/office/word/2010/wordprocessingDrawing" xmlns:wp="http://schemas.openxmlformats.org/drawingml/2006/wordprocessingDrawing" xmlns:w10="urn:schemas-microsoft-com:office:word" xmlns:w="http://schemas.openxmlformats.org/wordprocessingml/2006/main" xmlns:w14="http://schemas.microsoft.com/office/word/2010/wordml" xmlns:w15="http://schemas.microsoft.com/office/word/2012/wordml" xmlns:w16se="http://schemas.microsoft.com/office/word/2015/wordml/symex" xmlns:wpg="http://schemas.microsoft.com/office/word/2010/wordprocessingGroup" xmlns:wpi="http://schemas.microsoft.com/office/word/2010/wordprocessingInk" xmlns:wne="http://schemas.microsoft.com/office/word/2006/wordml" xmlns:wps="http://schemas.microsoft.com/office/word/2010/wordprocessingShape" mc:Ignorable="w14 w15 w16se wp14">
+  <w:footnote w:type="separator" w:id="-1">
+    <w:p>
+      <w:pPr>
+        <w:spacing w:after="0" w:line="240" w:lineRule="auto"/>
+      </w:pPr>
+      <w:r>
+        <w:separator/>
+      </w:r>
+    </w:p>
+  </w:footnote>
+  <w:footnote w:type="continuationSeparator" w:id="0">
+    <w:p>
+      <w:pPr>
+        <w:spacing w:after="0" w:line="240" w:lineRule="auto"/>
+      </w:pPr>
+      <w:r>
+        <w:continuationSeparator/>
+      </w:r>
+    </w:p>
+  </w:footnote>
+</w:footnotes>
 </file>
 
 <file path=word/numbering.xml><?xml version="1.0" encoding="utf-8"?>
@@ -2121,6 +2743,50 @@
       <w:color w:val="404040" w:themeColor="text1" w:themeTint="BF"/>
     </w:rPr>
   </w:style>
+  <w:style w:type="paragraph" w:styleId="Header">
+    <w:name w:val="header"/>
+    <w:basedOn w:val="Normal"/>
+    <w:link w:val="HeaderChar"/>
+    <w:uiPriority w:val="99"/>
+    <w:unhideWhenUsed/>
+    <w:rsid w:val="00D17F0D"/>
+    <w:pPr>
+      <w:tabs>
+        <w:tab w:val="center" w:pos="4680"/>
+        <w:tab w:val="right" w:pos="9360"/>
+      </w:tabs>
+      <w:spacing w:after="0" w:line="240" w:lineRule="auto"/>
+    </w:pPr>
+  </w:style>
+  <w:style w:type="character" w:customStyle="1" w:styleId="HeaderChar">
+    <w:name w:val="Header Char"/>
+    <w:basedOn w:val="DefaultParagraphFont"/>
+    <w:link w:val="Header"/>
+    <w:uiPriority w:val="99"/>
+    <w:rsid w:val="00D17F0D"/>
+  </w:style>
+  <w:style w:type="paragraph" w:styleId="Footer">
+    <w:name w:val="footer"/>
+    <w:basedOn w:val="Normal"/>
+    <w:link w:val="FooterChar"/>
+    <w:uiPriority w:val="99"/>
+    <w:unhideWhenUsed/>
+    <w:rsid w:val="00D17F0D"/>
+    <w:pPr>
+      <w:tabs>
+        <w:tab w:val="center" w:pos="4680"/>
+        <w:tab w:val="right" w:pos="9360"/>
+      </w:tabs>
+      <w:spacing w:after="0" w:line="240" w:lineRule="auto"/>
+    </w:pPr>
+  </w:style>
+  <w:style w:type="character" w:customStyle="1" w:styleId="FooterChar">
+    <w:name w:val="Footer Char"/>
+    <w:basedOn w:val="DefaultParagraphFont"/>
+    <w:link w:val="Footer"/>
+    <w:uiPriority w:val="99"/>
+    <w:rsid w:val="00D17F0D"/>
+  </w:style>
 </w:styles>
 </file>
 
@@ -2390,7 +3056,7 @@
 </file>
 
 <file path=customXml/itemProps1.xml><?xml version="1.0" encoding="utf-8"?>
-<ds:datastoreItem xmlns:ds="http://schemas.openxmlformats.org/officeDocument/2006/customXml" ds:itemID="{978647E1-820B-4B19-A1EF-BEF8165B00D0}">
+<ds:datastoreItem xmlns:ds="http://schemas.openxmlformats.org/officeDocument/2006/customXml" ds:itemID="{12711E61-E0CC-4955-906E-25721F80EC5B}">
   <ds:schemaRefs>
     <ds:schemaRef ds:uri="http://schemas.openxmlformats.org/officeDocument/2006/bibliography"/>
   </ds:schemaRefs>

--- a/how-to-do-the-experiments .docx
+++ b/how-to-do-the-experiments .docx
@@ -1,6 +1,6 @@
 
 <file path=word/document.xml><?xml version="1.0" encoding="utf-8"?>
-<w:document xmlns:wpc="http://schemas.microsoft.com/office/word/2010/wordprocessingCanvas" xmlns:cx="http://schemas.microsoft.com/office/drawing/2014/chartex" xmlns:mc="http://schemas.openxmlformats.org/markup-compatibility/2006" xmlns:o="urn:schemas-microsoft-com:office:office" xmlns:r="http://schemas.openxmlformats.org/officeDocument/2006/relationships" xmlns:m="http://schemas.openxmlformats.org/officeDocument/2006/math" xmlns:v="urn:schemas-microsoft-com:vml" xmlns:wp14="http://schemas.microsoft.com/office/word/2010/wordprocessingDrawing" xmlns:wp="http://schemas.openxmlformats.org/drawingml/2006/wordprocessingDrawing" xmlns:w10="urn:schemas-microsoft-com:office:word" xmlns:w="http://schemas.openxmlformats.org/wordprocessingml/2006/main" xmlns:w14="http://schemas.microsoft.com/office/word/2010/wordml" xmlns:w15="http://schemas.microsoft.com/office/word/2012/wordml" xmlns:w16se="http://schemas.microsoft.com/office/word/2015/wordml/symex" xmlns:wpg="http://schemas.microsoft.com/office/word/2010/wordprocessingGroup" xmlns:wpi="http://schemas.microsoft.com/office/word/2010/wordprocessingInk" xmlns:wne="http://schemas.microsoft.com/office/word/2006/wordml" xmlns:wps="http://schemas.microsoft.com/office/word/2010/wordprocessingShape" mc:Ignorable="w14 w15 w16se wp14">
+<w:document xmlns:wpc="http://schemas.microsoft.com/office/word/2010/wordprocessingCanvas" xmlns:cx="http://schemas.microsoft.com/office/drawing/2014/chartex" xmlns:cx1="http://schemas.microsoft.com/office/drawing/2015/9/8/chartex" xmlns:mc="http://schemas.openxmlformats.org/markup-compatibility/2006" xmlns:o="urn:schemas-microsoft-com:office:office" xmlns:r="http://schemas.openxmlformats.org/officeDocument/2006/relationships" xmlns:m="http://schemas.openxmlformats.org/officeDocument/2006/math" xmlns:v="urn:schemas-microsoft-com:vml" xmlns:wp14="http://schemas.microsoft.com/office/word/2010/wordprocessingDrawing" xmlns:wp="http://schemas.openxmlformats.org/drawingml/2006/wordprocessingDrawing" xmlns:w10="urn:schemas-microsoft-com:office:word" xmlns:w="http://schemas.openxmlformats.org/wordprocessingml/2006/main" xmlns:w14="http://schemas.microsoft.com/office/word/2010/wordml" xmlns:w15="http://schemas.microsoft.com/office/word/2012/wordml" xmlns:w16se="http://schemas.microsoft.com/office/word/2015/wordml/symex" xmlns:wpg="http://schemas.microsoft.com/office/word/2010/wordprocessingGroup" xmlns:wpi="http://schemas.microsoft.com/office/word/2010/wordprocessingInk" xmlns:wne="http://schemas.microsoft.com/office/word/2006/wordml" xmlns:wps="http://schemas.microsoft.com/office/word/2010/wordprocessingShape" mc:Ignorable="w14 w15 w16se wp14">
   <w:body>
     <w:p>
       <w:pPr>
@@ -137,11 +137,7 @@
         <w:t>that we test 8 options on this version</w:t>
       </w:r>
       <w:r>
-        <w:t xml:space="preserve">, the test model </w:t>
-      </w:r>
-      <w:proofErr w:type="gramStart"/>
-      <w:r>
-        <w:t>is</w:t>
+        <w:t>, the test model is</w:t>
       </w:r>
       <w:r>
         <w:t xml:space="preserve"> </w:t>
@@ -152,7 +148,6 @@
       <w:r>
         <w:t>3</w:t>
       </w:r>
-      <w:proofErr w:type="gramEnd"/>
       <w:r>
         <w:t>×</w:t>
       </w:r>
@@ -383,35 +378,7 @@
         <w:rPr>
           <w:i/>
         </w:rPr>
-        <w:t xml:space="preserve">test2rc8 – </w:t>
-      </w:r>
-      <w:proofErr w:type="spellStart"/>
-      <w:r>
-        <w:rPr>
-          <w:i/>
-        </w:rPr>
-        <w:t>scr</w:t>
-      </w:r>
-      <w:proofErr w:type="spellEnd"/>
-      <w:r>
-        <w:rPr>
-          <w:i/>
-        </w:rPr>
-        <w:t>/</w:t>
-      </w:r>
-      <w:proofErr w:type="spellStart"/>
-      <w:r>
-        <w:rPr>
-          <w:i/>
-        </w:rPr>
-        <w:t>org.hsqldb.test</w:t>
-      </w:r>
-      <w:proofErr w:type="spellEnd"/>
-      <w:r>
-        <w:rPr>
-          <w:i/>
-        </w:rPr>
-        <w:t>/</w:t>
+        <w:t>test2rc8 – scr/org.hsqldb.test/</w:t>
       </w:r>
       <w:r>
         <w:rPr>
@@ -423,35 +390,7 @@
         <w:rPr>
           <w:i/>
         </w:rPr>
-        <w:t xml:space="preserve">.java, test2.25 -- </w:t>
-      </w:r>
-      <w:proofErr w:type="spellStart"/>
-      <w:r>
-        <w:rPr>
-          <w:i/>
-        </w:rPr>
-        <w:t>scr</w:t>
-      </w:r>
-      <w:proofErr w:type="spellEnd"/>
-      <w:r>
-        <w:rPr>
-          <w:i/>
-        </w:rPr>
-        <w:t>/</w:t>
-      </w:r>
-      <w:proofErr w:type="spellStart"/>
-      <w:r>
-        <w:rPr>
-          <w:i/>
-        </w:rPr>
-        <w:t>org.hsqldb.test</w:t>
-      </w:r>
-      <w:proofErr w:type="spellEnd"/>
-      <w:r>
-        <w:rPr>
-          <w:i/>
-        </w:rPr>
-        <w:t>/</w:t>
+        <w:t>.java, test2.25 -- scr/org.hsqldb.test/</w:t>
       </w:r>
       <w:r>
         <w:rPr>
@@ -463,35 +402,7 @@
         <w:rPr>
           <w:i/>
         </w:rPr>
-        <w:t xml:space="preserve">.java, and test2.29 -- </w:t>
-      </w:r>
-      <w:proofErr w:type="spellStart"/>
-      <w:r>
-        <w:rPr>
-          <w:i/>
-        </w:rPr>
-        <w:t>scr</w:t>
-      </w:r>
-      <w:proofErr w:type="spellEnd"/>
-      <w:r>
-        <w:rPr>
-          <w:i/>
-        </w:rPr>
-        <w:t>/</w:t>
-      </w:r>
-      <w:proofErr w:type="spellStart"/>
-      <w:r>
-        <w:rPr>
-          <w:i/>
-        </w:rPr>
-        <w:t>org.hsqldb.test</w:t>
-      </w:r>
-      <w:proofErr w:type="spellEnd"/>
-      <w:r>
-        <w:rPr>
-          <w:i/>
-        </w:rPr>
-        <w:t>/TestJoinAndDelete.java</w:t>
+        <w:t>.java, and test2.29 -- scr/org.hsqldb.test/TestJoinAndDelete.java</w:t>
       </w:r>
       <w:r>
         <w:t xml:space="preserve">, respectively. </w:t>
@@ -538,33 +449,11 @@
         </w:rPr>
         <w:t xml:space="preserve"> </w:t>
       </w:r>
-      <w:proofErr w:type="spellStart"/>
-      <w:r>
-        <w:rPr>
-          <w:i/>
-        </w:rPr>
-        <w:t>scr</w:t>
-      </w:r>
-      <w:proofErr w:type="spellEnd"/>
-      <w:r>
-        <w:rPr>
-          <w:i/>
-        </w:rPr>
-        <w:t>/</w:t>
-      </w:r>
-      <w:proofErr w:type="spellStart"/>
-      <w:r>
-        <w:rPr>
-          <w:i/>
-        </w:rPr>
-        <w:t>org.hsqldb.test</w:t>
-      </w:r>
-      <w:proofErr w:type="spellEnd"/>
-      <w:r>
-        <w:rPr>
-          <w:i/>
-        </w:rPr>
-        <w:t>/</w:t>
+      <w:r>
+        <w:rPr>
+          <w:i/>
+        </w:rPr>
+        <w:t>scr/org.hsqldb.test/</w:t>
       </w:r>
       <w:r>
         <w:rPr>
@@ -594,35 +483,7 @@
         <w:rPr>
           <w:i/>
         </w:rPr>
-        <w:t xml:space="preserve"> </w:t>
-      </w:r>
-      <w:proofErr w:type="spellStart"/>
-      <w:r>
-        <w:rPr>
-          <w:i/>
-        </w:rPr>
-        <w:t>scr</w:t>
-      </w:r>
-      <w:proofErr w:type="spellEnd"/>
-      <w:r>
-        <w:rPr>
-          <w:i/>
-        </w:rPr>
-        <w:t>/</w:t>
-      </w:r>
-      <w:proofErr w:type="spellStart"/>
-      <w:r>
-        <w:rPr>
-          <w:i/>
-        </w:rPr>
-        <w:t>org.hsqldb.test</w:t>
-      </w:r>
-      <w:proofErr w:type="spellEnd"/>
-      <w:r>
-        <w:rPr>
-          <w:i/>
-        </w:rPr>
-        <w:t>/TestIncompatibleDataAndUpdateRow.java</w:t>
+        <w:t xml:space="preserve"> scr/org.hsqldb.test/TestIncompatibleDataAndUpdateRow.java</w:t>
       </w:r>
       <w:r>
         <w:rPr>
@@ -640,35 +501,7 @@
         <w:rPr>
           <w:i/>
         </w:rPr>
-        <w:t xml:space="preserve">test2.29 -- </w:t>
-      </w:r>
-      <w:proofErr w:type="spellStart"/>
-      <w:r>
-        <w:rPr>
-          <w:i/>
-        </w:rPr>
-        <w:t>scr</w:t>
-      </w:r>
-      <w:proofErr w:type="spellEnd"/>
-      <w:r>
-        <w:rPr>
-          <w:i/>
-        </w:rPr>
-        <w:t>/</w:t>
-      </w:r>
-      <w:proofErr w:type="spellStart"/>
-      <w:r>
-        <w:rPr>
-          <w:i/>
-        </w:rPr>
-        <w:t>org.hsqldb.test</w:t>
-      </w:r>
-      <w:proofErr w:type="spellEnd"/>
-      <w:r>
-        <w:rPr>
-          <w:i/>
-        </w:rPr>
-        <w:t>/</w:t>
+        <w:t>test2.29 -- scr/org.hsqldb.test/</w:t>
       </w:r>
       <w:r>
         <w:rPr>
@@ -756,13 +589,8 @@
           <w:numId w:val="1"/>
         </w:numPr>
       </w:pPr>
-      <w:proofErr w:type="spellStart"/>
-      <w:r>
-        <w:t>JFlex</w:t>
-      </w:r>
-      <w:proofErr w:type="spellEnd"/>
-      <w:r>
-        <w:t>:</w:t>
+      <w:r>
+        <w:t>JFlex:</w:t>
       </w:r>
       <w:r>
         <w:t xml:space="preserve"> </w:t>
@@ -825,75 +653,12 @@
         <w:t>(For Jflex1.4.1, they are</w:t>
       </w:r>
       <w:r>
-        <w:t xml:space="preserve"> </w:t>
-      </w:r>
-      <w:proofErr w:type="spellStart"/>
-      <w:r>
-        <w:t>State.jflex</w:t>
-      </w:r>
-      <w:proofErr w:type="spellEnd"/>
-      <w:r>
-        <w:t xml:space="preserve">, </w:t>
-      </w:r>
-      <w:proofErr w:type="spellStart"/>
+        <w:t xml:space="preserve"> State.jflex, </w:t>
+      </w:r>
       <w:r>
         <w:lastRenderedPageBreak/>
-        <w:t>State_</w:t>
-      </w:r>
-      <w:proofErr w:type="gramStart"/>
-      <w:r>
-        <w:t>options.jflex</w:t>
-      </w:r>
-      <w:proofErr w:type="spellEnd"/>
-      <w:proofErr w:type="gramEnd"/>
-      <w:r>
-        <w:t xml:space="preserve">, </w:t>
-      </w:r>
-      <w:proofErr w:type="spellStart"/>
-      <w:r>
-        <w:t>State_normal.jflex</w:t>
-      </w:r>
-      <w:proofErr w:type="spellEnd"/>
-      <w:r>
-        <w:t xml:space="preserve">, </w:t>
-      </w:r>
-      <w:proofErr w:type="spellStart"/>
-      <w:r>
-        <w:t>State_normal_options.jflex</w:t>
-      </w:r>
-      <w:proofErr w:type="spellEnd"/>
-      <w:r>
-        <w:t xml:space="preserve">, </w:t>
-      </w:r>
-      <w:proofErr w:type="spellStart"/>
-      <w:r>
-        <w:t>Bug.jflex</w:t>
-      </w:r>
-      <w:proofErr w:type="spellEnd"/>
-      <w:r>
-        <w:t xml:space="preserve">, </w:t>
-      </w:r>
-      <w:proofErr w:type="spellStart"/>
-      <w:r>
-        <w:t>Bug_options.jflex</w:t>
-      </w:r>
-      <w:proofErr w:type="spellEnd"/>
-      <w:r>
-        <w:t xml:space="preserve">, </w:t>
-      </w:r>
-      <w:proofErr w:type="spellStart"/>
-      <w:r>
-        <w:t>Bug_add.jflex</w:t>
-      </w:r>
-      <w:proofErr w:type="spellEnd"/>
-      <w:r>
-        <w:t xml:space="preserve">, and  </w:t>
-      </w:r>
-      <w:proofErr w:type="spellStart"/>
-      <w:r>
-        <w:t>Bug_add_options.jflex</w:t>
-      </w:r>
-      <w:proofErr w:type="spellEnd"/>
+        <w:t>State_options.jflex, State_normal.jflex, State_normal_options.jflex, Bug.jflex, Bug_options.jflex, Bug_add.jflex, and  Bug_add_options.jflex</w:t>
+      </w:r>
       <w:r>
         <w:t xml:space="preserve"> , </w:t>
       </w:r>
@@ -901,26 +666,13 @@
         <w:t xml:space="preserve"> </w:t>
       </w:r>
       <w:r>
-        <w:t xml:space="preserve">while for </w:t>
-      </w:r>
-      <w:proofErr w:type="spellStart"/>
-      <w:r>
-        <w:t>Jflex</w:t>
-      </w:r>
-      <w:proofErr w:type="spellEnd"/>
-      <w:r>
-        <w:t xml:space="preserve"> 1.4.2, they are</w:t>
-      </w:r>
-      <w:r>
-        <w:t xml:space="preserve"> </w:t>
-      </w:r>
-      <w:proofErr w:type="spellStart"/>
-      <w:r>
-        <w:t>testF.jflex</w:t>
-      </w:r>
-      <w:proofErr w:type="spellEnd"/>
-      <w:r>
-        <w:t>, testF_options.jflex,remove_type.jflex,remove_type_options.jflex, Bug2.jflex, Bug2_remove.jflex, Bug2_remove_options.jflex, and Bug2_options.jflex</w:t>
+        <w:t>while for Jflex 1.4.2, they are</w:t>
+      </w:r>
+      <w:r>
+        <w:t xml:space="preserve"> </w:t>
+      </w:r>
+      <w:r>
+        <w:t>testF.jflex, testF_options.jflex,remove_type.jflex,remove_type_options.jflex, Bug2.jflex, Bug2_remove.jflex, Bug2_remove_options.jflex, and Bug2_options.jflex</w:t>
       </w:r>
       <w:r>
         <w:t xml:space="preserve"> )</w:t>
@@ -947,28 +699,7 @@
         <w:rPr>
           <w:i/>
         </w:rPr>
-        <w:t xml:space="preserve">– </w:t>
-      </w:r>
-      <w:proofErr w:type="spellStart"/>
-      <w:r>
-        <w:rPr>
-          <w:i/>
-        </w:rPr>
-        <w:t>scr</w:t>
-      </w:r>
-      <w:proofErr w:type="spellEnd"/>
-      <w:r>
-        <w:rPr>
-          <w:i/>
-        </w:rPr>
-        <w:t>/</w:t>
-      </w:r>
-      <w:proofErr w:type="spellStart"/>
-      <w:r>
-        <w:rPr>
-          <w:i/>
-        </w:rPr>
-        <w:t>org.</w:t>
+        <w:t>– scr/org.</w:t>
       </w:r>
       <w:r>
         <w:rPr>
@@ -980,14 +711,7 @@
         <w:rPr>
           <w:i/>
         </w:rPr>
-        <w:t>.test</w:t>
-      </w:r>
-      <w:proofErr w:type="spellEnd"/>
-      <w:r>
-        <w:rPr>
-          <w:i/>
-        </w:rPr>
-        <w:t>/Test</w:t>
+        <w:t>.test/Test</w:t>
       </w:r>
       <w:r>
         <w:rPr>
@@ -1019,33 +743,11 @@
         </w:rPr>
         <w:t xml:space="preserve">-- </w:t>
       </w:r>
-      <w:proofErr w:type="spellStart"/>
-      <w:r>
-        <w:rPr>
-          <w:i/>
-        </w:rPr>
-        <w:t>scr</w:t>
-      </w:r>
-      <w:proofErr w:type="spellEnd"/>
-      <w:r>
-        <w:rPr>
-          <w:i/>
-        </w:rPr>
-        <w:t>/</w:t>
-      </w:r>
-      <w:proofErr w:type="spellStart"/>
-      <w:r>
-        <w:rPr>
-          <w:i/>
-        </w:rPr>
-        <w:t>org.jflex.test</w:t>
-      </w:r>
-      <w:proofErr w:type="spellEnd"/>
-      <w:r>
-        <w:rPr>
-          <w:i/>
-        </w:rPr>
-        <w:t>/TestJFlex.java</w:t>
+      <w:r>
+        <w:rPr>
+          <w:i/>
+        </w:rPr>
+        <w:t>scr/org.jflex.test/TestJFlex.java</w:t>
       </w:r>
       <w:r>
         <w:t>).  The results will show into</w:t>
@@ -1211,16 +913,11 @@
         <w:t xml:space="preserve"> 2rc8 --- </w:t>
       </w:r>
       <w:r>
-        <w:t>MFS of fault 1</w:t>
-      </w:r>
-      <w:proofErr w:type="gramStart"/>
-      <w:r>
-        <w:t xml:space="preserve">:  </w:t>
+        <w:t xml:space="preserve">MFS of fault 1:  </w:t>
       </w:r>
       <w:r>
         <w:t>(</w:t>
       </w:r>
-      <w:proofErr w:type="gramEnd"/>
       <w:r>
         <w:t>- - - - - 1 0 0 - - - -</w:t>
       </w:r>
@@ -1270,16 +967,11 @@
         <w:t xml:space="preserve">2.25 --- </w:t>
       </w:r>
       <w:r>
-        <w:t>MFS of fault 1</w:t>
-      </w:r>
-      <w:proofErr w:type="gramStart"/>
-      <w:r>
-        <w:t xml:space="preserve">:  </w:t>
+        <w:t xml:space="preserve">MFS of fault 1:  </w:t>
       </w:r>
       <w:r>
         <w:t>(</w:t>
       </w:r>
-      <w:proofErr w:type="gramEnd"/>
       <w:r>
         <w:t>- - - - - - 1 0 - - -</w:t>
       </w:r>
@@ -1317,16 +1009,11 @@
         <w:t xml:space="preserve">--- </w:t>
       </w:r>
       <w:r>
-        <w:t>MFS of fault 1</w:t>
-      </w:r>
-      <w:proofErr w:type="gramStart"/>
-      <w:r>
-        <w:t xml:space="preserve">:  </w:t>
+        <w:t xml:space="preserve">MFS of fault 1:  </w:t>
       </w:r>
       <w:r>
         <w:t>(</w:t>
       </w:r>
-      <w:proofErr w:type="gramEnd"/>
       <w:r>
         <w:t>- - - - - - 1 - - - -</w:t>
       </w:r>
@@ -1369,30 +1056,17 @@
       <w:r>
         <w:tab/>
       </w:r>
-      <w:proofErr w:type="spellStart"/>
-      <w:r>
-        <w:t>JFlex</w:t>
-      </w:r>
-      <w:proofErr w:type="spellEnd"/>
-      <w:r>
-        <w:t>:</w:t>
-      </w:r>
-      <w:r>
-        <w:t xml:space="preserve"> </w:t>
-      </w:r>
-      <w:r>
-        <w:t xml:space="preserve">1.4.1 </w:t>
-      </w:r>
-      <w:proofErr w:type="gramStart"/>
-      <w:r>
-        <w:t xml:space="preserve">--- </w:t>
-      </w:r>
-      <w:r>
-        <w:t xml:space="preserve"> MFS</w:t>
-      </w:r>
-      <w:proofErr w:type="gramEnd"/>
-      <w:r>
-        <w:t xml:space="preserve"> of fault 1:  </w:t>
+      <w:r>
+        <w:t>JFlex:</w:t>
+      </w:r>
+      <w:r>
+        <w:t xml:space="preserve"> </w:t>
+      </w:r>
+      <w:r>
+        <w:t xml:space="preserve">1.4.1 --- </w:t>
+      </w:r>
+      <w:r>
+        <w:t xml:space="preserve"> MFS of fault 1:  </w:t>
       </w:r>
       <w:r>
         <w:t>(</w:t>
@@ -1517,96 +1191,91 @@
       </w:r>
     </w:p>
     <w:p>
-      <w:pPr>
+      <w:r>
+        <w:t>F</w:t>
+      </w:r>
+      <w:r>
         <w:rPr>
           <w:rFonts w:hint="eastAsia"/>
         </w:rPr>
-      </w:pPr>
-      <w:r>
-        <w:t>F</w:t>
+        <w:t>or each failing test case, we run t</w:t>
+      </w:r>
+      <w:r>
+        <w:t>he following approaches to identify the MFS</w:t>
       </w:r>
       <w:r>
         <w:rPr>
           <w:rFonts w:hint="eastAsia"/>
         </w:rPr>
-        <w:t>or each failing test case, we run t</w:t>
-      </w:r>
-      <w:r>
-        <w:t>he following approaches to identify the MFS</w:t>
+        <w:t xml:space="preserve">: </w:t>
+      </w:r>
+      <w:r>
+        <w:t>FIC</w:t>
       </w:r>
       <w:r>
         <w:rPr>
           <w:rFonts w:hint="eastAsia"/>
         </w:rPr>
-        <w:t xml:space="preserve">: </w:t>
-      </w:r>
-      <w:r>
-        <w:t>FIC</w:t>
+        <w:t>_BS</w:t>
+      </w:r>
+      <w:r>
+        <w:t xml:space="preserve"> </w:t>
       </w:r>
       <w:r>
         <w:rPr>
           <w:rFonts w:hint="eastAsia"/>
         </w:rPr>
-        <w:t>_BS</w:t>
-      </w:r>
-      <w:r>
-        <w:t xml:space="preserve"> </w:t>
+        <w:t>with</w:t>
+      </w:r>
+      <w:r>
+        <w:t xml:space="preserve"> two strategies</w:t>
+      </w:r>
+      <w:r>
+        <w:t xml:space="preserve"> (Regarded as the same failure, </w:t>
+      </w:r>
+      <w:r>
+        <w:t>distinguishing</w:t>
+      </w:r>
+      <w:r>
+        <w:t xml:space="preserve"> failures)</w:t>
+      </w:r>
+      <w:r>
+        <w:t xml:space="preserve"> and Replacement strate</w:t>
+      </w:r>
+      <w:r>
+        <w:t xml:space="preserve">gy with </w:t>
+      </w:r>
+      <w:r>
+        <w:t xml:space="preserve">two </w:t>
+      </w:r>
+      <w:r>
+        <w:t>techniques</w:t>
+      </w:r>
+      <w:r>
+        <w:t xml:space="preserve"> (</w:t>
+      </w:r>
+      <w:r>
+        <w:t>ILP and random</w:t>
+      </w:r>
+      <w:r>
+        <w:t>)</w:t>
+      </w:r>
+      <w:r>
+        <w:t xml:space="preserve">. </w:t>
+      </w:r>
+      <w:r>
+        <w:t xml:space="preserve"> We offer the </w:t>
+      </w:r>
+      <w:r>
+        <w:t>tools tha</w:t>
+      </w:r>
+      <w:r>
+        <w:t>t have implemented our approach</w:t>
       </w:r>
       <w:r>
         <w:rPr>
           <w:rFonts w:hint="eastAsia"/>
         </w:rPr>
-        <w:t>with</w:t>
-      </w:r>
-      <w:r>
-        <w:t xml:space="preserve"> two strategies</w:t>
-      </w:r>
-      <w:r>
-        <w:t xml:space="preserve"> (Regarded as the same failure, </w:t>
-      </w:r>
-      <w:r>
-        <w:t>distinguishing</w:t>
-      </w:r>
-      <w:r>
-        <w:t xml:space="preserve"> failures)</w:t>
-      </w:r>
-      <w:r>
-        <w:t xml:space="preserve"> and Replacement strate</w:t>
-      </w:r>
-      <w:r>
-        <w:t xml:space="preserve">gy with </w:t>
-      </w:r>
-      <w:r>
-        <w:t xml:space="preserve">two </w:t>
-      </w:r>
-      <w:r>
-        <w:t>techniques</w:t>
-      </w:r>
-      <w:r>
-        <w:t xml:space="preserve"> (</w:t>
-      </w:r>
-      <w:r>
-        <w:t>ILP and random</w:t>
-      </w:r>
-      <w:r>
-        <w:t>)</w:t>
-      </w:r>
-      <w:r>
-        <w:t xml:space="preserve">. </w:t>
-      </w:r>
-      <w:r>
-        <w:t xml:space="preserve"> We offer the </w:t>
-      </w:r>
-      <w:r>
-        <w:t>tools tha</w:t>
-      </w:r>
-      <w:r>
-        <w:t>t have implemented our approach</w:t>
-      </w:r>
-      <w:r>
-        <w:rPr>
-          <w:rFonts w:hint="eastAsia"/>
-        </w:rPr>
         <w:t>.</w:t>
       </w:r>
     </w:p>
@@ -1633,15 +1302,7 @@
         <w:t xml:space="preserve"> not work on single failing test case, </w:t>
       </w:r>
       <w:r>
-        <w:t xml:space="preserve">instead, it works on covering arrays in </w:t>
-      </w:r>
-      <w:proofErr w:type="gramStart"/>
-      <w:r>
-        <w:t>a</w:t>
-      </w:r>
-      <w:proofErr w:type="gramEnd"/>
-      <w:r>
-        <w:t xml:space="preserve"> iterative way. Hence</w:t>
+        <w:t>instead, it works on covering arrays in a iterative way. Hence</w:t>
       </w:r>
       <w:r>
         <w:t xml:space="preserve">, we have implemented the FDA-CIT which </w:t>
@@ -1668,15 +1329,7 @@
         <w:t xml:space="preserve"> satisfied. </w:t>
       </w:r>
       <w:r>
-        <w:t xml:space="preserve"> The tool can be find </w:t>
-      </w:r>
-      <w:proofErr w:type="gramStart"/>
-      <w:r>
-        <w:t>at .</w:t>
-      </w:r>
-      <w:proofErr w:type="gramEnd"/>
-      <w:r>
-        <w:t xml:space="preserve"> The process to make it work, is as following:</w:t>
+        <w:t xml:space="preserve"> The tool can be find at . The process to make it work, is as following:</w:t>
       </w:r>
     </w:p>
     <w:p>
@@ -1701,11 +1354,6 @@
       </w:r>
     </w:p>
     <w:p>
-      <w:pPr>
-        <w:rPr>
-          <w:rFonts w:hint="eastAsia"/>
-        </w:rPr>
-      </w:pPr>
       <w:r>
         <w:t xml:space="preserve">After the introduction of these approaches, the experiment can be easily conducted, </w:t>
       </w:r>
@@ -1720,10 +1368,7 @@
       </w:r>
     </w:p>
     <w:p/>
-    <w:p>
-      <w:bookmarkStart w:id="0" w:name="_GoBack"/>
-      <w:bookmarkEnd w:id="0"/>
-    </w:p>
+    <w:p/>
     <w:p>
       <w:pPr>
         <w:pStyle w:val="IntenseQuote"/>
@@ -1787,6 +1432,8 @@
       <w:r>
         <w:t>FDA-CIT.</w:t>
       </w:r>
+      <w:bookmarkStart w:id="0" w:name="_GoBack"/>
+      <w:bookmarkEnd w:id="0"/>
     </w:p>
     <w:sectPr>
       <w:pgSz w:w="12240" w:h="15840"/>
@@ -1799,7 +1446,7 @@
 </file>
 
 <file path=word/endnotes.xml><?xml version="1.0" encoding="utf-8"?>
-<w:endnotes xmlns:wpc="http://schemas.microsoft.com/office/word/2010/wordprocessingCanvas" xmlns:cx="http://schemas.microsoft.com/office/drawing/2014/chartex" xmlns:mc="http://schemas.openxmlformats.org/markup-compatibility/2006" xmlns:o="urn:schemas-microsoft-com:office:office" xmlns:r="http://schemas.openxmlformats.org/officeDocument/2006/relationships" xmlns:m="http://schemas.openxmlformats.org/officeDocument/2006/math" xmlns:v="urn:schemas-microsoft-com:vml" xmlns:wp14="http://schemas.microsoft.com/office/word/2010/wordprocessingDrawing" xmlns:wp="http://schemas.openxmlformats.org/drawingml/2006/wordprocessingDrawing" xmlns:w10="urn:schemas-microsoft-com:office:word" xmlns:w="http://schemas.openxmlformats.org/wordprocessingml/2006/main" xmlns:w14="http://schemas.microsoft.com/office/word/2010/wordml" xmlns:w15="http://schemas.microsoft.com/office/word/2012/wordml" xmlns:w16se="http://schemas.microsoft.com/office/word/2015/wordml/symex" xmlns:wpg="http://schemas.microsoft.com/office/word/2010/wordprocessingGroup" xmlns:wpi="http://schemas.microsoft.com/office/word/2010/wordprocessingInk" xmlns:wne="http://schemas.microsoft.com/office/word/2006/wordml" xmlns:wps="http://schemas.microsoft.com/office/word/2010/wordprocessingShape" mc:Ignorable="w14 w15 w16se wp14">
+<w:endnotes xmlns:wpc="http://schemas.microsoft.com/office/word/2010/wordprocessingCanvas" xmlns:cx="http://schemas.microsoft.com/office/drawing/2014/chartex" xmlns:cx1="http://schemas.microsoft.com/office/drawing/2015/9/8/chartex" xmlns:mc="http://schemas.openxmlformats.org/markup-compatibility/2006" xmlns:o="urn:schemas-microsoft-com:office:office" xmlns:r="http://schemas.openxmlformats.org/officeDocument/2006/relationships" xmlns:m="http://schemas.openxmlformats.org/officeDocument/2006/math" xmlns:v="urn:schemas-microsoft-com:vml" xmlns:wp14="http://schemas.microsoft.com/office/word/2010/wordprocessingDrawing" xmlns:wp="http://schemas.openxmlformats.org/drawingml/2006/wordprocessingDrawing" xmlns:w10="urn:schemas-microsoft-com:office:word" xmlns:w="http://schemas.openxmlformats.org/wordprocessingml/2006/main" xmlns:w14="http://schemas.microsoft.com/office/word/2010/wordml" xmlns:w15="http://schemas.microsoft.com/office/word/2012/wordml" xmlns:w16se="http://schemas.microsoft.com/office/word/2015/wordml/symex" xmlns:wpg="http://schemas.microsoft.com/office/word/2010/wordprocessingGroup" xmlns:wpi="http://schemas.microsoft.com/office/word/2010/wordprocessingInk" xmlns:wne="http://schemas.microsoft.com/office/word/2006/wordml" xmlns:wps="http://schemas.microsoft.com/office/word/2010/wordprocessingShape" mc:Ignorable="w14 w15 w16se wp14">
   <w:endnote w:type="separator" w:id="-1">
     <w:p>
       <w:pPr>
@@ -1824,7 +1471,7 @@
 </file>
 
 <file path=word/footnotes.xml><?xml version="1.0" encoding="utf-8"?>
-<w:footnotes xmlns:wpc="http://schemas.microsoft.com/office/word/2010/wordprocessingCanvas" xmlns:cx="http://schemas.microsoft.com/office/drawing/2014/chartex" xmlns:mc="http://schemas.openxmlformats.org/markup-compatibility/2006" xmlns:o="urn:schemas-microsoft-com:office:office" xmlns:r="http://schemas.openxmlformats.org/officeDocument/2006/relationships" xmlns:m="http://schemas.openxmlformats.org/officeDocument/2006/math" xmlns:v="urn:schemas-microsoft-com:vml" xmlns:wp14="http://schemas.microsoft.com/office/word/2010/wordprocessingDrawing" xmlns:wp="http://schemas.openxmlformats.org/drawingml/2006/wordprocessingDrawing" xmlns:w10="urn:schemas-microsoft-com:office:word" xmlns:w="http://schemas.openxmlformats.org/wordprocessingml/2006/main" xmlns:w14="http://schemas.microsoft.com/office/word/2010/wordml" xmlns:w15="http://schemas.microsoft.com/office/word/2012/wordml" xmlns:w16se="http://schemas.microsoft.com/office/word/2015/wordml/symex" xmlns:wpg="http://schemas.microsoft.com/office/word/2010/wordprocessingGroup" xmlns:wpi="http://schemas.microsoft.com/office/word/2010/wordprocessingInk" xmlns:wne="http://schemas.microsoft.com/office/word/2006/wordml" xmlns:wps="http://schemas.microsoft.com/office/word/2010/wordprocessingShape" mc:Ignorable="w14 w15 w16se wp14">
+<w:footnotes xmlns:wpc="http://schemas.microsoft.com/office/word/2010/wordprocessingCanvas" xmlns:cx="http://schemas.microsoft.com/office/drawing/2014/chartex" xmlns:cx1="http://schemas.microsoft.com/office/drawing/2015/9/8/chartex" xmlns:mc="http://schemas.openxmlformats.org/markup-compatibility/2006" xmlns:o="urn:schemas-microsoft-com:office:office" xmlns:r="http://schemas.openxmlformats.org/officeDocument/2006/relationships" xmlns:m="http://schemas.openxmlformats.org/officeDocument/2006/math" xmlns:v="urn:schemas-microsoft-com:vml" xmlns:wp14="http://schemas.microsoft.com/office/word/2010/wordprocessingDrawing" xmlns:wp="http://schemas.openxmlformats.org/drawingml/2006/wordprocessingDrawing" xmlns:w10="urn:schemas-microsoft-com:office:word" xmlns:w="http://schemas.openxmlformats.org/wordprocessingml/2006/main" xmlns:w14="http://schemas.microsoft.com/office/word/2010/wordml" xmlns:w15="http://schemas.microsoft.com/office/word/2012/wordml" xmlns:w16se="http://schemas.microsoft.com/office/word/2015/wordml/symex" xmlns:wpg="http://schemas.microsoft.com/office/word/2010/wordprocessingGroup" xmlns:wpi="http://schemas.microsoft.com/office/word/2010/wordprocessingInk" xmlns:wne="http://schemas.microsoft.com/office/word/2006/wordml" xmlns:wps="http://schemas.microsoft.com/office/word/2010/wordprocessingShape" mc:Ignorable="w14 w15 w16se wp14">
   <w:footnote w:type="separator" w:id="-1">
     <w:p>
       <w:pPr>
@@ -1849,7 +1496,7 @@
 </file>
 
 <file path=word/numbering.xml><?xml version="1.0" encoding="utf-8"?>
-<w:numbering xmlns:wpc="http://schemas.microsoft.com/office/word/2010/wordprocessingCanvas" xmlns:cx="http://schemas.microsoft.com/office/drawing/2014/chartex" xmlns:mc="http://schemas.openxmlformats.org/markup-compatibility/2006" xmlns:o="urn:schemas-microsoft-com:office:office" xmlns:r="http://schemas.openxmlformats.org/officeDocument/2006/relationships" xmlns:m="http://schemas.openxmlformats.org/officeDocument/2006/math" xmlns:v="urn:schemas-microsoft-com:vml" xmlns:wp14="http://schemas.microsoft.com/office/word/2010/wordprocessingDrawing" xmlns:wp="http://schemas.openxmlformats.org/drawingml/2006/wordprocessingDrawing" xmlns:w10="urn:schemas-microsoft-com:office:word" xmlns:w="http://schemas.openxmlformats.org/wordprocessingml/2006/main" xmlns:w14="http://schemas.microsoft.com/office/word/2010/wordml" xmlns:w15="http://schemas.microsoft.com/office/word/2012/wordml" xmlns:w16se="http://schemas.microsoft.com/office/word/2015/wordml/symex" xmlns:wpg="http://schemas.microsoft.com/office/word/2010/wordprocessingGroup" xmlns:wpi="http://schemas.microsoft.com/office/word/2010/wordprocessingInk" xmlns:wne="http://schemas.microsoft.com/office/word/2006/wordml" xmlns:wps="http://schemas.microsoft.com/office/word/2010/wordprocessingShape" mc:Ignorable="w14 w15 w16se wp14">
+<w:numbering xmlns:wpc="http://schemas.microsoft.com/office/word/2010/wordprocessingCanvas" xmlns:cx="http://schemas.microsoft.com/office/drawing/2014/chartex" xmlns:cx1="http://schemas.microsoft.com/office/drawing/2015/9/8/chartex" xmlns:mc="http://schemas.openxmlformats.org/markup-compatibility/2006" xmlns:o="urn:schemas-microsoft-com:office:office" xmlns:r="http://schemas.openxmlformats.org/officeDocument/2006/relationships" xmlns:m="http://schemas.openxmlformats.org/officeDocument/2006/math" xmlns:v="urn:schemas-microsoft-com:vml" xmlns:wp14="http://schemas.microsoft.com/office/word/2010/wordprocessingDrawing" xmlns:wp="http://schemas.openxmlformats.org/drawingml/2006/wordprocessingDrawing" xmlns:w10="urn:schemas-microsoft-com:office:word" xmlns:w="http://schemas.openxmlformats.org/wordprocessingml/2006/main" xmlns:w14="http://schemas.microsoft.com/office/word/2010/wordml" xmlns:w15="http://schemas.microsoft.com/office/word/2012/wordml" xmlns:w16se="http://schemas.microsoft.com/office/word/2015/wordml/symex" xmlns:wpg="http://schemas.microsoft.com/office/word/2010/wordprocessingGroup" xmlns:wpi="http://schemas.microsoft.com/office/word/2010/wordprocessingInk" xmlns:wne="http://schemas.microsoft.com/office/word/2006/wordml" xmlns:wps="http://schemas.microsoft.com/office/word/2010/wordprocessingShape" mc:Ignorable="w14 w15 w16se wp14">
   <w:abstractNum w:abstractNumId="0" w15:restartNumberingAfterBreak="0">
     <w:nsid w:val="33201247"/>
     <w:multiLevelType w:val="hybridMultilevel"/>
@@ -3056,7 +2703,7 @@
 </file>
 
 <file path=customXml/itemProps1.xml><?xml version="1.0" encoding="utf-8"?>
-<ds:datastoreItem xmlns:ds="http://schemas.openxmlformats.org/officeDocument/2006/customXml" ds:itemID="{12711E61-E0CC-4955-906E-25721F80EC5B}">
+<ds:datastoreItem xmlns:ds="http://schemas.openxmlformats.org/officeDocument/2006/customXml" ds:itemID="{CD0F53AE-628B-4719-A332-1CEA73E5CB09}">
   <ds:schemaRefs>
     <ds:schemaRef ds:uri="http://schemas.openxmlformats.org/officeDocument/2006/bibliography"/>
   </ds:schemaRefs>

--- a/how-to-do-the-experiments .docx
+++ b/how-to-do-the-experiments .docx
@@ -793,6 +793,151 @@
       <w:r>
         <w:t xml:space="preserve"> </w:t>
       </w:r>
+      <w:r>
+        <w:t xml:space="preserve"> </w:t>
+      </w:r>
+      <w:r>
+        <w:t xml:space="preserve">Import </w:t>
+      </w:r>
+      <w:r>
+        <w:t xml:space="preserve">testGrep into </w:t>
+      </w:r>
+      <w:r>
+        <w:t>the eclipse as a project.</w:t>
+      </w:r>
+      <w:r>
+        <w:t xml:space="preserve"> </w:t>
+      </w:r>
+      <w:r>
+        <w:t xml:space="preserve">   </w:t>
+      </w:r>
+      <w:r>
+        <w:t xml:space="preserve">The test case of each version is listed in </w:t>
+      </w:r>
+      <w:r>
+        <w:t>src</w:t>
+      </w:r>
+      <w:r>
+        <w:rPr>
+          <w:rFonts w:hint="eastAsia"/>
+        </w:rPr>
+        <w:t>/</w:t>
+      </w:r>
+      <w:r>
+        <w:rPr>
+          <w:rFonts w:hint="eastAsia"/>
+        </w:rPr>
+        <w:t>run</w:t>
+      </w:r>
+      <w:r>
+        <w:t>Grep</w:t>
+      </w:r>
+      <w:r>
+        <w:t>/</w:t>
+      </w:r>
+      <w:r>
+        <w:t>GrepTestCase.java (function</w:t>
+      </w:r>
+      <w:r>
+        <w:t xml:space="preserve"> testBoth33080_28588</w:t>
+      </w:r>
+      <w:r>
+        <w:rPr>
+          <w:rFonts w:hint="eastAsia"/>
+        </w:rPr>
+        <w:t>(</w:t>
+      </w:r>
+      <w:r>
+        <w:t>int[] test</w:t>
+      </w:r>
+      <w:r>
+        <w:rPr>
+          <w:rFonts w:hint="eastAsia"/>
+        </w:rPr>
+        <w:t>)</w:t>
+      </w:r>
+      <w:r>
+        <w:t xml:space="preserve"> for </w:t>
+      </w:r>
+      <w:r>
+        <w:t xml:space="preserve">version </w:t>
+      </w:r>
+      <w:r>
+        <w:t xml:space="preserve">2.22, and </w:t>
+      </w:r>
+      <w:r>
+        <w:t>testBoth7600_29537</w:t>
+      </w:r>
+      <w:r>
+        <w:t>(int[] test) for 2.6.3</w:t>
+      </w:r>
+      <w:r>
+        <w:t xml:space="preserve"> ).</w:t>
+      </w:r>
+      <w:r>
+        <w:t xml:space="preserve"> </w:t>
+      </w:r>
+      <w:r>
+        <w:t>Run the main fuction (</w:t>
+      </w:r>
+      <w:r>
+        <w:t>src</w:t>
+      </w:r>
+      <w:r>
+        <w:rPr>
+          <w:rFonts w:hint="eastAsia"/>
+        </w:rPr>
+        <w:t>/run</w:t>
+      </w:r>
+      <w:r>
+        <w:t>Grep/</w:t>
+      </w:r>
+      <w:r>
+        <w:t>BenchTestGrep2_22</w:t>
+      </w:r>
+      <w:r>
+        <w:t>.java</w:t>
+      </w:r>
+      <w:r>
+        <w:t xml:space="preserve"> for version 2.22 </w:t>
+      </w:r>
+      <w:r>
+        <w:t>and src/runGrep/BenchTestGrep2_6_3.java</w:t>
+      </w:r>
+      <w:r>
+        <w:t xml:space="preserve"> for 2.6.</w:t>
+      </w:r>
+      <w:r>
+        <w:t>3</w:t>
+      </w:r>
+      <w:r>
+        <w:t>)</w:t>
+      </w:r>
+      <w:r>
+        <w:t>, and it will execute all the test cases for corresponding subjects.</w:t>
+      </w:r>
+      <w:r>
+        <w:t xml:space="preserve"> Note</w:t>
+      </w:r>
+      <w:r>
+        <w:t xml:space="preserve"> that, </w:t>
+      </w:r>
+      <w:r>
+        <w:t xml:space="preserve">the </w:t>
+      </w:r>
+      <w:r>
+        <w:t>corresponding Grep version should be installed first to run these functions.</w:t>
+      </w:r>
+    </w:p>
+    <w:p>
+      <w:pPr>
+        <w:pStyle w:val="ListParagraph"/>
+      </w:pPr>
+    </w:p>
+    <w:p>
+      <w:pPr>
+        <w:pStyle w:val="ListParagraph"/>
+      </w:pPr>
     </w:p>
     <w:p>
       <w:pPr>
@@ -818,28 +963,64 @@
         <w:t xml:space="preserve"> </w:t>
       </w:r>
       <w:r>
-        <w:t xml:space="preserve">Import.  </w:t>
-      </w:r>
-      <w:r>
-        <w:t xml:space="preserve">For each synthetic subject, the test case is just a </w:t>
-      </w:r>
-      <w:r>
-        <w:t xml:space="preserve">function that maps the </w:t>
-      </w:r>
-      <w:r>
-        <w:t xml:space="preserve">test configuration to </w:t>
-      </w:r>
-      <w:r>
-        <w:t>an</w:t>
-      </w:r>
-      <w:r>
-        <w:t xml:space="preserve"> outcome.</w:t>
-      </w:r>
-      <w:r>
-        <w:t xml:space="preserve"> </w:t>
-      </w:r>
-      <w:r>
-        <w:t xml:space="preserve"> Run the, and get the result.</w:t>
+        <w:t>Import</w:t>
+      </w:r>
+      <w:r>
+        <w:t xml:space="preserve"> testSyn </w:t>
+      </w:r>
+      <w:r>
+        <w:t>into</w:t>
+      </w:r>
+      <w:r>
+        <w:t xml:space="preserve"> the eclipse as a project.</w:t>
+      </w:r>
+      <w:r>
+        <w:t xml:space="preserve"> </w:t>
+      </w:r>
+      <w:r>
+        <w:t xml:space="preserve"> </w:t>
+      </w:r>
+      <w:r>
+        <w:t xml:space="preserve">  </w:t>
+      </w:r>
+      <w:r>
+        <w:rPr>
+          <w:rFonts w:hint="eastAsia"/>
+        </w:rPr>
+        <w:t>Run</w:t>
+      </w:r>
+      <w:r>
+        <w:t xml:space="preserve"> the main function</w:t>
+      </w:r>
+      <w:r>
+        <w:t xml:space="preserve"> (</w:t>
+      </w:r>
+      <w:r>
+        <w:t>src/syn/ExpriSetUp</w:t>
+      </w:r>
+      <w:r>
+        <w:t>)</w:t>
+      </w:r>
+      <w:r>
+        <w:t xml:space="preserve">, </w:t>
+      </w:r>
+      <w:r>
+        <w:t xml:space="preserve">which will run each test cases of the </w:t>
+      </w:r>
+      <w:r>
+        <w:t>five synthetic subjects</w:t>
+      </w:r>
+      <w:r>
+        <w:t xml:space="preserve"> and return the results</w:t>
+      </w:r>
+      <w:r>
+        <w:t xml:space="preserve"> (will be listed in result.txt)</w:t>
+      </w:r>
+      <w:r>
+        <w:t>.</w:t>
+      </w:r>
+      <w:r>
+        <w:t xml:space="preserve"> </w:t>
       </w:r>
     </w:p>
     <w:p>
@@ -940,7 +1121,19 @@
         <w:t>- - - - - 1 - - 2 2 - -)(</w:t>
       </w:r>
       <w:r>
-        <w:t>- - - - - 1 - - 2 1 - -</w:t>
+        <w:t xml:space="preserve">- - - - - 1 - </w:t>
+      </w:r>
+    </w:p>
+    <w:p>
+      <w:pPr>
+        <w:pStyle w:val="ListParagraph"/>
+        <w:ind w:left="360"/>
+      </w:pPr>
+      <w:r>
+        <w:t xml:space="preserve">                    </w:t>
+      </w:r>
+      <w:r>
+        <w:t>- 2 1 - -</w:t>
       </w:r>
       <w:r>
         <w:t>) ,</w:t>
@@ -1063,6 +1256,9 @@
         <w:t xml:space="preserve"> </w:t>
       </w:r>
       <w:r>
+        <w:t xml:space="preserve"> </w:t>
+      </w:r>
+      <w:r>
         <w:t xml:space="preserve">1.4.1 --- </w:t>
       </w:r>
       <w:r>
@@ -1167,6 +1363,66 @@
       <w:r>
         <w:t xml:space="preserve"> </w:t>
       </w:r>
+      <w:r>
+        <w:t xml:space="preserve"> 2.6.3</w:t>
+      </w:r>
+      <w:r>
+        <w:t xml:space="preserve">  --- MFS of fault 1 (</w:t>
+      </w:r>
+      <w:r>
+        <w:t>0 - - - - - -</w:t>
+      </w:r>
+      <w:r>
+        <w:t>)</w:t>
+      </w:r>
+      <w:r>
+        <w:t xml:space="preserve">, </w:t>
+      </w:r>
+      <w:r>
+        <w:t xml:space="preserve"> </w:t>
+      </w:r>
+      <w:r>
+        <w:t xml:space="preserve"> MFS of fault </w:t>
+      </w:r>
+      <w:r>
+        <w:t>2</w:t>
+      </w:r>
+      <w:r>
+        <w:t xml:space="preserve"> (</w:t>
+      </w:r>
+      <w:r>
+        <w:t>-</w:t>
+      </w:r>
+      <w:r>
+        <w:t xml:space="preserve"> </w:t>
+      </w:r>
+      <w:r>
+        <w:t>1 1</w:t>
+      </w:r>
+      <w:r>
+        <w:t xml:space="preserve"> - - - -),   MFS of fault </w:t>
+      </w:r>
+      <w:r>
+        <w:t>3</w:t>
+      </w:r>
+      <w:r>
+        <w:t xml:space="preserve"> (</w:t>
+      </w:r>
+      <w:r>
+        <w:t>- - - 0</w:t>
+      </w:r>
+      <w:r>
+        <w:t xml:space="preserve"> </w:t>
+      </w:r>
+      <w:r>
+        <w:t>1</w:t>
+      </w:r>
+      <w:r>
+        <w:t xml:space="preserve"> - </w:t>
+      </w:r>
+      <w:r>
+        <w:t xml:space="preserve">                  </w:t>
+      </w:r>
     </w:p>
     <w:p>
       <w:pPr>
@@ -1174,6 +1430,127 @@
         <w:ind w:left="360"/>
       </w:pPr>
       <w:r>
+        <w:t xml:space="preserve">                    </w:t>
+      </w:r>
+      <w:r>
+        <w:t xml:space="preserve">-),  </w:t>
+      </w:r>
+      <w:r>
+        <w:t xml:space="preserve">MFS of fault 3 (- - - 1 </w:t>
+      </w:r>
+      <w:r>
+        <w:t>1</w:t>
+      </w:r>
+      <w:r>
+        <w:t xml:space="preserve"> - -),</w:t>
+      </w:r>
+      <w:r>
+        <w:t xml:space="preserve"> </w:t>
+      </w:r>
+      <w:r>
+        <w:t>MFS of fault 3 (</w:t>
+      </w:r>
+      <w:r>
+        <w:t>- - - 2</w:t>
+      </w:r>
+      <w:r>
+        <w:t xml:space="preserve"> </w:t>
+      </w:r>
+      <w:r>
+        <w:t>1</w:t>
+      </w:r>
+      <w:r>
+        <w:t xml:space="preserve"> - -),</w:t>
+      </w:r>
+    </w:p>
+    <w:p>
+      <w:pPr>
+        <w:pStyle w:val="ListParagraph"/>
+        <w:ind w:left="360"/>
+      </w:pPr>
+      <w:r>
+        <w:tab/>
+        <w:t xml:space="preserve">             2.22</w:t>
+      </w:r>
+      <w:r>
+        <w:t xml:space="preserve">   </w:t>
+      </w:r>
+      <w:r>
+        <w:t>--- MFS of fault 1 (0 - - - - - -</w:t>
+      </w:r>
+      <w:r>
+        <w:t>), MFS</w:t>
+      </w:r>
+      <w:r>
+        <w:t xml:space="preserve"> of fault </w:t>
+      </w:r>
+      <w:r>
+        <w:t>2</w:t>
+      </w:r>
+      <w:r>
+        <w:t xml:space="preserve"> (</w:t>
+      </w:r>
+      <w:r>
+        <w:t>- 0 3</w:t>
+      </w:r>
+      <w:r>
+        <w:t xml:space="preserve"> - - - -),   </w:t>
+      </w:r>
+      <w:r>
+        <w:t xml:space="preserve">MFS of fault 2 (- </w:t>
+      </w:r>
+      <w:r>
+        <w:t>1</w:t>
+      </w:r>
+      <w:r>
+        <w:t xml:space="preserve"> 3 - - - -),   </w:t>
+      </w:r>
+    </w:p>
+    <w:p>
+      <w:pPr>
+        <w:pStyle w:val="ListParagraph"/>
+        <w:ind w:left="360"/>
+      </w:pPr>
+      <w:r>
+        <w:t xml:space="preserve">                     </w:t>
+      </w:r>
+      <w:r>
+        <w:t xml:space="preserve">MFS of fault </w:t>
+      </w:r>
+      <w:r>
+        <w:t>3</w:t>
+      </w:r>
+      <w:r>
+        <w:t xml:space="preserve"> (- </w:t>
+      </w:r>
+      <w:r>
+        <w:t>- -</w:t>
+      </w:r>
+      <w:r>
+        <w:t xml:space="preserve"> 0 0</w:t>
+      </w:r>
+      <w:r>
+        <w:t xml:space="preserve"> - -)</w:t>
+      </w:r>
+      <w:r>
+        <w:t>.</w:t>
+      </w:r>
+      <w:r>
+        <w:t xml:space="preserve"> </w:t>
+      </w:r>
+    </w:p>
+    <w:p>
+      <w:pPr>
+        <w:pStyle w:val="ListParagraph"/>
+        <w:ind w:left="360"/>
+      </w:pPr>
+    </w:p>
+    <w:p>
+      <w:pPr>
+        <w:pStyle w:val="ListParagraph"/>
+        <w:ind w:left="360"/>
+      </w:pPr>
+      <w:r>
         <w:t>•</w:t>
       </w:r>
       <w:r>
@@ -1181,81 +1558,1166 @@
         <w:t>Synthetic:</w:t>
       </w:r>
     </w:p>
+    <w:p>
+      <w:pPr>
+        <w:pStyle w:val="ListParagraph"/>
+        <w:ind w:left="360"/>
+      </w:pPr>
+      <w:r>
+        <w:t xml:space="preserve">                   1</w:t>
+      </w:r>
+      <w:r>
+        <w:t xml:space="preserve"> ---  MFS of fault 1:  (</w:t>
+      </w:r>
+      <w:r>
+        <w:rPr>
+          <w:rFonts w:hint="eastAsia"/>
+        </w:rPr>
+        <w:t>-</w:t>
+      </w:r>
+      <w:r>
+        <w:t xml:space="preserve">, </w:t>
+      </w:r>
+      <w:r>
+        <w:rPr>
+          <w:rFonts w:hint="eastAsia"/>
+        </w:rPr>
+        <w:t>-</w:t>
+      </w:r>
+      <w:r>
+        <w:t xml:space="preserve">, </w:t>
+      </w:r>
+      <w:r>
+        <w:rPr>
+          <w:rFonts w:hint="eastAsia"/>
+        </w:rPr>
+        <w:t>0</w:t>
+      </w:r>
+      <w:r>
+        <w:t xml:space="preserve">, </w:t>
+      </w:r>
+      <w:r>
+        <w:rPr>
+          <w:rFonts w:hint="eastAsia"/>
+        </w:rPr>
+        <w:t>-</w:t>
+      </w:r>
+      <w:r>
+        <w:t xml:space="preserve">, </w:t>
+      </w:r>
+      <w:r>
+        <w:rPr>
+          <w:rFonts w:hint="eastAsia"/>
+        </w:rPr>
+        <w:t>-</w:t>
+      </w:r>
+      <w:r>
+        <w:t xml:space="preserve">, </w:t>
+      </w:r>
+      <w:r>
+        <w:rPr>
+          <w:rFonts w:hint="eastAsia"/>
+        </w:rPr>
+        <w:t>-</w:t>
+      </w:r>
+      <w:r>
+        <w:t xml:space="preserve">, </w:t>
+      </w:r>
+      <w:r>
+        <w:rPr>
+          <w:rFonts w:hint="eastAsia"/>
+        </w:rPr>
+        <w:t>-</w:t>
+      </w:r>
+      <w:r>
+        <w:t xml:space="preserve">, 0, </w:t>
+      </w:r>
+      <w:r>
+        <w:rPr>
+          <w:rFonts w:hint="eastAsia"/>
+        </w:rPr>
+        <w:t>-</w:t>
+      </w:r>
+      <w:r>
+        <w:t xml:space="preserve">, </w:t>
+      </w:r>
+      <w:r>
+        <w:rPr>
+          <w:rFonts w:hint="eastAsia"/>
+        </w:rPr>
+        <w:t>-</w:t>
+      </w:r>
+      <w:r>
+        <w:t>)</w:t>
+      </w:r>
+      <w:r>
+        <w:t xml:space="preserve"> </w:t>
+      </w:r>
+      <w:r>
+        <w:t xml:space="preserve">MFS of fault </w:t>
+      </w:r>
+      <w:r>
+        <w:rPr>
+          <w:rFonts w:hint="eastAsia"/>
+        </w:rPr>
+        <w:t>2</w:t>
+      </w:r>
+      <w:r>
+        <w:t>:  (</w:t>
+      </w:r>
+      <w:r>
+        <w:rPr>
+          <w:rFonts w:hint="eastAsia"/>
+        </w:rPr>
+        <w:t>-</w:t>
+      </w:r>
+      <w:r>
+        <w:t xml:space="preserve">, </w:t>
+      </w:r>
+      <w:r>
+        <w:rPr>
+          <w:rFonts w:hint="eastAsia"/>
+        </w:rPr>
+        <w:t>-</w:t>
+      </w:r>
+      <w:r>
+        <w:t xml:space="preserve">, </w:t>
+      </w:r>
+      <w:r>
+        <w:rPr>
+          <w:rFonts w:hint="eastAsia"/>
+        </w:rPr>
+        <w:t>-</w:t>
+      </w:r>
+      <w:r>
+        <w:t xml:space="preserve">, </w:t>
+      </w:r>
+      <w:r>
+        <w:rPr>
+          <w:rFonts w:hint="eastAsia"/>
+        </w:rPr>
+        <w:t>1</w:t>
+      </w:r>
+      <w:r>
+        <w:t xml:space="preserve">, </w:t>
+      </w:r>
+      <w:r>
+        <w:rPr>
+          <w:rFonts w:hint="eastAsia"/>
+        </w:rPr>
+        <w:t>-</w:t>
+      </w:r>
+      <w:r>
+        <w:t xml:space="preserve">, </w:t>
+      </w:r>
+      <w:r>
+        <w:rPr>
+          <w:rFonts w:hint="eastAsia"/>
+        </w:rPr>
+        <w:t>1</w:t>
+      </w:r>
+      <w:r>
+        <w:t xml:space="preserve">, </w:t>
+      </w:r>
+      <w:r>
+        <w:rPr>
+          <w:rFonts w:hint="eastAsia"/>
+        </w:rPr>
+        <w:t>-</w:t>
+      </w:r>
+      <w:r>
+        <w:t xml:space="preserve">, </w:t>
+      </w:r>
+      <w:r>
+        <w:rPr>
+          <w:rFonts w:hint="eastAsia"/>
+        </w:rPr>
+        <w:t>-</w:t>
+      </w:r>
+      <w:r>
+        <w:t xml:space="preserve">, </w:t>
+      </w:r>
+      <w:r>
+        <w:rPr>
+          <w:rFonts w:hint="eastAsia"/>
+        </w:rPr>
+        <w:t>-</w:t>
+      </w:r>
+      <w:r>
+        <w:t xml:space="preserve">, </w:t>
+      </w:r>
+      <w:r>
+        <w:rPr>
+          <w:rFonts w:hint="eastAsia"/>
+        </w:rPr>
+        <w:t>-</w:t>
+      </w:r>
+      <w:r>
+        <w:t>)</w:t>
+      </w:r>
+      <w:r>
+        <w:t xml:space="preserve"> </w:t>
+      </w:r>
+      <w:r>
+        <w:t xml:space="preserve">MFS of fault </w:t>
+      </w:r>
+      <w:r>
+        <w:rPr>
+          <w:rFonts w:hint="eastAsia"/>
+        </w:rPr>
+        <w:t>2</w:t>
+      </w:r>
+      <w:r>
+        <w:t>:  (</w:t>
+      </w:r>
+      <w:r>
+        <w:rPr>
+          <w:rFonts w:hint="eastAsia"/>
+        </w:rPr>
+        <w:t>-</w:t>
+      </w:r>
+      <w:r>
+        <w:t xml:space="preserve">, </w:t>
+      </w:r>
+      <w:r>
+        <w:rPr>
+          <w:rFonts w:hint="eastAsia"/>
+        </w:rPr>
+        <w:t>-</w:t>
+      </w:r>
+      <w:r>
+        <w:t xml:space="preserve">, </w:t>
+      </w:r>
+      <w:r>
+        <w:rPr>
+          <w:rFonts w:hint="eastAsia"/>
+        </w:rPr>
+        <w:t>-</w:t>
+      </w:r>
+      <w:r>
+        <w:t xml:space="preserve">, </w:t>
+      </w:r>
+      <w:r>
+        <w:rPr>
+          <w:rFonts w:hint="eastAsia"/>
+        </w:rPr>
+        <w:t>-</w:t>
+      </w:r>
+      <w:r>
+        <w:t xml:space="preserve">, </w:t>
+      </w:r>
+      <w:r>
+        <w:rPr>
+          <w:rFonts w:hint="eastAsia"/>
+        </w:rPr>
+        <w:t>0</w:t>
+      </w:r>
+      <w:r>
+        <w:t xml:space="preserve">, </w:t>
+      </w:r>
+      <w:r>
+        <w:rPr>
+          <w:rFonts w:hint="eastAsia"/>
+        </w:rPr>
+        <w:t>-</w:t>
+      </w:r>
+      <w:r>
+        <w:t xml:space="preserve">, </w:t>
+      </w:r>
+      <w:r>
+        <w:rPr>
+          <w:rFonts w:hint="eastAsia"/>
+        </w:rPr>
+        <w:t>-</w:t>
+      </w:r>
+      <w:r>
+        <w:t xml:space="preserve">, </w:t>
+      </w:r>
+      <w:r>
+        <w:rPr>
+          <w:rFonts w:hint="eastAsia"/>
+        </w:rPr>
+        <w:t>-</w:t>
+      </w:r>
+      <w:r>
+        <w:t xml:space="preserve">, </w:t>
+      </w:r>
+      <w:r>
+        <w:rPr>
+          <w:rFonts w:hint="eastAsia"/>
+        </w:rPr>
+        <w:t>-</w:t>
+      </w:r>
+      <w:r>
+        <w:t xml:space="preserve">, </w:t>
+      </w:r>
+      <w:r>
+        <w:rPr>
+          <w:rFonts w:hint="eastAsia"/>
+        </w:rPr>
+        <w:t>-</w:t>
+      </w:r>
+      <w:r>
+        <w:t>)</w:t>
+      </w:r>
+      <w:r>
+        <w:rPr>
+          <w:rFonts w:hint="eastAsia"/>
+        </w:rPr>
+        <w:t>,</w:t>
+      </w:r>
+      <w:r>
+        <w:t xml:space="preserve"> </w:t>
+      </w:r>
+      <w:r>
+        <w:t xml:space="preserve">fault </w:t>
+      </w:r>
+      <w:r>
+        <w:t>3</w:t>
+      </w:r>
+      <w:r>
+        <w:t>:  (</w:t>
+      </w:r>
+      <w:r>
+        <w:rPr>
+          <w:rFonts w:hint="eastAsia"/>
+        </w:rPr>
+        <w:t>-</w:t>
+      </w:r>
+      <w:r>
+        <w:t xml:space="preserve">, </w:t>
+      </w:r>
+      <w:r>
+        <w:rPr>
+          <w:rFonts w:hint="eastAsia"/>
+        </w:rPr>
+        <w:t>-</w:t>
+      </w:r>
+      <w:r>
+        <w:t xml:space="preserve">, </w:t>
+      </w:r>
+      <w:r>
+        <w:rPr>
+          <w:rFonts w:hint="eastAsia"/>
+        </w:rPr>
+        <w:t>-</w:t>
+      </w:r>
+      <w:r>
+        <w:t xml:space="preserve">, </w:t>
+      </w:r>
+      <w:r>
+        <w:rPr>
+          <w:rFonts w:hint="eastAsia"/>
+        </w:rPr>
+        <w:t>-</w:t>
+      </w:r>
+      <w:r>
+        <w:t xml:space="preserve">, </w:t>
+      </w:r>
+      <w:r>
+        <w:rPr>
+          <w:rFonts w:hint="eastAsia"/>
+        </w:rPr>
+        <w:t>-</w:t>
+      </w:r>
+      <w:r>
+        <w:t xml:space="preserve">, </w:t>
+      </w:r>
+      <w:r>
+        <w:rPr>
+          <w:rFonts w:hint="eastAsia"/>
+        </w:rPr>
+        <w:t>-</w:t>
+      </w:r>
+      <w:r>
+        <w:t xml:space="preserve">, </w:t>
+      </w:r>
+      <w:r>
+        <w:rPr>
+          <w:rFonts w:hint="eastAsia"/>
+        </w:rPr>
+        <w:t>0</w:t>
+      </w:r>
+      <w:r>
+        <w:t xml:space="preserve">, </w:t>
+      </w:r>
+      <w:r>
+        <w:rPr>
+          <w:rFonts w:hint="eastAsia"/>
+        </w:rPr>
+        <w:t>2</w:t>
+      </w:r>
+      <w:r>
+        <w:t xml:space="preserve">, </w:t>
+      </w:r>
+      <w:r>
+        <w:rPr>
+          <w:rFonts w:hint="eastAsia"/>
+        </w:rPr>
+        <w:t>-</w:t>
+      </w:r>
+      <w:r>
+        <w:t xml:space="preserve">, </w:t>
+      </w:r>
+      <w:r>
+        <w:rPr>
+          <w:rFonts w:hint="eastAsia"/>
+        </w:rPr>
+        <w:t>-</w:t>
+      </w:r>
+      <w:r>
+        <w:t>)</w:t>
+      </w:r>
+      <w:r>
+        <w:t xml:space="preserve"> </w:t>
+      </w:r>
+      <w:r>
+        <w:t xml:space="preserve">fault </w:t>
+      </w:r>
+      <w:r>
+        <w:t>4</w:t>
+      </w:r>
+      <w:r>
+        <w:t>:  (</w:t>
+      </w:r>
+      <w:r>
+        <w:rPr>
+          <w:rFonts w:hint="eastAsia"/>
+        </w:rPr>
+        <w:t>-</w:t>
+      </w:r>
+      <w:r>
+        <w:t xml:space="preserve">, </w:t>
+      </w:r>
+      <w:r>
+        <w:rPr>
+          <w:rFonts w:hint="eastAsia"/>
+        </w:rPr>
+        <w:t>-</w:t>
+      </w:r>
+      <w:r>
+        <w:t xml:space="preserve">, </w:t>
+      </w:r>
+      <w:r>
+        <w:rPr>
+          <w:rFonts w:hint="eastAsia"/>
+        </w:rPr>
+        <w:t>-</w:t>
+      </w:r>
+      <w:r>
+        <w:t xml:space="preserve">, </w:t>
+      </w:r>
+      <w:r>
+        <w:rPr>
+          <w:rFonts w:hint="eastAsia"/>
+        </w:rPr>
+        <w:t>-</w:t>
+      </w:r>
+      <w:r>
+        <w:t xml:space="preserve">, </w:t>
+      </w:r>
+      <w:r>
+        <w:rPr>
+          <w:rFonts w:hint="eastAsia"/>
+        </w:rPr>
+        <w:t>-</w:t>
+      </w:r>
+      <w:r>
+        <w:t xml:space="preserve">, </w:t>
+      </w:r>
+      <w:r>
+        <w:rPr>
+          <w:rFonts w:hint="eastAsia"/>
+        </w:rPr>
+        <w:t>-</w:t>
+      </w:r>
+      <w:r>
+        <w:t xml:space="preserve">, </w:t>
+      </w:r>
+      <w:r>
+        <w:t>1</w:t>
+      </w:r>
+      <w:r>
+        <w:t xml:space="preserve">, </w:t>
+      </w:r>
+      <w:r>
+        <w:t>-</w:t>
+      </w:r>
+      <w:r>
+        <w:t xml:space="preserve">, </w:t>
+      </w:r>
+      <w:r>
+        <w:rPr>
+          <w:rFonts w:hint="eastAsia"/>
+        </w:rPr>
+        <w:t>2</w:t>
+      </w:r>
+      <w:r>
+        <w:t xml:space="preserve">, </w:t>
+      </w:r>
+      <w:r>
+        <w:rPr>
+          <w:rFonts w:hint="eastAsia"/>
+        </w:rPr>
+        <w:t>-</w:t>
+      </w:r>
+      <w:r>
+        <w:t>)</w:t>
+      </w:r>
+    </w:p>
+    <w:p>
+      <w:pPr>
+        <w:pStyle w:val="ListParagraph"/>
+        <w:ind w:left="360"/>
+        <w:rPr>
+          <w:rFonts w:hint="eastAsia"/>
+        </w:rPr>
+      </w:pPr>
+    </w:p>
+    <w:p>
+      <w:pPr>
+        <w:pStyle w:val="ListParagraph"/>
+        <w:ind w:left="360"/>
+      </w:pPr>
+      <w:r>
+        <w:tab/>
+        <w:t xml:space="preserve">            2</w:t>
+      </w:r>
+      <w:r>
+        <w:t xml:space="preserve"> ---</w:t>
+      </w:r>
+      <w:r>
+        <w:t xml:space="preserve"> </w:t>
+      </w:r>
+      <w:r>
+        <w:t xml:space="preserve">MFS of fault 1:  </w:t>
+      </w:r>
+      <w:r>
+        <w:t>(-, -, 0, 0, -, -, -, -, -)</w:t>
+      </w:r>
+      <w:r>
+        <w:t>,</w:t>
+      </w:r>
+      <w:r>
+        <w:t xml:space="preserve"> </w:t>
+      </w:r>
+      <w:r>
+        <w:t>MFS of fault 1:  (-, -, 0,</w:t>
+      </w:r>
+      <w:r>
+        <w:t xml:space="preserve"> -, -, 1</w:t>
+      </w:r>
+      <w:r>
+        <w:t>, -, -, -)</w:t>
+      </w:r>
+      <w:r>
+        <w:t>,</w:t>
+      </w:r>
+      <w:r>
+        <w:t xml:space="preserve"> </w:t>
+      </w:r>
+      <w:r>
+        <w:t xml:space="preserve">MFS of fault </w:t>
+      </w:r>
+    </w:p>
+    <w:p>
+      <w:pPr>
+        <w:pStyle w:val="ListParagraph"/>
+        <w:ind w:left="360"/>
+      </w:pPr>
+      <w:r>
+        <w:t>2</w:t>
+      </w:r>
+      <w:r>
+        <w:t>:  (</w:t>
+      </w:r>
+      <w:r>
+        <w:t>-, -, -</w:t>
+      </w:r>
+      <w:r>
+        <w:t>, -</w:t>
+      </w:r>
+      <w:r>
+        <w:t>, 0, -, 1</w:t>
+      </w:r>
+      <w:r>
+        <w:t>, -, -)</w:t>
+      </w:r>
+      <w:r>
+        <w:t xml:space="preserve"> </w:t>
+      </w:r>
+      <w:r>
+        <w:t>MFS of fault 2:  (-, -, -,</w:t>
+      </w:r>
+      <w:r>
+        <w:t xml:space="preserve"> 1, -, -, 0</w:t>
+      </w:r>
+      <w:r>
+        <w:t>, -, -)</w:t>
+      </w:r>
+      <w:r>
+        <w:t xml:space="preserve"> </w:t>
+      </w:r>
+      <w:r>
+        <w:t xml:space="preserve">MFS of fault </w:t>
+      </w:r>
+      <w:r>
+        <w:t>3</w:t>
+      </w:r>
+      <w:r>
+        <w:t>:  (</w:t>
+      </w:r>
+      <w:r>
+        <w:t>-, -, 2</w:t>
+      </w:r>
+      <w:r>
+        <w:t>,</w:t>
+      </w:r>
+      <w:r>
+        <w:t xml:space="preserve"> -, 3, -, -</w:t>
+      </w:r>
+      <w:r>
+        <w:t>, -, -)</w:t>
+      </w:r>
+    </w:p>
+    <w:p>
+      <w:pPr>
+        <w:pStyle w:val="ListParagraph"/>
+        <w:ind w:left="360"/>
+      </w:pPr>
+    </w:p>
+    <w:p>
+      <w:pPr>
+        <w:pStyle w:val="ListParagraph"/>
+        <w:ind w:left="360"/>
+      </w:pPr>
+    </w:p>
+    <w:p>
+      <w:pPr>
+        <w:pStyle w:val="ListParagraph"/>
+        <w:ind w:left="360"/>
+      </w:pPr>
+      <w:r>
+        <w:tab/>
+        <w:t xml:space="preserve">            3</w:t>
+      </w:r>
+      <w:r>
+        <w:t xml:space="preserve"> ---</w:t>
+      </w:r>
+      <w:r>
+        <w:t xml:space="preserve"> </w:t>
+      </w:r>
+      <w:r>
+        <w:t xml:space="preserve">MFS of fault 1:  </w:t>
+      </w:r>
+      <w:r>
+        <w:t>(</w:t>
+      </w:r>
+      <w:r>
+        <w:t>0, 0, -, -, -, -, -, -</w:t>
+      </w:r>
+      <w:r>
+        <w:t>)</w:t>
+      </w:r>
+      <w:r>
+        <w:t>,</w:t>
+      </w:r>
+      <w:r>
+        <w:t xml:space="preserve"> </w:t>
+      </w:r>
+      <w:r>
+        <w:t>MFS of fault 2</w:t>
+      </w:r>
+      <w:r>
+        <w:t>:  (</w:t>
+      </w:r>
+      <w:r>
+        <w:t>-, 1, 1</w:t>
+      </w:r>
+      <w:r>
+        <w:t>, -, -, -, -, -</w:t>
+      </w:r>
+      <w:r>
+        <w:t>)</w:t>
+      </w:r>
+      <w:r>
+        <w:t>,</w:t>
+      </w:r>
+      <w:r>
+        <w:t xml:space="preserve"> </w:t>
+      </w:r>
+      <w:r>
+        <w:t xml:space="preserve"> </w:t>
+      </w:r>
+      <w:r>
+        <w:t>MFS of fault 2:  (</w:t>
+      </w:r>
+      <w:r>
+        <w:t>-, -</w:t>
+      </w:r>
+      <w:r>
+        <w:t>, 1</w:t>
+      </w:r>
+      <w:r>
+        <w:t>, 1</w:t>
+      </w:r>
+      <w:r>
+        <w:t>, -, -, -, -</w:t>
+      </w:r>
+      <w:r>
+        <w:t>)</w:t>
+      </w:r>
+      <w:r>
+        <w:t>,</w:t>
+      </w:r>
+      <w:r>
+        <w:t xml:space="preserve"> MFS of fault </w:t>
+      </w:r>
+      <w:r>
+        <w:t>3</w:t>
+      </w:r>
+      <w:r>
+        <w:t>:  (-, -</w:t>
+      </w:r>
+      <w:r>
+        <w:t xml:space="preserve">, -, -, </w:t>
+      </w:r>
+      <w:r>
+        <w:t>1</w:t>
+      </w:r>
+      <w:r>
+        <w:t xml:space="preserve">, -, -, </w:t>
+      </w:r>
+      <w:r>
+        <w:t>1</w:t>
+      </w:r>
+      <w:r>
+        <w:t>)</w:t>
+      </w:r>
+      <w:r>
+        <w:t>,</w:t>
+      </w:r>
+      <w:r>
+        <w:t xml:space="preserve"> </w:t>
+      </w:r>
+      <w:r>
+        <w:t xml:space="preserve">MFS of fault </w:t>
+      </w:r>
+      <w:r>
+        <w:t>4</w:t>
+      </w:r>
+      <w:r>
+        <w:t xml:space="preserve">:  (-, -, -, -, </w:t>
+      </w:r>
+      <w:r>
+        <w:t>-</w:t>
+      </w:r>
+      <w:r>
+        <w:t xml:space="preserve">, </w:t>
+      </w:r>
+      <w:r>
+        <w:t>2</w:t>
+      </w:r>
+      <w:r>
+        <w:t xml:space="preserve">, </w:t>
+      </w:r>
+      <w:r>
+        <w:t>2</w:t>
+      </w:r>
+      <w:r>
+        <w:t xml:space="preserve">, </w:t>
+      </w:r>
+      <w:r>
+        <w:t>-</w:t>
+      </w:r>
+      <w:r>
+        <w:t>)</w:t>
+      </w:r>
+      <w:r>
+        <w:t>.</w:t>
+      </w:r>
+    </w:p>
+    <w:p>
+      <w:pPr>
+        <w:pStyle w:val="ListParagraph"/>
+        <w:ind w:left="360"/>
+      </w:pPr>
+    </w:p>
+    <w:p>
+      <w:pPr>
+        <w:pStyle w:val="ListParagraph"/>
+        <w:ind w:left="360"/>
+      </w:pPr>
+      <w:r>
+        <w:tab/>
+        <w:t xml:space="preserve">            4</w:t>
+      </w:r>
+      <w:r>
+        <w:t xml:space="preserve"> ---</w:t>
+      </w:r>
+      <w:r>
+        <w:t xml:space="preserve"> </w:t>
+      </w:r>
+      <w:r>
+        <w:t>MFS of fault 1:  (</w:t>
+      </w:r>
+      <w:r>
+        <w:t>0, -, -, -, -, -, -</w:t>
+      </w:r>
+      <w:r>
+        <w:t>)</w:t>
+      </w:r>
+      <w:r>
+        <w:t xml:space="preserve">, </w:t>
+      </w:r>
+      <w:r>
+        <w:t>MFS of fault 2</w:t>
+      </w:r>
+      <w:r>
+        <w:t>:  (</w:t>
+      </w:r>
+      <w:r>
+        <w:t>-</w:t>
+      </w:r>
+      <w:r>
+        <w:t xml:space="preserve">, </w:t>
+      </w:r>
+      <w:r>
+        <w:t>1</w:t>
+      </w:r>
+      <w:r>
+        <w:t>, -, 0</w:t>
+      </w:r>
+      <w:r>
+        <w:t>, -, -, -)</w:t>
+      </w:r>
+      <w:r>
+        <w:t xml:space="preserve">, </w:t>
+      </w:r>
+      <w:r>
+        <w:t>MFS of fault 3</w:t>
+      </w:r>
+      <w:r>
+        <w:t xml:space="preserve">:  (-, </w:t>
+      </w:r>
+      <w:r>
+        <w:t>-, 1, -</w:t>
+      </w:r>
+      <w:r>
+        <w:t xml:space="preserve">, -, -, -), </w:t>
+      </w:r>
+      <w:r>
+        <w:t>MFS of fault 4</w:t>
+      </w:r>
+      <w:r>
+        <w:t xml:space="preserve">:  (-, </w:t>
+      </w:r>
+      <w:r>
+        <w:t>-, -, -, 0, 0</w:t>
+      </w:r>
+      <w:r>
+        <w:t xml:space="preserve">, -), MFS of fault 2:  (-, </w:t>
+      </w:r>
+      <w:r>
+        <w:t>-, -, -, -, -, 0</w:t>
+      </w:r>
+      <w:r>
+        <w:t>)</w:t>
+      </w:r>
+    </w:p>
+    <w:p>
+      <w:pPr>
+        <w:pStyle w:val="ListParagraph"/>
+        <w:ind w:left="360"/>
+      </w:pPr>
+      <w:r>
+        <w:tab/>
+        <w:t xml:space="preserve">            5</w:t>
+      </w:r>
+      <w:r>
+        <w:t>---</w:t>
+      </w:r>
+      <w:r>
+        <w:t xml:space="preserve"> </w:t>
+      </w:r>
+      <w:r>
+        <w:t>MFS of fault 1:  (</w:t>
+      </w:r>
+      <w:r>
+        <w:t>0, -, -, -, -, -, -</w:t>
+      </w:r>
+      <w:r>
+        <w:t>)</w:t>
+      </w:r>
+      <w:r>
+        <w:t>,</w:t>
+      </w:r>
+      <w:r>
+        <w:t xml:space="preserve"> MFS of fault 2</w:t>
+      </w:r>
+      <w:r>
+        <w:t>:  (</w:t>
+      </w:r>
+      <w:r>
+        <w:t>-, -, 0, 0</w:t>
+      </w:r>
+      <w:r>
+        <w:t>, -, -, -</w:t>
+      </w:r>
+      <w:r>
+        <w:t>)</w:t>
+      </w:r>
+      <w:r>
+        <w:t>,</w:t>
+      </w:r>
+      <w:r>
+        <w:t xml:space="preserve"> </w:t>
+      </w:r>
+      <w:r>
+        <w:t xml:space="preserve">MFS of fault 2:  (-, -, </w:t>
+      </w:r>
+      <w:r>
+        <w:t>1</w:t>
+      </w:r>
+      <w:r>
+        <w:t>,</w:t>
+      </w:r>
+      <w:r>
+        <w:t xml:space="preserve"> -, 1</w:t>
+      </w:r>
+      <w:r>
+        <w:t>, -, -</w:t>
+      </w:r>
+      <w:r>
+        <w:t>)</w:t>
+      </w:r>
+      <w:r>
+        <w:t>,</w:t>
+      </w:r>
+      <w:r>
+        <w:t xml:space="preserve"> </w:t>
+      </w:r>
+      <w:r>
+        <w:t>MFS of fault 3</w:t>
+      </w:r>
+      <w:r>
+        <w:t>:  (</w:t>
+      </w:r>
+      <w:r>
+        <w:t>-, 2</w:t>
+      </w:r>
+      <w:r>
+        <w:t xml:space="preserve">, </w:t>
+      </w:r>
+      <w:r>
+        <w:t>2</w:t>
+      </w:r>
+      <w:r>
+        <w:t>,</w:t>
+      </w:r>
+      <w:r>
+        <w:t xml:space="preserve"> -, -</w:t>
+      </w:r>
+      <w:r>
+        <w:t>, -, -</w:t>
+      </w:r>
+      <w:r>
+        <w:t>)</w:t>
+      </w:r>
+      <w:r>
+        <w:t>,</w:t>
+      </w:r>
+      <w:r>
+        <w:t xml:space="preserve"> </w:t>
+      </w:r>
+      <w:r>
+        <w:t>MFS of fault 4</w:t>
+      </w:r>
+      <w:r>
+        <w:t>:  (</w:t>
+      </w:r>
+      <w:r>
+        <w:t>2, -</w:t>
+      </w:r>
+      <w:r>
+        <w:t xml:space="preserve">, </w:t>
+      </w:r>
+      <w:r>
+        <w:t>-</w:t>
+      </w:r>
+      <w:r>
+        <w:t>, -, -</w:t>
+      </w:r>
+      <w:r>
+        <w:t>, -, 0</w:t>
+      </w:r>
+      <w:bookmarkStart w:id="0" w:name="_GoBack"/>
+      <w:bookmarkEnd w:id="0"/>
+      <w:r>
+        <w:t>)</w:t>
+      </w:r>
+      <w:r>
+        <w:t>,</w:t>
+      </w:r>
+    </w:p>
+    <w:p>
+      <w:pPr>
+        <w:pStyle w:val="IntenseQuote"/>
+      </w:pPr>
+      <w:r>
+        <w:t>Conduct the experiment</w:t>
+      </w:r>
+    </w:p>
+    <w:p>
+      <w:r>
+        <w:t>F</w:t>
+      </w:r>
+      <w:r>
+        <w:rPr>
+          <w:rFonts w:hint="eastAsia"/>
+        </w:rPr>
+        <w:t>or each failing test case</w:t>
+      </w:r>
+      <w:r>
+        <w:t xml:space="preserve"> </w:t>
+      </w:r>
+      <w:r>
+        <w:rPr>
+          <w:rFonts w:hint="eastAsia"/>
+        </w:rPr>
+        <w:t>obtained</w:t>
+      </w:r>
+      <w:r>
+        <w:t xml:space="preserve"> by the </w:t>
+      </w:r>
+      <w:r>
+        <w:t>previous</w:t>
+      </w:r>
+      <w:r>
+        <w:t xml:space="preserve"> step</w:t>
+      </w:r>
+      <w:r>
+        <w:rPr>
+          <w:rFonts w:hint="eastAsia"/>
+        </w:rPr>
+        <w:t>, we run t</w:t>
+      </w:r>
+      <w:r>
+        <w:t>he following approaches to identify the MFS</w:t>
+      </w:r>
+      <w:r>
+        <w:rPr>
+          <w:rFonts w:hint="eastAsia"/>
+        </w:rPr>
+        <w:t xml:space="preserve">: </w:t>
+      </w:r>
+      <w:r>
+        <w:t>FIC</w:t>
+      </w:r>
+      <w:r>
+        <w:rPr>
+          <w:rFonts w:hint="eastAsia"/>
+        </w:rPr>
+        <w:t>_BS</w:t>
+      </w:r>
+      <w:r>
+        <w:t xml:space="preserve"> </w:t>
+      </w:r>
+      <w:r>
+        <w:rPr>
+          <w:rFonts w:hint="eastAsia"/>
+        </w:rPr>
+        <w:t>with</w:t>
+      </w:r>
+      <w:r>
+        <w:t xml:space="preserve"> two strategies</w:t>
+      </w:r>
+      <w:r>
+        <w:t xml:space="preserve"> (Regarded as the same failure, </w:t>
+      </w:r>
+      <w:r>
+        <w:t>distinguishing</w:t>
+      </w:r>
+      <w:r>
+        <w:t xml:space="preserve"> failures)</w:t>
+      </w:r>
+      <w:r>
+        <w:t xml:space="preserve"> and Replacement strate</w:t>
+      </w:r>
+      <w:r>
+        <w:t xml:space="preserve">gy with </w:t>
+      </w:r>
+      <w:r>
+        <w:t xml:space="preserve">two </w:t>
+      </w:r>
+      <w:r>
+        <w:t>techniques</w:t>
+      </w:r>
+      <w:r>
+        <w:t xml:space="preserve"> (</w:t>
+      </w:r>
+      <w:r>
+        <w:t>ILP and random</w:t>
+      </w:r>
+      <w:r>
+        <w:t>)</w:t>
+      </w:r>
+      <w:r>
+        <w:t xml:space="preserve">. </w:t>
+      </w:r>
+      <w:r>
+        <w:t xml:space="preserve"> </w:t>
+      </w:r>
+    </w:p>
     <w:p/>
     <w:p>
-      <w:pPr>
-        <w:pStyle w:val="IntenseQuote"/>
-      </w:pPr>
-      <w:r>
-        <w:t>Conduct the experiment</w:t>
-      </w:r>
-    </w:p>
-    <w:p>
-      <w:r>
-        <w:t>F</w:t>
-      </w:r>
-      <w:r>
-        <w:rPr>
-          <w:rFonts w:hint="eastAsia"/>
-        </w:rPr>
-        <w:t>or each failing test case, we run t</w:t>
-      </w:r>
-      <w:r>
-        <w:t>he following approaches to identify the MFS</w:t>
-      </w:r>
-      <w:r>
-        <w:rPr>
-          <w:rFonts w:hint="eastAsia"/>
-        </w:rPr>
-        <w:t xml:space="preserve">: </w:t>
-      </w:r>
-      <w:r>
-        <w:t>FIC</w:t>
-      </w:r>
-      <w:r>
-        <w:rPr>
-          <w:rFonts w:hint="eastAsia"/>
-        </w:rPr>
-        <w:t>_BS</w:t>
-      </w:r>
-      <w:r>
-        <w:t xml:space="preserve"> </w:t>
-      </w:r>
-      <w:r>
-        <w:rPr>
-          <w:rFonts w:hint="eastAsia"/>
-        </w:rPr>
-        <w:t>with</w:t>
-      </w:r>
-      <w:r>
-        <w:t xml:space="preserve"> two strategies</w:t>
-      </w:r>
-      <w:r>
-        <w:t xml:space="preserve"> (Regarded as the same failure, </w:t>
-      </w:r>
-      <w:r>
-        <w:t>distinguishing</w:t>
-      </w:r>
-      <w:r>
-        <w:t xml:space="preserve"> failures)</w:t>
-      </w:r>
-      <w:r>
-        <w:t xml:space="preserve"> and Replacement strate</w:t>
-      </w:r>
-      <w:r>
-        <w:t xml:space="preserve">gy with </w:t>
-      </w:r>
-      <w:r>
-        <w:t xml:space="preserve">two </w:t>
-      </w:r>
-      <w:r>
-        <w:t>techniques</w:t>
-      </w:r>
-      <w:r>
-        <w:t xml:space="preserve"> (</w:t>
-      </w:r>
-      <w:r>
-        <w:t>ILP and random</w:t>
+      <w:r>
+        <w:t>A</w:t>
+      </w:r>
+      <w:r>
+        <w:t>pproach FDA-</w:t>
+      </w:r>
+      <w:r>
+        <w:t>CIT does</w:t>
+      </w:r>
+      <w:r>
+        <w:t xml:space="preserve"> not work on single failing test case, </w:t>
+      </w:r>
+      <w:r>
+        <w:t xml:space="preserve">instead, it works on covering arrays in </w:t>
+      </w:r>
+      <w:r>
+        <w:t>an</w:t>
+      </w:r>
+      <w:r>
+        <w:t xml:space="preserve"> iterative way. Hence</w:t>
+      </w:r>
+      <w:r>
+        <w:t xml:space="preserve">, </w:t>
+      </w:r>
+      <w:r>
+        <w:t xml:space="preserve">a covering array generator is needed to generate the covering array. </w:t>
+      </w:r>
+      <w:r>
+        <w:t xml:space="preserve">Then, </w:t>
+      </w:r>
+      <w:r>
+        <w:t xml:space="preserve">for the first covering array it generated, </w:t>
+      </w:r>
+      <w:r>
+        <w:t>use</w:t>
+      </w:r>
+      <w:r>
+        <w:t xml:space="preserve"> </w:t>
+      </w:r>
+      <w:r>
+        <w:t xml:space="preserve">ILP to identify the </w:t>
+      </w:r>
+      <w:r>
+        <w:t>MFS in these failing test cases in it (</w:t>
+      </w:r>
+      <w:r>
+        <w:t>ignore the ones that contain the identified MFS</w:t>
       </w:r>
       <w:r>
         <w:t>)</w:t>
@@ -1264,98 +2726,89 @@
         <w:t xml:space="preserve">. </w:t>
       </w:r>
       <w:r>
-        <w:t xml:space="preserve"> We offer the </w:t>
-      </w:r>
-      <w:r>
-        <w:t>tools tha</w:t>
-      </w:r>
-      <w:r>
-        <w:t>t have implemented our approach</w:t>
-      </w:r>
-      <w:r>
-        <w:rPr>
-          <w:rFonts w:hint="eastAsia"/>
-        </w:rPr>
-        <w:t>.</w:t>
-      </w:r>
-    </w:p>
-    <w:p>
-      <w:r>
-        <w:t xml:space="preserve">Specifically, </w:t>
-      </w:r>
-      <w:r>
-        <w:t xml:space="preserve">you should import the </w:t>
-      </w:r>
-    </w:p>
-    <w:p/>
-    <w:p>
-      <w:r>
-        <w:t>A</w:t>
-      </w:r>
-      <w:r>
-        <w:t>pproach FDA-</w:t>
-      </w:r>
-      <w:r>
-        <w:t>CIT does</w:t>
-      </w:r>
-      <w:r>
-        <w:t xml:space="preserve"> not work on single failing test case, </w:t>
-      </w:r>
-      <w:r>
-        <w:t>instead, it works on covering arrays in a iterative way. Hence</w:t>
-      </w:r>
-      <w:r>
-        <w:t xml:space="preserve">, we have implemented the FDA-CIT which </w:t>
-      </w:r>
-      <w:r>
-        <w:t>atomically</w:t>
-      </w:r>
-      <w:r>
-        <w:t xml:space="preserve"> </w:t>
-      </w:r>
-      <w:r>
-        <w:t xml:space="preserve">generate covering array, identify the MFS, and detect whether the </w:t>
-      </w:r>
-      <w:r>
-        <w:t>criteria</w:t>
-      </w:r>
-      <w:r>
-        <w:t xml:space="preserve"> </w:t>
-      </w:r>
-      <w:r>
-        <w:t>are</w:t>
-      </w:r>
-      <w:r>
-        <w:t xml:space="preserve"> satisfied. </w:t>
-      </w:r>
-      <w:r>
-        <w:t xml:space="preserve"> The tool can be find at . The process to make it work, is as following:</w:t>
-      </w:r>
-    </w:p>
-    <w:p>
-      <w:r>
-        <w:lastRenderedPageBreak/>
-        <w:t>Import into</w:t>
-      </w:r>
-      <w:r>
-        <w:t xml:space="preserve"> </w:t>
-      </w:r>
-      <w:r>
-        <w:t>eclipse, feed</w:t>
-      </w:r>
-      <w:r>
-        <w:t xml:space="preserve"> the SUT information on it, </w:t>
-      </w:r>
-      <w:r>
-        <w:t>including.</w:t>
-      </w:r>
-      <w:r>
-        <w:t xml:space="preserve"> Then it will give the MFS.</w:t>
-      </w:r>
-    </w:p>
-    <w:p>
-      <w:r>
-        <w:t xml:space="preserve">After the introduction of these approaches, the experiment can be easily conducted, </w:t>
+        <w:t xml:space="preserve"> </w:t>
+      </w:r>
+      <w:r>
+        <w:t xml:space="preserve">As for FDA-CIT, </w:t>
+      </w:r>
+      <w:r>
+        <w:t xml:space="preserve">let the </w:t>
+      </w:r>
+      <w:r>
+        <w:t xml:space="preserve">first </w:t>
+      </w:r>
+      <w:r>
+        <w:t xml:space="preserve">covering </w:t>
+      </w:r>
+      <w:r>
+        <w:t>array as</w:t>
+      </w:r>
+      <w:r>
+        <w:t xml:space="preserve"> a seed</w:t>
+      </w:r>
+      <w:r>
+        <w:t xml:space="preserve">, and </w:t>
+      </w:r>
+      <w:r>
+        <w:t>generate</w:t>
+      </w:r>
+      <w:r>
+        <w:t xml:space="preserve"> a</w:t>
+      </w:r>
+      <w:r>
+        <w:t xml:space="preserve"> t+</w:t>
+      </w:r>
+      <w:r>
+        <w:rPr>
+          <w:rFonts w:hint="eastAsia"/>
+        </w:rPr>
+        <w:t>1</w:t>
+      </w:r>
+      <w:r>
+        <w:t>-way</w:t>
+      </w:r>
+      <w:r>
+        <w:t xml:space="preserve"> </w:t>
+      </w:r>
+      <w:r>
+        <w:rPr>
+          <w:rFonts w:hint="eastAsia"/>
+        </w:rPr>
+        <w:t>covering</w:t>
+      </w:r>
+      <w:r>
+        <w:t xml:space="preserve"> array. </w:t>
+      </w:r>
+      <w:r>
+        <w:t xml:space="preserve">Then follow the FDA-CIT process, i.e, identify the MFS, check </w:t>
+      </w:r>
+      <w:r>
+        <w:t xml:space="preserve">whether </w:t>
+      </w:r>
+      <w:r>
+        <w:t>tested t-way coverage</w:t>
+      </w:r>
+      <w:r>
+        <w:t xml:space="preserve"> is satisfied, and go on generating test cases.</w:t>
+      </w:r>
+    </w:p>
+    <w:p>
+      <w:r>
+        <w:t xml:space="preserve"> </w:t>
+      </w:r>
+      <w:r>
+        <w:t xml:space="preserve"> </w:t>
+      </w:r>
+    </w:p>
+    <w:p>
+      <w:r>
+        <w:t xml:space="preserve">After </w:t>
+      </w:r>
+      <w:r>
+        <w:t>those steps</w:t>
+      </w:r>
+      <w:r>
+        <w:t xml:space="preserve">, the experiment can be easily conducted, </w:t>
       </w:r>
       <w:r>
         <w:t xml:space="preserve">make these approaches identify the MFS in the subjects, and compare them with </w:t>
@@ -1369,72 +2822,6 @@
     </w:p>
     <w:p/>
     <w:p/>
-    <w:p>
-      <w:pPr>
-        <w:pStyle w:val="IntenseQuote"/>
-      </w:pPr>
-      <w:r>
-        <w:t>Available</w:t>
-      </w:r>
-      <w:r>
-        <w:t xml:space="preserve"> tools</w:t>
-      </w:r>
-    </w:p>
-    <w:p>
-      <w:r>
-        <w:tab/>
-      </w:r>
-      <w:r>
-        <w:t>Each of them has a ReadMe to show how to run it.</w:t>
-      </w:r>
-    </w:p>
-    <w:p>
-      <w:pPr>
-        <w:pStyle w:val="ListParagraph"/>
-        <w:numPr>
-          <w:ilvl w:val="0"/>
-          <w:numId w:val="2"/>
-        </w:numPr>
-      </w:pPr>
-      <w:r>
-        <w:t>Tools that can implemented our approach.</w:t>
-      </w:r>
-    </w:p>
-    <w:p>
-      <w:pPr>
-        <w:pStyle w:val="ListParagraph"/>
-        <w:numPr>
-          <w:ilvl w:val="0"/>
-          <w:numId w:val="2"/>
-        </w:numPr>
-      </w:pPr>
-      <w:r>
-        <w:t>T</w:t>
-      </w:r>
-      <w:r>
-        <w:rPr>
-          <w:rFonts w:hint="eastAsia"/>
-        </w:rPr>
-        <w:t>oo</w:t>
-      </w:r>
-      <w:r>
-        <w:t xml:space="preserve">ls </w:t>
-      </w:r>
-      <w:r>
-        <w:rPr>
-          <w:rFonts w:hint="eastAsia"/>
-        </w:rPr>
-        <w:t>that</w:t>
-      </w:r>
-      <w:r>
-        <w:t xml:space="preserve"> implemented the </w:t>
-      </w:r>
-      <w:r>
-        <w:t>FDA-CIT.</w:t>
-      </w:r>
-      <w:bookmarkStart w:id="0" w:name="_GoBack"/>
-      <w:bookmarkEnd w:id="0"/>
-    </w:p>
     <w:sectPr>
       <w:pgSz w:w="12240" w:h="15840"/>
       <w:pgMar w:top="1440" w:right="1440" w:bottom="1440" w:left="1440" w:header="720" w:footer="720" w:gutter="0"/>
@@ -2703,7 +4090,7 @@
 </file>
 
 <file path=customXml/itemProps1.xml><?xml version="1.0" encoding="utf-8"?>
-<ds:datastoreItem xmlns:ds="http://schemas.openxmlformats.org/officeDocument/2006/customXml" ds:itemID="{CD0F53AE-628B-4719-A332-1CEA73E5CB09}">
+<ds:datastoreItem xmlns:ds="http://schemas.openxmlformats.org/officeDocument/2006/customXml" ds:itemID="{ADD90E47-0193-42E2-BAF9-8E6B6833C70A}">
   <ds:schemaRefs>
     <ds:schemaRef ds:uri="http://schemas.openxmlformats.org/officeDocument/2006/bibliography"/>
   </ds:schemaRefs>

--- a/how-to-do-the-experiments .docx
+++ b/how-to-do-the-experiments .docx
@@ -34,7 +34,13 @@
         <w:t xml:space="preserve"> main steps to </w:t>
       </w:r>
       <w:r>
-        <w:t>do the experiment:   prepare the subject,</w:t>
+        <w:t>do the experiment:</w:t>
+      </w:r>
+      <w:r>
+        <w:t xml:space="preserve"> </w:t>
+      </w:r>
+      <w:r>
+        <w:t xml:space="preserve"> prepare the subject,</w:t>
       </w:r>
       <w:r>
         <w:t xml:space="preserve"> conduct the experiment</w:t>
@@ -87,7 +93,7 @@
         <w:t xml:space="preserve"> </w:t>
       </w:r>
       <w:r>
-        <w:t xml:space="preserve">Then </w:t>
+        <w:t>Then</w:t>
       </w:r>
       <w:r>
         <w:t>,</w:t>
@@ -96,16 +102,22 @@
         <w:t xml:space="preserve"> obtain the mapping </w:t>
       </w:r>
       <w:r>
-        <w:t xml:space="preserve">collection:  test configuration </w:t>
-      </w:r>
-      <w:r>
-        <w:sym w:font="Wingdings" w:char="F0E0"/>
-      </w:r>
-      <w:r>
-        <w:t xml:space="preserve"> </w:t>
-      </w:r>
-      <w:r>
-        <w:t xml:space="preserve"> outcome</w:t>
+        <w:t>collection:</w:t>
+      </w:r>
+      <w:r>
+        <w:t xml:space="preserve"> </w:t>
+      </w:r>
+      <w:r>
+        <w:t xml:space="preserve">test configuration </w:t>
+      </w:r>
+      <w:r>
+        <w:t>--&gt;</w:t>
+      </w:r>
+      <w:r>
+        <w:t xml:space="preserve"> </w:t>
+      </w:r>
+      <w:r>
+        <w:t>outcome</w:t>
       </w:r>
       <w:r>
         <w:t>.</w:t>
@@ -143,7 +155,7 @@
         <w:t xml:space="preserve"> </w:t>
       </w:r>
       <w:r>
-        <w:t xml:space="preserve"> </w:t>
+        <w:t>(</w:t>
       </w:r>
       <w:r>
         <w:t>3</w:t>
@@ -175,7 +187,7 @@
         <w:t xml:space="preserve"> </w:t>
       </w:r>
       <w:r>
-        <w:sym w:font="Wingdings" w:char="F0E0"/>
+        <w:t>--&gt;</w:t>
       </w:r>
       <w:r>
         <w:t xml:space="preserve"> </w:t>
@@ -186,33 +198,11 @@
       <w:r>
         <w:tab/>
       </w:r>
-      <w:r>
-        <w:tab/>
-      </w:r>
-      <w:r>
-        <w:tab/>
-      </w:r>
-      <w:r>
-        <w:tab/>
-      </w:r>
-      <w:r>
-        <w:tab/>
-      </w:r>
-      <w:r>
-        <w:tab/>
-      </w:r>
-      <w:r>
-        <w:tab/>
-      </w:r>
-      <w:r>
-        <w:tab/>
-      </w:r>
-      <w:r>
-        <w:tab/>
-      </w:r>
-      <w:r>
-        <w:tab/>
-      </w:r>
+    </w:p>
+    <w:p>
+      <w:pPr>
+        <w:ind w:left="720" w:firstLine="720"/>
+      </w:pPr>
       <w:r>
         <w:t>…...</w:t>
       </w:r>
@@ -240,7 +230,7 @@
         <w:t xml:space="preserve"> 0 0 0 0 1 </w:t>
       </w:r>
       <w:r>
-        <w:sym w:font="Wingdings" w:char="F0E0"/>
+        <w:t>--&gt;</w:t>
       </w:r>
       <w:r>
         <w:t xml:space="preserve"> </w:t>
@@ -269,7 +259,7 @@
         <w:t xml:space="preserve">1 0 1 0 1 0 1 0 2 0 0 1 </w:t>
       </w:r>
       <w:r>
-        <w:sym w:font="Wingdings" w:char="F0E0"/>
+        <w:t>--&gt;</w:t>
       </w:r>
       <w:r>
         <w:t xml:space="preserve"> exception</w:t>
@@ -307,16 +297,13 @@
         <w:t xml:space="preserve"> </w:t>
       </w:r>
       <w:r>
-        <w:sym w:font="Wingdings" w:char="F0E0"/>
+        <w:t>--&gt;</w:t>
       </w:r>
       <w:r>
         <w:t xml:space="preserve"> </w:t>
       </w:r>
       <w:r>
         <w:t>pass</w:t>
-      </w:r>
-      <w:r>
-        <w:t xml:space="preserve"> </w:t>
       </w:r>
       <w:r>
         <w:t xml:space="preserve"> </w:t>
@@ -348,7 +335,7 @@
         </w:numPr>
       </w:pPr>
       <w:r>
-        <w:t xml:space="preserve">HSQLDB: </w:t>
+        <w:t>HSQLDB:</w:t>
       </w:r>
       <w:r>
         <w:t xml:space="preserve"> </w:t>
@@ -405,10 +392,10 @@
         <w:t>.java, and test2.29 -- scr/org.hsqldb.test/TestJoinAndDelete.java</w:t>
       </w:r>
       <w:r>
-        <w:t xml:space="preserve">, respectively. </w:t>
-      </w:r>
-      <w:r>
-        <w:t xml:space="preserve">   </w:t>
+        <w:t>, respectively.</w:t>
+      </w:r>
+      <w:r>
+        <w:t xml:space="preserve">  </w:t>
       </w:r>
       <w:r>
         <w:t xml:space="preserve"> </w:t>
@@ -525,7 +512,7 @@
         <w:t xml:space="preserve"> </w:t>
       </w:r>
       <w:r>
-        <w:t xml:space="preserve"> The results will show into </w:t>
+        <w:t xml:space="preserve">The results will show into </w:t>
       </w:r>
       <w:r>
         <w:t>file</w:t>
@@ -590,15 +577,13 @@
         </w:numPr>
       </w:pPr>
       <w:r>
+        <w:lastRenderedPageBreak/>
         <w:t>JFlex:</w:t>
       </w:r>
       <w:r>
         <w:t xml:space="preserve"> </w:t>
       </w:r>
       <w:r>
-        <w:t xml:space="preserve"> </w:t>
-      </w:r>
-      <w:r>
         <w:t xml:space="preserve">Import the </w:t>
       </w:r>
       <w:r>
@@ -623,12 +608,6 @@
         <w:t xml:space="preserve"> </w:t>
       </w:r>
       <w:r>
-        <w:t xml:space="preserve"> </w:t>
-      </w:r>
-      <w:r>
-        <w:t xml:space="preserve"> </w:t>
-      </w:r>
-      <w:r>
         <w:t>Th</w:t>
       </w:r>
       <w:r>
@@ -653,14 +632,16 @@
         <w:t>(For Jflex1.4.1, they are</w:t>
       </w:r>
       <w:r>
-        <w:t xml:space="preserve"> State.jflex, </w:t>
-      </w:r>
-      <w:r>
-        <w:lastRenderedPageBreak/>
-        <w:t>State_options.jflex, State_normal.jflex, State_normal_options.jflex, Bug.jflex, Bug_options.jflex, Bug_add.jflex, and  Bug_add_options.jflex</w:t>
-      </w:r>
-      <w:r>
-        <w:t xml:space="preserve"> , </w:t>
+        <w:t xml:space="preserve"> State.jflex, State_options.jflex, State_normal.jflex, State_normal_options.jflex, Bug.jflex, Bug_options.jflex, Bug_add.jflex, and</w:t>
+      </w:r>
+      <w:r>
+        <w:t xml:space="preserve"> </w:t>
+      </w:r>
+      <w:r>
+        <w:t>Bug_add_options.jflex</w:t>
+      </w:r>
+      <w:r>
+        <w:t xml:space="preserve"> ,</w:t>
       </w:r>
       <w:r>
         <w:t xml:space="preserve"> </w:t>
@@ -678,7 +659,10 @@
         <w:t xml:space="preserve"> )</w:t>
       </w:r>
       <w:r>
-        <w:t xml:space="preserve">.  </w:t>
+        <w:t>.</w:t>
+      </w:r>
+      <w:r>
+        <w:t xml:space="preserve"> </w:t>
       </w:r>
       <w:r>
         <w:t xml:space="preserve"> </w:t>
@@ -750,7 +734,13 @@
         <w:t>scr/org.jflex.test/TestJFlex.java</w:t>
       </w:r>
       <w:r>
-        <w:t>).  The results will show into</w:t>
+        <w:t>).</w:t>
+      </w:r>
+      <w:r>
+        <w:t xml:space="preserve"> </w:t>
+      </w:r>
+      <w:r>
+        <w:t>The results will show into</w:t>
       </w:r>
       <w:r>
         <w:t xml:space="preserve"> file</w:t>
@@ -794,9 +784,6 @@
         <w:t xml:space="preserve"> </w:t>
       </w:r>
       <w:r>
-        <w:t xml:space="preserve"> </w:t>
-      </w:r>
-      <w:r>
         <w:t xml:space="preserve">Import </w:t>
       </w:r>
       <w:r>
@@ -806,10 +793,7 @@
         <w:t>the eclipse as a project.</w:t>
       </w:r>
       <w:r>
-        <w:t xml:space="preserve"> </w:t>
-      </w:r>
-      <w:r>
-        <w:t xml:space="preserve">   </w:t>
+        <w:t xml:space="preserve">  </w:t>
       </w:r>
       <w:r>
         <w:t xml:space="preserve">The test case of each version is listed in </w:t>
@@ -960,9 +944,6 @@
         <w:t xml:space="preserve"> </w:t>
       </w:r>
       <w:r>
-        <w:t xml:space="preserve"> </w:t>
-      </w:r>
-      <w:r>
         <w:t>Import</w:t>
       </w:r>
       <w:r>
@@ -973,12 +954,6 @@
       </w:r>
       <w:r>
         <w:t xml:space="preserve"> the eclipse as a project.</w:t>
-      </w:r>
-      <w:r>
-        <w:t xml:space="preserve"> </w:t>
-      </w:r>
-      <w:r>
-        <w:t xml:space="preserve"> </w:t>
       </w:r>
       <w:r>
         <w:t xml:space="preserve">  </w:t>
@@ -1079,10 +1054,7 @@
         <w:ind w:left="360"/>
       </w:pPr>
       <w:r>
-        <w:t>•</w:t>
-      </w:r>
-      <w:r>
-        <w:tab/>
+        <w:t xml:space="preserve"> . </w:t>
       </w:r>
       <w:r>
         <w:t>HSQLDB:</w:t>
@@ -1091,13 +1063,13 @@
         <w:t xml:space="preserve"> </w:t>
       </w:r>
       <w:r>
-        <w:t xml:space="preserve"> 2rc8 --- </w:t>
-      </w:r>
-      <w:r>
-        <w:t xml:space="preserve">MFS of fault 1:  </w:t>
-      </w:r>
-      <w:r>
-        <w:t>(</w:t>
+        <w:t xml:space="preserve">2rc8 --- </w:t>
+      </w:r>
+      <w:r>
+        <w:t>MFS of fault 1</w:t>
+      </w:r>
+      <w:r>
+        <w:t>: (</w:t>
       </w:r>
       <w:r>
         <w:t>- - - - - 1 0 0 - - - -</w:t>
@@ -1112,10 +1084,10 @@
         <w:t xml:space="preserve"> </w:t>
       </w:r>
       <w:r>
-        <w:t xml:space="preserve">MFS of fault 2:  </w:t>
-      </w:r>
-      <w:r>
-        <w:t>(</w:t>
+        <w:t>MFS of fault 2</w:t>
+      </w:r>
+      <w:r>
+        <w:t>: (</w:t>
       </w:r>
       <w:r>
         <w:t>- - - - - 1 - - 2 2 - -)(</w:t>
@@ -1130,7 +1102,7 @@
         <w:ind w:left="360"/>
       </w:pPr>
       <w:r>
-        <w:t xml:space="preserve">                    </w:t>
+        <w:t xml:space="preserve">          </w:t>
       </w:r>
       <w:r>
         <w:t>- 2 1 - -</w:t>
@@ -1142,7 +1114,13 @@
         <w:t xml:space="preserve"> </w:t>
       </w:r>
       <w:r>
-        <w:t>MFS of fault 3:  (</w:t>
+        <w:t>MFS of fault 3:</w:t>
+      </w:r>
+      <w:r>
+        <w:t xml:space="preserve"> </w:t>
+      </w:r>
+      <w:r>
+        <w:t>(</w:t>
       </w:r>
       <w:r>
         <w:t xml:space="preserve"> </w:t>
@@ -1160,7 +1138,10 @@
         <w:t xml:space="preserve">2.25 --- </w:t>
       </w:r>
       <w:r>
-        <w:t xml:space="preserve">MFS of fault 1:  </w:t>
+        <w:t>MFS of fault 1:</w:t>
+      </w:r>
+      <w:r>
+        <w:t xml:space="preserve"> </w:t>
       </w:r>
       <w:r>
         <w:t>(</w:t>
@@ -1175,7 +1156,10 @@
         <w:t xml:space="preserve"> </w:t>
       </w:r>
       <w:r>
-        <w:t xml:space="preserve">MFS of fault 2:  </w:t>
+        <w:t>MFS of fault 2:</w:t>
+      </w:r>
+      <w:r>
+        <w:t xml:space="preserve"> </w:t>
       </w:r>
       <w:r>
         <w:t>(</w:t>
@@ -1202,7 +1186,10 @@
         <w:t xml:space="preserve">--- </w:t>
       </w:r>
       <w:r>
-        <w:t xml:space="preserve">MFS of fault 1:  </w:t>
+        <w:t>MFS of fault 1:</w:t>
+      </w:r>
+      <w:r>
+        <w:t xml:space="preserve"> </w:t>
       </w:r>
       <w:r>
         <w:t>(</w:t>
@@ -1217,7 +1204,10 @@
         <w:t xml:space="preserve"> </w:t>
       </w:r>
       <w:r>
-        <w:t xml:space="preserve">MFS of fault 2:  </w:t>
+        <w:t>MFS of fault 2:</w:t>
+      </w:r>
+      <w:r>
+        <w:t xml:space="preserve"> </w:t>
       </w:r>
       <w:r>
         <w:t>1 - - - - 1 - 0 - - -</w:t>
@@ -1229,7 +1219,13 @@
         <w:t>0 - - - - 1 - 0 - - -</w:t>
       </w:r>
       <w:r>
-        <w:t xml:space="preserve">) , MFS of fault 3:  ( </w:t>
+        <w:t>) , MFS of fault 3:</w:t>
+      </w:r>
+      <w:r>
+        <w:t xml:space="preserve"> </w:t>
+      </w:r>
+      <w:r>
+        <w:t xml:space="preserve">( </w:t>
       </w:r>
       <w:r>
         <w:t>- - - - - 1 - 0 - - -</w:t>
@@ -1244,10 +1240,7 @@
         <w:ind w:left="360"/>
       </w:pPr>
       <w:r>
-        <w:t>•</w:t>
-      </w:r>
-      <w:r>
-        <w:tab/>
+        <w:t xml:space="preserve"> . </w:t>
       </w:r>
       <w:r>
         <w:t>JFlex:</w:t>
@@ -1256,13 +1249,16 @@
         <w:t xml:space="preserve"> </w:t>
       </w:r>
       <w:r>
-        <w:t xml:space="preserve"> </w:t>
-      </w:r>
-      <w:r>
-        <w:t xml:space="preserve">1.4.1 --- </w:t>
-      </w:r>
-      <w:r>
-        <w:t xml:space="preserve"> MFS of fault 1:  </w:t>
+        <w:t>1.4.1 ---</w:t>
+      </w:r>
+      <w:r>
+        <w:t xml:space="preserve"> </w:t>
+      </w:r>
+      <w:r>
+        <w:t>MFS of fault 1:</w:t>
+      </w:r>
+      <w:r>
+        <w:t xml:space="preserve"> </w:t>
       </w:r>
       <w:r>
         <w:t>(</w:t>
@@ -1283,7 +1279,7 @@
         <w:t xml:space="preserve"> </w:t>
       </w:r>
       <w:r>
-        <w:t xml:space="preserve">MFS of fault 2: </w:t>
+        <w:t>MFS of fault 2:</w:t>
       </w:r>
       <w:r>
         <w:t xml:space="preserve"> </w:t>
@@ -1306,7 +1302,7 @@
         <w:pStyle w:val="ListParagraph"/>
       </w:pPr>
       <w:r>
-        <w:t xml:space="preserve">            </w:t>
+        <w:t xml:space="preserve">      </w:t>
       </w:r>
       <w:r>
         <w:t>1.4.2</w:t>
@@ -1354,11 +1350,10 @@
         <w:ind w:left="360"/>
       </w:pPr>
       <w:r>
-        <w:t>•</w:t>
-      </w:r>
-      <w:r>
-        <w:tab/>
-        <w:t xml:space="preserve">Grep: </w:t>
+        <w:t xml:space="preserve"> . </w:t>
+      </w:r>
+      <w:r>
+        <w:t>Grep:</w:t>
       </w:r>
       <w:r>
         <w:t xml:space="preserve"> </w:t>
@@ -1367,7 +1362,10 @@
         <w:t xml:space="preserve"> 2.6.3</w:t>
       </w:r>
       <w:r>
-        <w:t xml:space="preserve">  --- MFS of fault 1 (</w:t>
+        <w:t xml:space="preserve"> </w:t>
+      </w:r>
+      <w:r>
+        <w:t>--- MFS of fault 1 (</w:t>
       </w:r>
       <w:r>
         <w:t>0 - - - - - -</w:t>
@@ -1376,7 +1374,25 @@
         <w:t>)</w:t>
       </w:r>
       <w:r>
-        <w:t xml:space="preserve">, </w:t>
+        <w:t>,</w:t>
+      </w:r>
+      <w:r>
+        <w:t xml:space="preserve"> </w:t>
+      </w:r>
+      <w:r>
+        <w:t xml:space="preserve"> MFS of fault 2 (</w:t>
+      </w:r>
+      <w:r>
+        <w:t>-</w:t>
+      </w:r>
+      <w:r>
+        <w:t xml:space="preserve"> </w:t>
+      </w:r>
+      <w:r>
+        <w:t>1 1</w:t>
+      </w:r>
+      <w:r>
+        <w:t xml:space="preserve"> - - - -),</w:t>
       </w:r>
       <w:r>
         <w:t xml:space="preserve"> </w:t>
@@ -1385,30 +1401,12 @@
         <w:t xml:space="preserve"> MFS of fault </w:t>
       </w:r>
       <w:r>
-        <w:t>2</w:t>
+        <w:t>3</w:t>
       </w:r>
       <w:r>
         <w:t xml:space="preserve"> (</w:t>
       </w:r>
       <w:r>
-        <w:t>-</w:t>
-      </w:r>
-      <w:r>
-        <w:t xml:space="preserve"> </w:t>
-      </w:r>
-      <w:r>
-        <w:t>1 1</w:t>
-      </w:r>
-      <w:r>
-        <w:t xml:space="preserve"> - - - -),   MFS of fault </w:t>
-      </w:r>
-      <w:r>
-        <w:t>3</w:t>
-      </w:r>
-      <w:r>
-        <w:t xml:space="preserve"> (</w:t>
-      </w:r>
-      <w:r>
         <w:t>- - - 0</w:t>
       </w:r>
       <w:r>
@@ -1418,10 +1416,13 @@
         <w:t>1</w:t>
       </w:r>
       <w:r>
-        <w:t xml:space="preserve"> - </w:t>
-      </w:r>
-      <w:r>
-        <w:t xml:space="preserve">                  </w:t>
+        <w:t xml:space="preserve"> -</w:t>
+      </w:r>
+      <w:r>
+        <w:t xml:space="preserve">         </w:t>
+      </w:r>
+      <w:r>
+        <w:t xml:space="preserve"> </w:t>
       </w:r>
     </w:p>
     <w:p>
@@ -1430,19 +1431,16 @@
         <w:ind w:left="360"/>
       </w:pPr>
       <w:r>
-        <w:t xml:space="preserve">                    </w:t>
-      </w:r>
-      <w:r>
-        <w:t xml:space="preserve">-),  </w:t>
-      </w:r>
-      <w:r>
-        <w:t xml:space="preserve">MFS of fault 3 (- - - 1 </w:t>
-      </w:r>
-      <w:r>
-        <w:t>1</w:t>
-      </w:r>
-      <w:r>
-        <w:t xml:space="preserve"> - -),</w:t>
+        <w:t xml:space="preserve">          </w:t>
+      </w:r>
+      <w:r>
+        <w:t>-),</w:t>
+      </w:r>
+      <w:r>
+        <w:t xml:space="preserve"> </w:t>
+      </w:r>
+      <w:r>
+        <w:t>MFS of fault 3 (- - - 1 1 - -),</w:t>
       </w:r>
       <w:r>
         <w:t xml:space="preserve"> </w:t>
@@ -1470,40 +1468,42 @@
       </w:pPr>
       <w:r>
         <w:tab/>
-        <w:t xml:space="preserve">             2.22</w:t>
-      </w:r>
-      <w:r>
-        <w:t xml:space="preserve">   </w:t>
-      </w:r>
-      <w:r>
-        <w:t>--- MFS of fault 1 (0 - - - - - -</w:t>
+      </w:r>
+      <w:r>
+        <w:t xml:space="preserve">      </w:t>
+      </w:r>
+      <w:r>
+        <w:t xml:space="preserve"> 2.22</w:t>
+      </w:r>
+      <w:r>
+        <w:t xml:space="preserve"> </w:t>
+      </w:r>
+      <w:r>
+        <w:t xml:space="preserve"> --- MFS of fault 1 (0 - - - - - -</w:t>
       </w:r>
       <w:r>
         <w:t>), MFS</w:t>
       </w:r>
       <w:r>
-        <w:t xml:space="preserve"> of fault </w:t>
-      </w:r>
-      <w:r>
-        <w:t>2</w:t>
-      </w:r>
-      <w:r>
-        <w:t xml:space="preserve"> (</w:t>
+        <w:t xml:space="preserve"> of fault 2 (</w:t>
       </w:r>
       <w:r>
         <w:t>- 0 3</w:t>
       </w:r>
       <w:r>
-        <w:t xml:space="preserve"> - - - -),   </w:t>
-      </w:r>
-      <w:r>
-        <w:t xml:space="preserve">MFS of fault 2 (- </w:t>
-      </w:r>
-      <w:r>
-        <w:t>1</w:t>
-      </w:r>
-      <w:r>
-        <w:t xml:space="preserve"> 3 - - - -),   </w:t>
+        <w:t xml:space="preserve"> - - - -),</w:t>
+      </w:r>
+      <w:r>
+        <w:t xml:space="preserve"> </w:t>
+      </w:r>
+      <w:r>
+        <w:t>MFS of fault 2 (- 1 3 - - - -),</w:t>
+      </w:r>
+      <w:r>
+        <w:t xml:space="preserve"> </w:t>
+      </w:r>
+      <w:r>
+        <w:t xml:space="preserve"> </w:t>
       </w:r>
     </w:p>
     <w:p>
@@ -1512,19 +1512,13 @@
         <w:ind w:left="360"/>
       </w:pPr>
       <w:r>
-        <w:t xml:space="preserve">                     </w:t>
-      </w:r>
-      <w:r>
-        <w:t xml:space="preserve">MFS of fault </w:t>
-      </w:r>
-      <w:r>
-        <w:t>3</w:t>
-      </w:r>
-      <w:r>
-        <w:t xml:space="preserve"> (- </w:t>
-      </w:r>
-      <w:r>
-        <w:t>- -</w:t>
+        <w:t xml:space="preserve">          </w:t>
+      </w:r>
+      <w:r>
+        <w:t xml:space="preserve"> </w:t>
+      </w:r>
+      <w:r>
+        <w:t>MFS of fault 3 (- - -</w:t>
       </w:r>
       <w:r>
         <w:t xml:space="preserve"> 0 0</w:t>
@@ -1551,10 +1545,9 @@
         <w:ind w:left="360"/>
       </w:pPr>
       <w:r>
-        <w:t>•</w:t>
-      </w:r>
-      <w:r>
-        <w:tab/>
+        <w:t xml:space="preserve"> . </w:t>
+      </w:r>
+      <w:r>
         <w:t>Synthetic:</w:t>
       </w:r>
     </w:p>
@@ -1564,10 +1557,28 @@
         <w:ind w:left="360"/>
       </w:pPr>
       <w:r>
-        <w:t xml:space="preserve">                   1</w:t>
-      </w:r>
-      <w:r>
-        <w:t xml:space="preserve"> ---  MFS of fault 1:  (</w:t>
+        <w:t>(</w:t>
+      </w:r>
+      <w:r>
+        <w:t>1</w:t>
+      </w:r>
+      <w:r>
+        <w:t>)</w:t>
+      </w:r>
+      <w:r>
+        <w:t xml:space="preserve"> ---</w:t>
+      </w:r>
+      <w:r>
+        <w:t xml:space="preserve"> </w:t>
+      </w:r>
+      <w:r>
+        <w:t>MFS of fault 1:</w:t>
+      </w:r>
+      <w:r>
+        <w:t xml:space="preserve"> </w:t>
+      </w:r>
+      <w:r>
+        <w:t>(</w:t>
       </w:r>
       <w:r>
         <w:rPr>
@@ -1651,6 +1662,114 @@
         <w:t>)</w:t>
       </w:r>
       <w:r>
+        <w:t xml:space="preserve"> MFS of fault </w:t>
+      </w:r>
+      <w:r>
+        <w:rPr>
+          <w:rFonts w:hint="eastAsia"/>
+        </w:rPr>
+        <w:t>2</w:t>
+      </w:r>
+      <w:r>
+        <w:t>:</w:t>
+      </w:r>
+      <w:r>
+        <w:t xml:space="preserve"> </w:t>
+      </w:r>
+      <w:r>
+        <w:t>(</w:t>
+      </w:r>
+      <w:r>
+        <w:rPr>
+          <w:rFonts w:hint="eastAsia"/>
+        </w:rPr>
+        <w:t>-</w:t>
+      </w:r>
+      <w:r>
+        <w:t xml:space="preserve">, </w:t>
+      </w:r>
+      <w:r>
+        <w:rPr>
+          <w:rFonts w:hint="eastAsia"/>
+        </w:rPr>
+        <w:t>-</w:t>
+      </w:r>
+      <w:r>
+        <w:t xml:space="preserve">, </w:t>
+      </w:r>
+      <w:r>
+        <w:rPr>
+          <w:rFonts w:hint="eastAsia"/>
+        </w:rPr>
+        <w:t>-</w:t>
+      </w:r>
+      <w:r>
+        <w:t xml:space="preserve">, </w:t>
+      </w:r>
+      <w:r>
+        <w:rPr>
+          <w:rFonts w:hint="eastAsia"/>
+        </w:rPr>
+        <w:t>1</w:t>
+      </w:r>
+      <w:r>
+        <w:t xml:space="preserve">, </w:t>
+      </w:r>
+      <w:r>
+        <w:rPr>
+          <w:rFonts w:hint="eastAsia"/>
+        </w:rPr>
+        <w:t>-</w:t>
+      </w:r>
+      <w:r>
+        <w:t xml:space="preserve">, </w:t>
+      </w:r>
+      <w:r>
+        <w:rPr>
+          <w:rFonts w:hint="eastAsia"/>
+        </w:rPr>
+        <w:t>1</w:t>
+      </w:r>
+      <w:r>
+        <w:t xml:space="preserve">, </w:t>
+      </w:r>
+      <w:r>
+        <w:rPr>
+          <w:rFonts w:hint="eastAsia"/>
+        </w:rPr>
+        <w:t>-</w:t>
+      </w:r>
+      <w:r>
+        <w:t xml:space="preserve">, </w:t>
+      </w:r>
+      <w:r>
+        <w:rPr>
+          <w:rFonts w:hint="eastAsia"/>
+        </w:rPr>
+        <w:t>-</w:t>
+      </w:r>
+      <w:r>
+        <w:t xml:space="preserve">, </w:t>
+      </w:r>
+      <w:r>
+        <w:rPr>
+          <w:rFonts w:hint="eastAsia"/>
+        </w:rPr>
+        <w:t>-</w:t>
+      </w:r>
+      <w:r>
+        <w:t xml:space="preserve">, </w:t>
+      </w:r>
+      <w:r>
+        <w:rPr>
+          <w:rFonts w:hint="eastAsia"/>
+        </w:rPr>
+        <w:t>-</w:t>
+      </w:r>
+      <w:r>
+        <w:t>)</w:t>
+      </w:r>
+      <w:r>
         <w:t xml:space="preserve"> </w:t>
       </w:r>
       <w:r>
@@ -1663,58 +1782,64 @@
         <w:t>2</w:t>
       </w:r>
       <w:r>
-        <w:t>:  (</w:t>
-      </w:r>
-      <w:r>
-        <w:rPr>
-          <w:rFonts w:hint="eastAsia"/>
-        </w:rPr>
-        <w:t>-</w:t>
-      </w:r>
-      <w:r>
-        <w:t xml:space="preserve">, </w:t>
-      </w:r>
-      <w:r>
-        <w:rPr>
-          <w:rFonts w:hint="eastAsia"/>
-        </w:rPr>
-        <w:t>-</w:t>
-      </w:r>
-      <w:r>
-        <w:t xml:space="preserve">, </w:t>
-      </w:r>
-      <w:r>
-        <w:rPr>
-          <w:rFonts w:hint="eastAsia"/>
-        </w:rPr>
-        <w:t>-</w:t>
-      </w:r>
-      <w:r>
-        <w:t xml:space="preserve">, </w:t>
-      </w:r>
-      <w:r>
-        <w:rPr>
-          <w:rFonts w:hint="eastAsia"/>
-        </w:rPr>
-        <w:t>1</w:t>
-      </w:r>
-      <w:r>
-        <w:t xml:space="preserve">, </w:t>
-      </w:r>
-      <w:r>
-        <w:rPr>
-          <w:rFonts w:hint="eastAsia"/>
-        </w:rPr>
-        <w:t>-</w:t>
-      </w:r>
-      <w:r>
-        <w:t xml:space="preserve">, </w:t>
-      </w:r>
-      <w:r>
-        <w:rPr>
-          <w:rFonts w:hint="eastAsia"/>
-        </w:rPr>
-        <w:t>1</w:t>
+        <w:t>:</w:t>
+      </w:r>
+      <w:r>
+        <w:t xml:space="preserve"> </w:t>
+      </w:r>
+      <w:r>
+        <w:t>(</w:t>
+      </w:r>
+      <w:r>
+        <w:rPr>
+          <w:rFonts w:hint="eastAsia"/>
+        </w:rPr>
+        <w:t>-</w:t>
+      </w:r>
+      <w:r>
+        <w:t xml:space="preserve">, </w:t>
+      </w:r>
+      <w:r>
+        <w:rPr>
+          <w:rFonts w:hint="eastAsia"/>
+        </w:rPr>
+        <w:t>-</w:t>
+      </w:r>
+      <w:r>
+        <w:t xml:space="preserve">, </w:t>
+      </w:r>
+      <w:r>
+        <w:rPr>
+          <w:rFonts w:hint="eastAsia"/>
+        </w:rPr>
+        <w:t>-</w:t>
+      </w:r>
+      <w:r>
+        <w:t xml:space="preserve">, </w:t>
+      </w:r>
+      <w:r>
+        <w:rPr>
+          <w:rFonts w:hint="eastAsia"/>
+        </w:rPr>
+        <w:t>-</w:t>
+      </w:r>
+      <w:r>
+        <w:t xml:space="preserve">, </w:t>
+      </w:r>
+      <w:r>
+        <w:rPr>
+          <w:rFonts w:hint="eastAsia"/>
+        </w:rPr>
+        <w:t>0</w:t>
+      </w:r>
+      <w:r>
+        <w:t xml:space="preserve">, </w:t>
+      </w:r>
+      <w:r>
+        <w:rPr>
+          <w:rFonts w:hint="eastAsia"/>
+        </w:rPr>
+        <w:t>-</w:t>
       </w:r>
       <w:r>
         <w:t xml:space="preserve">, </w:t>
@@ -1756,10 +1881,91 @@
         <w:t>)</w:t>
       </w:r>
       <w:r>
-        <w:t xml:space="preserve"> </w:t>
-      </w:r>
-      <w:r>
-        <w:t xml:space="preserve">MFS of fault </w:t>
+        <w:rPr>
+          <w:rFonts w:hint="eastAsia"/>
+        </w:rPr>
+        <w:t>,</w:t>
+      </w:r>
+      <w:r>
+        <w:t xml:space="preserve"> </w:t>
+      </w:r>
+      <w:r>
+        <w:t xml:space="preserve">fault </w:t>
+      </w:r>
+      <w:r>
+        <w:t>3</w:t>
+      </w:r>
+      <w:r>
+        <w:t>:</w:t>
+      </w:r>
+      <w:r>
+        <w:t xml:space="preserve"> </w:t>
+      </w:r>
+      <w:r>
+        <w:t>(</w:t>
+      </w:r>
+      <w:r>
+        <w:rPr>
+          <w:rFonts w:hint="eastAsia"/>
+        </w:rPr>
+        <w:t>-</w:t>
+      </w:r>
+      <w:r>
+        <w:t xml:space="preserve">, </w:t>
+      </w:r>
+      <w:r>
+        <w:rPr>
+          <w:rFonts w:hint="eastAsia"/>
+        </w:rPr>
+        <w:t>-</w:t>
+      </w:r>
+      <w:r>
+        <w:t xml:space="preserve">, </w:t>
+      </w:r>
+      <w:r>
+        <w:rPr>
+          <w:rFonts w:hint="eastAsia"/>
+        </w:rPr>
+        <w:t>-</w:t>
+      </w:r>
+      <w:r>
+        <w:t xml:space="preserve">, </w:t>
+      </w:r>
+      <w:r>
+        <w:rPr>
+          <w:rFonts w:hint="eastAsia"/>
+        </w:rPr>
+        <w:t>-</w:t>
+      </w:r>
+      <w:r>
+        <w:t xml:space="preserve">, </w:t>
+      </w:r>
+      <w:r>
+        <w:rPr>
+          <w:rFonts w:hint="eastAsia"/>
+        </w:rPr>
+        <w:t>-</w:t>
+      </w:r>
+      <w:r>
+        <w:t xml:space="preserve">, </w:t>
+      </w:r>
+      <w:r>
+        <w:rPr>
+          <w:rFonts w:hint="eastAsia"/>
+        </w:rPr>
+        <w:t>-</w:t>
+      </w:r>
+      <w:r>
+        <w:t xml:space="preserve">, </w:t>
+      </w:r>
+      <w:r>
+        <w:rPr>
+          <w:rFonts w:hint="eastAsia"/>
+        </w:rPr>
+        <w:t>0</w:t>
+      </w:r>
+      <w:r>
+        <w:t xml:space="preserve">, </w:t>
       </w:r>
       <w:r>
         <w:rPr>
@@ -1768,78 +1974,6 @@
         <w:t>2</w:t>
       </w:r>
       <w:r>
-        <w:t>:  (</w:t>
-      </w:r>
-      <w:r>
-        <w:rPr>
-          <w:rFonts w:hint="eastAsia"/>
-        </w:rPr>
-        <w:t>-</w:t>
-      </w:r>
-      <w:r>
-        <w:t xml:space="preserve">, </w:t>
-      </w:r>
-      <w:r>
-        <w:rPr>
-          <w:rFonts w:hint="eastAsia"/>
-        </w:rPr>
-        <w:t>-</w:t>
-      </w:r>
-      <w:r>
-        <w:t xml:space="preserve">, </w:t>
-      </w:r>
-      <w:r>
-        <w:rPr>
-          <w:rFonts w:hint="eastAsia"/>
-        </w:rPr>
-        <w:t>-</w:t>
-      </w:r>
-      <w:r>
-        <w:t xml:space="preserve">, </w:t>
-      </w:r>
-      <w:r>
-        <w:rPr>
-          <w:rFonts w:hint="eastAsia"/>
-        </w:rPr>
-        <w:t>-</w:t>
-      </w:r>
-      <w:r>
-        <w:t xml:space="preserve">, </w:t>
-      </w:r>
-      <w:r>
-        <w:rPr>
-          <w:rFonts w:hint="eastAsia"/>
-        </w:rPr>
-        <w:t>0</w:t>
-      </w:r>
-      <w:r>
-        <w:t xml:space="preserve">, </w:t>
-      </w:r>
-      <w:r>
-        <w:rPr>
-          <w:rFonts w:hint="eastAsia"/>
-        </w:rPr>
-        <w:t>-</w:t>
-      </w:r>
-      <w:r>
-        <w:t xml:space="preserve">, </w:t>
-      </w:r>
-      <w:r>
-        <w:rPr>
-          <w:rFonts w:hint="eastAsia"/>
-        </w:rPr>
-        <w:t>-</w:t>
-      </w:r>
-      <w:r>
-        <w:t xml:space="preserve">, </w:t>
-      </w:r>
-      <w:r>
-        <w:rPr>
-          <w:rFonts w:hint="eastAsia"/>
-        </w:rPr>
-        <w:t>-</w:t>
-      </w:r>
-      <w:r>
         <w:t xml:space="preserve">, </w:t>
       </w:r>
       <w:r>
@@ -1861,190 +1995,70 @@
         <w:t>)</w:t>
       </w:r>
       <w:r>
-        <w:rPr>
-          <w:rFonts w:hint="eastAsia"/>
-        </w:rPr>
-        <w:t>,</w:t>
-      </w:r>
-      <w:r>
-        <w:t xml:space="preserve"> </w:t>
-      </w:r>
-      <w:r>
-        <w:t xml:space="preserve">fault </w:t>
-      </w:r>
-      <w:r>
-        <w:t>3</w:t>
-      </w:r>
-      <w:r>
-        <w:t>:  (</w:t>
-      </w:r>
-      <w:r>
-        <w:rPr>
-          <w:rFonts w:hint="eastAsia"/>
-        </w:rPr>
-        <w:t>-</w:t>
-      </w:r>
-      <w:r>
-        <w:t xml:space="preserve">, </w:t>
-      </w:r>
-      <w:r>
-        <w:rPr>
-          <w:rFonts w:hint="eastAsia"/>
-        </w:rPr>
-        <w:t>-</w:t>
-      </w:r>
-      <w:r>
-        <w:t xml:space="preserve">, </w:t>
-      </w:r>
-      <w:r>
-        <w:rPr>
-          <w:rFonts w:hint="eastAsia"/>
-        </w:rPr>
-        <w:t>-</w:t>
-      </w:r>
-      <w:r>
-        <w:t xml:space="preserve">, </w:t>
-      </w:r>
-      <w:r>
-        <w:rPr>
-          <w:rFonts w:hint="eastAsia"/>
-        </w:rPr>
-        <w:t>-</w:t>
-      </w:r>
-      <w:r>
-        <w:t xml:space="preserve">, </w:t>
-      </w:r>
-      <w:r>
-        <w:rPr>
-          <w:rFonts w:hint="eastAsia"/>
-        </w:rPr>
-        <w:t>-</w:t>
-      </w:r>
-      <w:r>
-        <w:t xml:space="preserve">, </w:t>
-      </w:r>
-      <w:r>
-        <w:rPr>
-          <w:rFonts w:hint="eastAsia"/>
-        </w:rPr>
-        <w:t>-</w:t>
-      </w:r>
-      <w:r>
-        <w:t xml:space="preserve">, </w:t>
-      </w:r>
-      <w:r>
-        <w:rPr>
-          <w:rFonts w:hint="eastAsia"/>
-        </w:rPr>
-        <w:t>0</w:t>
-      </w:r>
-      <w:r>
-        <w:t xml:space="preserve">, </w:t>
-      </w:r>
-      <w:r>
-        <w:rPr>
-          <w:rFonts w:hint="eastAsia"/>
-        </w:rPr>
-        <w:t>2</w:t>
-      </w:r>
-      <w:r>
-        <w:t xml:space="preserve">, </w:t>
-      </w:r>
-      <w:r>
-        <w:rPr>
-          <w:rFonts w:hint="eastAsia"/>
-        </w:rPr>
-        <w:t>-</w:t>
-      </w:r>
-      <w:r>
-        <w:t xml:space="preserve">, </w:t>
-      </w:r>
-      <w:r>
-        <w:rPr>
-          <w:rFonts w:hint="eastAsia"/>
-        </w:rPr>
-        <w:t>-</w:t>
-      </w:r>
-      <w:r>
-        <w:t>)</w:t>
-      </w:r>
-      <w:r>
-        <w:t xml:space="preserve"> </w:t>
-      </w:r>
-      <w:r>
-        <w:t xml:space="preserve">fault </w:t>
-      </w:r>
-      <w:r>
-        <w:t>4</w:t>
-      </w:r>
-      <w:r>
-        <w:t>:  (</w:t>
-      </w:r>
-      <w:r>
-        <w:rPr>
-          <w:rFonts w:hint="eastAsia"/>
-        </w:rPr>
-        <w:t>-</w:t>
-      </w:r>
-      <w:r>
-        <w:t xml:space="preserve">, </w:t>
-      </w:r>
-      <w:r>
-        <w:rPr>
-          <w:rFonts w:hint="eastAsia"/>
-        </w:rPr>
-        <w:t>-</w:t>
-      </w:r>
-      <w:r>
-        <w:t xml:space="preserve">, </w:t>
-      </w:r>
-      <w:r>
-        <w:rPr>
-          <w:rFonts w:hint="eastAsia"/>
-        </w:rPr>
-        <w:t>-</w:t>
-      </w:r>
-      <w:r>
-        <w:t xml:space="preserve">, </w:t>
-      </w:r>
-      <w:r>
-        <w:rPr>
-          <w:rFonts w:hint="eastAsia"/>
-        </w:rPr>
-        <w:t>-</w:t>
-      </w:r>
-      <w:r>
-        <w:t xml:space="preserve">, </w:t>
-      </w:r>
-      <w:r>
-        <w:rPr>
-          <w:rFonts w:hint="eastAsia"/>
-        </w:rPr>
-        <w:t>-</w:t>
-      </w:r>
-      <w:r>
-        <w:t xml:space="preserve">, </w:t>
-      </w:r>
-      <w:r>
-        <w:rPr>
-          <w:rFonts w:hint="eastAsia"/>
-        </w:rPr>
-        <w:t>-</w:t>
-      </w:r>
-      <w:r>
-        <w:t xml:space="preserve">, </w:t>
-      </w:r>
-      <w:r>
-        <w:t>1</w:t>
-      </w:r>
-      <w:r>
-        <w:t xml:space="preserve">, </w:t>
-      </w:r>
-      <w:r>
-        <w:t>-</w:t>
-      </w:r>
-      <w:r>
-        <w:t xml:space="preserve">, </w:t>
+        <w:t xml:space="preserve"> </w:t>
+      </w:r>
+      <w:r>
+        <w:t>fault 4:</w:t>
+      </w:r>
+      <w:r>
+        <w:t xml:space="preserve"> </w:t>
+      </w:r>
+      <w:r>
+        <w:t>(</w:t>
+      </w:r>
+      <w:r>
+        <w:rPr>
+          <w:rFonts w:hint="eastAsia"/>
+        </w:rPr>
+        <w:t>-</w:t>
+      </w:r>
+      <w:r>
+        <w:t xml:space="preserve">, </w:t>
+      </w:r>
+      <w:r>
+        <w:rPr>
+          <w:rFonts w:hint="eastAsia"/>
+        </w:rPr>
+        <w:t>-</w:t>
+      </w:r>
+      <w:r>
+        <w:t xml:space="preserve">, </w:t>
+      </w:r>
+      <w:r>
+        <w:rPr>
+          <w:rFonts w:hint="eastAsia"/>
+        </w:rPr>
+        <w:t>-</w:t>
+      </w:r>
+      <w:r>
+        <w:t xml:space="preserve">, </w:t>
+      </w:r>
+      <w:r>
+        <w:rPr>
+          <w:rFonts w:hint="eastAsia"/>
+        </w:rPr>
+        <w:t>-</w:t>
+      </w:r>
+      <w:r>
+        <w:t xml:space="preserve">, </w:t>
+      </w:r>
+      <w:r>
+        <w:rPr>
+          <w:rFonts w:hint="eastAsia"/>
+        </w:rPr>
+        <w:t>-</w:t>
+      </w:r>
+      <w:r>
+        <w:t xml:space="preserve">, </w:t>
+      </w:r>
+      <w:r>
+        <w:rPr>
+          <w:rFonts w:hint="eastAsia"/>
+        </w:rPr>
+        <w:t>-</w:t>
+      </w:r>
+      <w:r>
+        <w:t xml:space="preserve">, 1, -, </w:t>
       </w:r>
       <w:r>
         <w:rPr>
@@ -2069,10 +2083,57 @@
       <w:pPr>
         <w:pStyle w:val="ListParagraph"/>
         <w:ind w:left="360"/>
-        <w:rPr>
-          <w:rFonts w:hint="eastAsia"/>
-        </w:rPr>
-      </w:pPr>
+      </w:pPr>
+      <w:r>
+        <w:t>(</w:t>
+      </w:r>
+      <w:bookmarkStart w:id="0" w:name="_GoBack"/>
+      <w:bookmarkEnd w:id="0"/>
+      <w:r>
+        <w:t>2</w:t>
+      </w:r>
+      <w:r>
+        <w:t>)</w:t>
+      </w:r>
+      <w:r>
+        <w:t xml:space="preserve"> ---</w:t>
+      </w:r>
+      <w:r>
+        <w:t xml:space="preserve"> </w:t>
+      </w:r>
+      <w:r>
+        <w:t>MFS of fault 1:</w:t>
+      </w:r>
+      <w:r>
+        <w:t xml:space="preserve"> </w:t>
+      </w:r>
+      <w:r>
+        <w:t>(-, -, 0, 0, -, -, -, -, -)</w:t>
+      </w:r>
+      <w:r>
+        <w:t>,</w:t>
+      </w:r>
+      <w:r>
+        <w:t xml:space="preserve"> </w:t>
+      </w:r>
+      <w:r>
+        <w:t>MFS of fault 1:</w:t>
+      </w:r>
+      <w:r>
+        <w:t xml:space="preserve"> </w:t>
+      </w:r>
+      <w:r>
+        <w:t>(-, -, 0, -, -, 1, -, -, -)</w:t>
+      </w:r>
+      <w:r>
+        <w:t>,</w:t>
+      </w:r>
+      <w:r>
+        <w:t xml:space="preserve"> </w:t>
+      </w:r>
+      <w:r>
+        <w:t xml:space="preserve">MFS of fault </w:t>
+      </w:r>
     </w:p>
     <w:p>
       <w:pPr>
@@ -2080,44 +2141,50 @@
         <w:ind w:left="360"/>
       </w:pPr>
       <w:r>
-        <w:tab/>
-        <w:t xml:space="preserve">            2</w:t>
-      </w:r>
-      <w:r>
-        <w:t xml:space="preserve"> ---</w:t>
-      </w:r>
-      <w:r>
-        <w:t xml:space="preserve"> </w:t>
-      </w:r>
-      <w:r>
-        <w:t xml:space="preserve">MFS of fault 1:  </w:t>
-      </w:r>
-      <w:r>
-        <w:t>(-, -, 0, 0, -, -, -, -, -)</w:t>
-      </w:r>
-      <w:r>
-        <w:t>,</w:t>
-      </w:r>
-      <w:r>
-        <w:t xml:space="preserve"> </w:t>
-      </w:r>
-      <w:r>
-        <w:t>MFS of fault 1:  (-, -, 0,</w:t>
-      </w:r>
-      <w:r>
-        <w:t xml:space="preserve"> -, -, 1</w:t>
-      </w:r>
-      <w:r>
-        <w:t>, -, -, -)</w:t>
-      </w:r>
-      <w:r>
-        <w:t>,</w:t>
-      </w:r>
-      <w:r>
-        <w:t xml:space="preserve"> </w:t>
-      </w:r>
-      <w:r>
-        <w:t xml:space="preserve">MFS of fault </w:t>
+        <w:lastRenderedPageBreak/>
+        <w:t>2</w:t>
+      </w:r>
+      <w:r>
+        <w:t>:</w:t>
+      </w:r>
+      <w:r>
+        <w:t xml:space="preserve"> </w:t>
+      </w:r>
+      <w:r>
+        <w:t>(</w:t>
+      </w:r>
+      <w:r>
+        <w:t>-, -, -</w:t>
+      </w:r>
+      <w:r>
+        <w:t>, -</w:t>
+      </w:r>
+      <w:r>
+        <w:t>, 0, -, 1</w:t>
+      </w:r>
+      <w:r>
+        <w:t>, -, -)</w:t>
+      </w:r>
+      <w:r>
+        <w:t xml:space="preserve"> MFS of fault 2:</w:t>
+      </w:r>
+      <w:r>
+        <w:t xml:space="preserve"> </w:t>
+      </w:r>
+      <w:r>
+        <w:t>(-, -, -, 1, -, -, 0, -, -)</w:t>
+      </w:r>
+      <w:r>
+        <w:t xml:space="preserve"> </w:t>
+      </w:r>
+      <w:r>
+        <w:t>MFS of fault 3:</w:t>
+      </w:r>
+      <w:r>
+        <w:t xml:space="preserve"> </w:t>
+      </w:r>
+      <w:r>
+        <w:t>(-, -, 2, -, 3, -, -, -, -)</w:t>
       </w:r>
     </w:p>
     <w:p>
@@ -2126,58 +2193,154 @@
         <w:ind w:left="360"/>
       </w:pPr>
       <w:r>
+        <w:t>(</w:t>
+      </w:r>
+      <w:r>
+        <w:t>3</w:t>
+      </w:r>
+      <w:r>
+        <w:t>)</w:t>
+      </w:r>
+      <w:r>
+        <w:t xml:space="preserve"> ---</w:t>
+      </w:r>
+      <w:r>
+        <w:t xml:space="preserve"> </w:t>
+      </w:r>
+      <w:r>
+        <w:t>MFS of fault 1:</w:t>
+      </w:r>
+      <w:r>
+        <w:t xml:space="preserve"> </w:t>
+      </w:r>
+      <w:r>
+        <w:t>(</w:t>
+      </w:r>
+      <w:r>
+        <w:t>0, 0, -, -, -, -, -, -</w:t>
+      </w:r>
+      <w:r>
+        <w:t>)</w:t>
+      </w:r>
+      <w:r>
+        <w:t>,</w:t>
+      </w:r>
+      <w:r>
+        <w:t xml:space="preserve"> </w:t>
+      </w:r>
+      <w:r>
+        <w:t>MFS of fault 2:</w:t>
+      </w:r>
+      <w:r>
+        <w:t xml:space="preserve"> </w:t>
+      </w:r>
+      <w:r>
+        <w:t>(</w:t>
+      </w:r>
+      <w:r>
+        <w:t>-, 1, 1</w:t>
+      </w:r>
+      <w:r>
+        <w:t>, -, -, -, -, -</w:t>
+      </w:r>
+      <w:r>
+        <w:t>)</w:t>
+      </w:r>
+      <w:r>
+        <w:t>,</w:t>
+      </w:r>
+      <w:r>
+        <w:t xml:space="preserve"> </w:t>
+      </w:r>
+      <w:r>
+        <w:t>MFS of fault 2:</w:t>
+      </w:r>
+      <w:r>
+        <w:t xml:space="preserve"> </w:t>
+      </w:r>
+      <w:r>
+        <w:t>(-, -, 1, 1, -, -, -, -</w:t>
+      </w:r>
+      <w:r>
+        <w:t>)</w:t>
+      </w:r>
+      <w:r>
+        <w:t>,</w:t>
+      </w:r>
+      <w:r>
+        <w:t xml:space="preserve"> MFS of fault </w:t>
+      </w:r>
+      <w:r>
+        <w:t>3</w:t>
+      </w:r>
+      <w:r>
+        <w:t>:</w:t>
+      </w:r>
+      <w:r>
+        <w:t xml:space="preserve"> </w:t>
+      </w:r>
+      <w:r>
+        <w:t xml:space="preserve">(-, -, -, -, </w:t>
+      </w:r>
+      <w:r>
+        <w:t>1</w:t>
+      </w:r>
+      <w:r>
+        <w:t xml:space="preserve">, -, -, </w:t>
+      </w:r>
+      <w:r>
+        <w:t>1</w:t>
+      </w:r>
+      <w:r>
+        <w:t>)</w:t>
+      </w:r>
+      <w:r>
+        <w:t>,</w:t>
+      </w:r>
+      <w:r>
+        <w:t xml:space="preserve"> </w:t>
+      </w:r>
+      <w:r>
+        <w:t xml:space="preserve">MFS of fault </w:t>
+      </w:r>
+      <w:r>
+        <w:t>4</w:t>
+      </w:r>
+      <w:r>
+        <w:t>:</w:t>
+      </w:r>
+      <w:r>
+        <w:t xml:space="preserve"> </w:t>
+      </w:r>
+      <w:r>
+        <w:t xml:space="preserve">(-, -, -, -, </w:t>
+      </w:r>
+      <w:r>
+        <w:t>-</w:t>
+      </w:r>
+      <w:r>
+        <w:t xml:space="preserve">, </w:t>
+      </w:r>
+      <w:r>
         <w:t>2</w:t>
       </w:r>
       <w:r>
-        <w:t>:  (</w:t>
-      </w:r>
-      <w:r>
-        <w:t>-, -, -</w:t>
-      </w:r>
-      <w:r>
-        <w:t>, -</w:t>
-      </w:r>
-      <w:r>
-        <w:t>, 0, -, 1</w:t>
-      </w:r>
-      <w:r>
-        <w:t>, -, -)</w:t>
-      </w:r>
-      <w:r>
-        <w:t xml:space="preserve"> </w:t>
-      </w:r>
-      <w:r>
-        <w:t>MFS of fault 2:  (-, -, -,</w:t>
-      </w:r>
-      <w:r>
-        <w:t xml:space="preserve"> 1, -, -, 0</w:t>
-      </w:r>
-      <w:r>
-        <w:t>, -, -)</w:t>
-      </w:r>
-      <w:r>
-        <w:t xml:space="preserve"> </w:t>
-      </w:r>
-      <w:r>
-        <w:t xml:space="preserve">MFS of fault </w:t>
-      </w:r>
-      <w:r>
-        <w:t>3</w:t>
-      </w:r>
-      <w:r>
-        <w:t>:  (</w:t>
-      </w:r>
-      <w:r>
-        <w:t>-, -, 2</w:t>
-      </w:r>
-      <w:r>
-        <w:t>,</w:t>
-      </w:r>
-      <w:r>
-        <w:t xml:space="preserve"> -, 3, -, -</w:t>
-      </w:r>
-      <w:r>
-        <w:t>, -, -)</w:t>
+        <w:t xml:space="preserve">, </w:t>
+      </w:r>
+      <w:r>
+        <w:t>2</w:t>
+      </w:r>
+      <w:r>
+        <w:t xml:space="preserve">, </w:t>
+      </w:r>
+      <w:r>
+        <w:t>-</w:t>
+      </w:r>
+      <w:r>
+        <w:t>)</w:t>
+      </w:r>
+      <w:r>
+        <w:t>.</w:t>
       </w:r>
     </w:p>
     <w:p>
@@ -2185,57 +2348,152 @@
         <w:pStyle w:val="ListParagraph"/>
         <w:ind w:left="360"/>
       </w:pPr>
+      <w:r>
+        <w:t>(</w:t>
+      </w:r>
+      <w:r>
+        <w:t>4</w:t>
+      </w:r>
+      <w:r>
+        <w:t>)</w:t>
+      </w:r>
+      <w:r>
+        <w:t xml:space="preserve"> ---</w:t>
+      </w:r>
+      <w:r>
+        <w:t xml:space="preserve"> </w:t>
+      </w:r>
+      <w:r>
+        <w:t>MFS of fault 1:</w:t>
+      </w:r>
+      <w:r>
+        <w:t xml:space="preserve"> </w:t>
+      </w:r>
+      <w:r>
+        <w:t>(</w:t>
+      </w:r>
+      <w:r>
+        <w:t>0, -, -, -, -, -, -</w:t>
+      </w:r>
+      <w:r>
+        <w:t>)</w:t>
+      </w:r>
+      <w:r>
+        <w:t xml:space="preserve">, </w:t>
+      </w:r>
+      <w:r>
+        <w:t>MFS of fault 2</w:t>
+      </w:r>
+      <w:r>
+        <w:t>:</w:t>
+      </w:r>
+      <w:r>
+        <w:t xml:space="preserve"> </w:t>
+      </w:r>
+      <w:r>
+        <w:t>(</w:t>
+      </w:r>
+      <w:r>
+        <w:t>-</w:t>
+      </w:r>
+      <w:r>
+        <w:t xml:space="preserve">, </w:t>
+      </w:r>
+      <w:r>
+        <w:t>1</w:t>
+      </w:r>
+      <w:r>
+        <w:t>, -, 0</w:t>
+      </w:r>
+      <w:r>
+        <w:t>, -, -, -)</w:t>
+      </w:r>
+      <w:r>
+        <w:t>, MFS of fault 3:</w:t>
+      </w:r>
+      <w:r>
+        <w:t xml:space="preserve"> </w:t>
+      </w:r>
+      <w:r>
+        <w:t>(-, -, 1, -, -, -, -), MFS of fault 4:</w:t>
+      </w:r>
+      <w:r>
+        <w:t xml:space="preserve"> </w:t>
+      </w:r>
+      <w:r>
+        <w:t xml:space="preserve">(-, </w:t>
+      </w:r>
+      <w:r>
+        <w:t>-, -, -, 0, 0</w:t>
+      </w:r>
+      <w:r>
+        <w:t>, -), MFS of fault 2:</w:t>
+      </w:r>
+      <w:r>
+        <w:t xml:space="preserve"> </w:t>
+      </w:r>
+      <w:r>
+        <w:t xml:space="preserve">(-, </w:t>
+      </w:r>
+      <w:r>
+        <w:t>-, -, -, -, -, 0</w:t>
+      </w:r>
+      <w:r>
+        <w:t>)</w:t>
+      </w:r>
     </w:p>
     <w:p>
       <w:pPr>
         <w:pStyle w:val="ListParagraph"/>
         <w:ind w:left="360"/>
       </w:pPr>
-    </w:p>
-    <w:p>
-      <w:pPr>
-        <w:pStyle w:val="ListParagraph"/>
-        <w:ind w:left="360"/>
-      </w:pPr>
-      <w:r>
-        <w:tab/>
-        <w:t xml:space="preserve">            3</w:t>
-      </w:r>
-      <w:r>
-        <w:t xml:space="preserve"> ---</w:t>
-      </w:r>
-      <w:r>
-        <w:t xml:space="preserve"> </w:t>
-      </w:r>
-      <w:r>
-        <w:t xml:space="preserve">MFS of fault 1:  </w:t>
-      </w:r>
       <w:r>
         <w:t>(</w:t>
       </w:r>
       <w:r>
-        <w:t>0, 0, -, -, -, -, -, -</w:t>
+        <w:t>5</w:t>
       </w:r>
       <w:r>
         <w:t>)</w:t>
       </w:r>
       <w:r>
+        <w:t>---</w:t>
+      </w:r>
+      <w:r>
+        <w:t xml:space="preserve"> </w:t>
+      </w:r>
+      <w:r>
+        <w:t>MFS of fault 1:</w:t>
+      </w:r>
+      <w:r>
+        <w:t xml:space="preserve"> </w:t>
+      </w:r>
+      <w:r>
+        <w:t>(</w:t>
+      </w:r>
+      <w:r>
+        <w:t>0, -, -, -, -, -, -</w:t>
+      </w:r>
+      <w:r>
+        <w:t>)</w:t>
+      </w:r>
+      <w:r>
         <w:t>,</w:t>
       </w:r>
       <w:r>
-        <w:t xml:space="preserve"> </w:t>
-      </w:r>
-      <w:r>
-        <w:t>MFS of fault 2</w:t>
-      </w:r>
-      <w:r>
-        <w:t>:  (</w:t>
-      </w:r>
-      <w:r>
-        <w:t>-, 1, 1</w:t>
-      </w:r>
-      <w:r>
-        <w:t>, -, -, -, -, -</w:t>
+        <w:t xml:space="preserve"> MFS of fault 2:</w:t>
+      </w:r>
+      <w:r>
+        <w:t xml:space="preserve"> </w:t>
+      </w:r>
+      <w:r>
+        <w:t>(</w:t>
+      </w:r>
+      <w:r>
+        <w:t>-, -, 0, 0</w:t>
+      </w:r>
+      <w:r>
+        <w:t>, -, -, -</w:t>
       </w:r>
       <w:r>
         <w:t>)</w:t>
@@ -2247,22 +2505,13 @@
         <w:t xml:space="preserve"> </w:t>
       </w:r>
       <w:r>
-        <w:t xml:space="preserve"> </w:t>
-      </w:r>
-      <w:r>
-        <w:t>MFS of fault 2:  (</w:t>
-      </w:r>
-      <w:r>
-        <w:t>-, -</w:t>
-      </w:r>
-      <w:r>
-        <w:t>, 1</w:t>
-      </w:r>
-      <w:r>
-        <w:t>, 1</w:t>
-      </w:r>
-      <w:r>
-        <w:t>, -, -, -, -</w:t>
+        <w:t>MFS of fault 2:</w:t>
+      </w:r>
+      <w:r>
+        <w:t xml:space="preserve"> </w:t>
+      </w:r>
+      <w:r>
+        <w:t>(-, -, 1, -, 1, -, -</w:t>
       </w:r>
       <w:r>
         <w:t>)</w:t>
@@ -2271,500 +2520,244 @@
         <w:t>,</w:t>
       </w:r>
       <w:r>
-        <w:t xml:space="preserve"> MFS of fault </w:t>
-      </w:r>
-      <w:r>
-        <w:t>3</w:t>
-      </w:r>
-      <w:r>
-        <w:t>:  (-, -</w:t>
-      </w:r>
-      <w:r>
-        <w:t xml:space="preserve">, -, -, </w:t>
-      </w:r>
-      <w:r>
+        <w:t xml:space="preserve"> </w:t>
+      </w:r>
+      <w:r>
+        <w:t>MFS of fault 3:</w:t>
+      </w:r>
+      <w:r>
+        <w:t xml:space="preserve"> </w:t>
+      </w:r>
+      <w:r>
+        <w:t>(-, 2, 2, -, -, -, -</w:t>
+      </w:r>
+      <w:r>
+        <w:t>)</w:t>
+      </w:r>
+      <w:r>
+        <w:t>,</w:t>
+      </w:r>
+      <w:r>
+        <w:t xml:space="preserve"> </w:t>
+      </w:r>
+      <w:r>
+        <w:t>MFS of fault 4:</w:t>
+      </w:r>
+      <w:r>
+        <w:t xml:space="preserve"> </w:t>
+      </w:r>
+      <w:r>
+        <w:t>(2, -, -, -, -, -, 0</w:t>
+      </w:r>
+      <w:r>
+        <w:t>)</w:t>
+      </w:r>
+    </w:p>
+    <w:p>
+      <w:pPr>
+        <w:pStyle w:val="IntenseQuote"/>
+      </w:pPr>
+      <w:r>
+        <w:t>Conduct the experiment</w:t>
+      </w:r>
+    </w:p>
+    <w:p>
+      <w:r>
+        <w:t>F</w:t>
+      </w:r>
+      <w:r>
+        <w:rPr>
+          <w:rFonts w:hint="eastAsia"/>
+        </w:rPr>
+        <w:t>or each failing test case</w:t>
+      </w:r>
+      <w:r>
+        <w:t xml:space="preserve"> </w:t>
+      </w:r>
+      <w:r>
+        <w:rPr>
+          <w:rFonts w:hint="eastAsia"/>
+        </w:rPr>
+        <w:t>obtained</w:t>
+      </w:r>
+      <w:r>
+        <w:t xml:space="preserve"> by the </w:t>
+      </w:r>
+      <w:r>
+        <w:t>previous</w:t>
+      </w:r>
+      <w:r>
+        <w:t xml:space="preserve"> step</w:t>
+      </w:r>
+      <w:r>
+        <w:rPr>
+          <w:rFonts w:hint="eastAsia"/>
+        </w:rPr>
+        <w:t>, we run t</w:t>
+      </w:r>
+      <w:r>
+        <w:t>he following approaches to identify the MFS</w:t>
+      </w:r>
+      <w:r>
+        <w:rPr>
+          <w:rFonts w:hint="eastAsia"/>
+        </w:rPr>
+        <w:t xml:space="preserve">: </w:t>
+      </w:r>
+      <w:r>
+        <w:t>FIC</w:t>
+      </w:r>
+      <w:r>
+        <w:rPr>
+          <w:rFonts w:hint="eastAsia"/>
+        </w:rPr>
+        <w:t>_BS</w:t>
+      </w:r>
+      <w:r>
+        <w:t xml:space="preserve"> </w:t>
+      </w:r>
+      <w:r>
+        <w:rPr>
+          <w:rFonts w:hint="eastAsia"/>
+        </w:rPr>
+        <w:t>with</w:t>
+      </w:r>
+      <w:r>
+        <w:t xml:space="preserve"> two strategies</w:t>
+      </w:r>
+      <w:r>
+        <w:t xml:space="preserve"> (Regarded as the same failure, </w:t>
+      </w:r>
+      <w:r>
+        <w:t>distinguishing</w:t>
+      </w:r>
+      <w:r>
+        <w:t xml:space="preserve"> failures)</w:t>
+      </w:r>
+      <w:r>
+        <w:t xml:space="preserve"> and Replacement strate</w:t>
+      </w:r>
+      <w:r>
+        <w:t xml:space="preserve">gy with </w:t>
+      </w:r>
+      <w:r>
+        <w:t xml:space="preserve">two </w:t>
+      </w:r>
+      <w:r>
+        <w:t>techniques</w:t>
+      </w:r>
+      <w:r>
+        <w:t xml:space="preserve"> (</w:t>
+      </w:r>
+      <w:r>
+        <w:t>ILP and random</w:t>
+      </w:r>
+      <w:r>
+        <w:t>)</w:t>
+      </w:r>
+      <w:r>
+        <w:t>.</w:t>
+      </w:r>
+      <w:r>
+        <w:t xml:space="preserve"> </w:t>
+      </w:r>
+    </w:p>
+    <w:p/>
+    <w:p>
+      <w:r>
+        <w:t>A</w:t>
+      </w:r>
+      <w:r>
+        <w:t>pproach FDA-</w:t>
+      </w:r>
+      <w:r>
+        <w:t>CIT does</w:t>
+      </w:r>
+      <w:r>
+        <w:t xml:space="preserve"> not work on single failing test case, </w:t>
+      </w:r>
+      <w:r>
+        <w:t xml:space="preserve">instead, it works on covering arrays in </w:t>
+      </w:r>
+      <w:r>
+        <w:t>an</w:t>
+      </w:r>
+      <w:r>
+        <w:t xml:space="preserve"> iterative way. Hence</w:t>
+      </w:r>
+      <w:r>
+        <w:t xml:space="preserve">, </w:t>
+      </w:r>
+      <w:r>
+        <w:t xml:space="preserve">a covering array generator is needed to generate the covering array. </w:t>
+      </w:r>
+      <w:r>
+        <w:t xml:space="preserve">Then, </w:t>
+      </w:r>
+      <w:r>
+        <w:t xml:space="preserve">for the first covering array it generated, </w:t>
+      </w:r>
+      <w:r>
+        <w:t>use</w:t>
+      </w:r>
+      <w:r>
+        <w:t xml:space="preserve"> </w:t>
+      </w:r>
+      <w:r>
+        <w:t xml:space="preserve">ILP to identify the </w:t>
+      </w:r>
+      <w:r>
+        <w:t>MFS in these failing test cases in it (</w:t>
+      </w:r>
+      <w:r>
+        <w:t>ignore the ones that contain the identified MFS</w:t>
+      </w:r>
+      <w:r>
+        <w:t>)</w:t>
+      </w:r>
+      <w:r>
+        <w:t>.</w:t>
+      </w:r>
+      <w:r>
+        <w:t xml:space="preserve"> </w:t>
+      </w:r>
+      <w:r>
+        <w:t xml:space="preserve">As for FDA-CIT, </w:t>
+      </w:r>
+      <w:r>
+        <w:t xml:space="preserve">let the </w:t>
+      </w:r>
+      <w:r>
+        <w:t xml:space="preserve">first </w:t>
+      </w:r>
+      <w:r>
+        <w:t xml:space="preserve">covering </w:t>
+      </w:r>
+      <w:r>
+        <w:t>array as</w:t>
+      </w:r>
+      <w:r>
+        <w:t xml:space="preserve"> a seed</w:t>
+      </w:r>
+      <w:r>
+        <w:t xml:space="preserve">, and </w:t>
+      </w:r>
+      <w:r>
+        <w:t>generate</w:t>
+      </w:r>
+      <w:r>
+        <w:t xml:space="preserve"> a</w:t>
+      </w:r>
+      <w:r>
+        <w:t xml:space="preserve"> t+</w:t>
+      </w:r>
+      <w:r>
+        <w:rPr>
+          <w:rFonts w:hint="eastAsia"/>
+        </w:rPr>
         <w:t>1</w:t>
       </w:r>
       <w:r>
-        <w:t xml:space="preserve">, -, -, </w:t>
-      </w:r>
-      <w:r>
-        <w:t>1</w:t>
-      </w:r>
-      <w:r>
-        <w:t>)</w:t>
-      </w:r>
-      <w:r>
-        <w:t>,</w:t>
-      </w:r>
-      <w:r>
-        <w:t xml:space="preserve"> </w:t>
-      </w:r>
-      <w:r>
-        <w:t xml:space="preserve">MFS of fault </w:t>
-      </w:r>
-      <w:r>
-        <w:t>4</w:t>
-      </w:r>
-      <w:r>
-        <w:t xml:space="preserve">:  (-, -, -, -, </w:t>
-      </w:r>
-      <w:r>
-        <w:t>-</w:t>
-      </w:r>
-      <w:r>
-        <w:t xml:space="preserve">, </w:t>
-      </w:r>
-      <w:r>
-        <w:t>2</w:t>
-      </w:r>
-      <w:r>
-        <w:t xml:space="preserve">, </w:t>
-      </w:r>
-      <w:r>
-        <w:t>2</w:t>
-      </w:r>
-      <w:r>
-        <w:t xml:space="preserve">, </w:t>
-      </w:r>
-      <w:r>
-        <w:t>-</w:t>
-      </w:r>
-      <w:r>
-        <w:t>)</w:t>
-      </w:r>
-      <w:r>
-        <w:t>.</w:t>
-      </w:r>
-    </w:p>
-    <w:p>
-      <w:pPr>
-        <w:pStyle w:val="ListParagraph"/>
-        <w:ind w:left="360"/>
-      </w:pPr>
-    </w:p>
-    <w:p>
-      <w:pPr>
-        <w:pStyle w:val="ListParagraph"/>
-        <w:ind w:left="360"/>
-      </w:pPr>
-      <w:r>
-        <w:tab/>
-        <w:t xml:space="preserve">            4</w:t>
-      </w:r>
-      <w:r>
-        <w:t xml:space="preserve"> ---</w:t>
-      </w:r>
-      <w:r>
-        <w:t xml:space="preserve"> </w:t>
-      </w:r>
-      <w:r>
-        <w:t>MFS of fault 1:  (</w:t>
-      </w:r>
-      <w:r>
-        <w:t>0, -, -, -, -, -, -</w:t>
-      </w:r>
-      <w:r>
-        <w:t>)</w:t>
-      </w:r>
-      <w:r>
-        <w:t xml:space="preserve">, </w:t>
-      </w:r>
-      <w:r>
-        <w:t>MFS of fault 2</w:t>
-      </w:r>
-      <w:r>
-        <w:t>:  (</w:t>
-      </w:r>
-      <w:r>
-        <w:t>-</w:t>
-      </w:r>
-      <w:r>
-        <w:t xml:space="preserve">, </w:t>
-      </w:r>
-      <w:r>
-        <w:t>1</w:t>
-      </w:r>
-      <w:r>
-        <w:t>, -, 0</w:t>
-      </w:r>
-      <w:r>
-        <w:t>, -, -, -)</w:t>
-      </w:r>
-      <w:r>
-        <w:t xml:space="preserve">, </w:t>
-      </w:r>
-      <w:r>
-        <w:t>MFS of fault 3</w:t>
-      </w:r>
-      <w:r>
-        <w:t xml:space="preserve">:  (-, </w:t>
-      </w:r>
-      <w:r>
-        <w:t>-, 1, -</w:t>
-      </w:r>
-      <w:r>
-        <w:t xml:space="preserve">, -, -, -), </w:t>
-      </w:r>
-      <w:r>
-        <w:t>MFS of fault 4</w:t>
-      </w:r>
-      <w:r>
-        <w:t xml:space="preserve">:  (-, </w:t>
-      </w:r>
-      <w:r>
-        <w:t>-, -, -, 0, 0</w:t>
-      </w:r>
-      <w:r>
-        <w:t xml:space="preserve">, -), MFS of fault 2:  (-, </w:t>
-      </w:r>
-      <w:r>
-        <w:t>-, -, -, -, -, 0</w:t>
-      </w:r>
-      <w:r>
-        <w:t>)</w:t>
-      </w:r>
-    </w:p>
-    <w:p>
-      <w:pPr>
-        <w:pStyle w:val="ListParagraph"/>
-        <w:ind w:left="360"/>
-      </w:pPr>
-      <w:r>
-        <w:tab/>
-        <w:t xml:space="preserve">            5</w:t>
-      </w:r>
-      <w:r>
-        <w:t>---</w:t>
-      </w:r>
-      <w:r>
-        <w:t xml:space="preserve"> </w:t>
-      </w:r>
-      <w:r>
-        <w:t>MFS of fault 1:  (</w:t>
-      </w:r>
-      <w:r>
-        <w:t>0, -, -, -, -, -, -</w:t>
-      </w:r>
-      <w:r>
-        <w:t>)</w:t>
-      </w:r>
-      <w:r>
-        <w:t>,</w:t>
-      </w:r>
-      <w:r>
-        <w:t xml:space="preserve"> MFS of fault 2</w:t>
-      </w:r>
-      <w:r>
-        <w:t>:  (</w:t>
-      </w:r>
-      <w:r>
-        <w:t>-, -, 0, 0</w:t>
-      </w:r>
-      <w:r>
-        <w:t>, -, -, -</w:t>
-      </w:r>
-      <w:r>
-        <w:t>)</w:t>
-      </w:r>
-      <w:r>
-        <w:t>,</w:t>
-      </w:r>
-      <w:r>
-        <w:t xml:space="preserve"> </w:t>
-      </w:r>
-      <w:r>
-        <w:t xml:space="preserve">MFS of fault 2:  (-, -, </w:t>
-      </w:r>
-      <w:r>
-        <w:t>1</w:t>
-      </w:r>
-      <w:r>
-        <w:t>,</w:t>
-      </w:r>
-      <w:r>
-        <w:t xml:space="preserve"> -, 1</w:t>
-      </w:r>
-      <w:r>
-        <w:t>, -, -</w:t>
-      </w:r>
-      <w:r>
-        <w:t>)</w:t>
-      </w:r>
-      <w:r>
-        <w:t>,</w:t>
-      </w:r>
-      <w:r>
-        <w:t xml:space="preserve"> </w:t>
-      </w:r>
-      <w:r>
-        <w:t>MFS of fault 3</w:t>
-      </w:r>
-      <w:r>
-        <w:t>:  (</w:t>
-      </w:r>
-      <w:r>
-        <w:t>-, 2</w:t>
-      </w:r>
-      <w:r>
-        <w:t xml:space="preserve">, </w:t>
-      </w:r>
-      <w:r>
-        <w:t>2</w:t>
-      </w:r>
-      <w:r>
-        <w:t>,</w:t>
-      </w:r>
-      <w:r>
-        <w:t xml:space="preserve"> -, -</w:t>
-      </w:r>
-      <w:r>
-        <w:t>, -, -</w:t>
-      </w:r>
-      <w:r>
-        <w:t>)</w:t>
-      </w:r>
-      <w:r>
-        <w:t>,</w:t>
-      </w:r>
-      <w:r>
-        <w:t xml:space="preserve"> </w:t>
-      </w:r>
-      <w:r>
-        <w:t>MFS of fault 4</w:t>
-      </w:r>
-      <w:r>
-        <w:t>:  (</w:t>
-      </w:r>
-      <w:r>
-        <w:t>2, -</w:t>
-      </w:r>
-      <w:r>
-        <w:t xml:space="preserve">, </w:t>
-      </w:r>
-      <w:r>
-        <w:t>-</w:t>
-      </w:r>
-      <w:r>
-        <w:t>, -, -</w:t>
-      </w:r>
-      <w:r>
-        <w:t>, -, 0</w:t>
-      </w:r>
-      <w:bookmarkStart w:id="0" w:name="_GoBack"/>
-      <w:bookmarkEnd w:id="0"/>
-      <w:r>
-        <w:t>)</w:t>
-      </w:r>
-      <w:r>
-        <w:t>,</w:t>
-      </w:r>
-    </w:p>
-    <w:p>
-      <w:pPr>
-        <w:pStyle w:val="IntenseQuote"/>
-      </w:pPr>
-      <w:r>
-        <w:t>Conduct the experiment</w:t>
-      </w:r>
-    </w:p>
-    <w:p>
-      <w:r>
-        <w:t>F</w:t>
-      </w:r>
-      <w:r>
-        <w:rPr>
-          <w:rFonts w:hint="eastAsia"/>
-        </w:rPr>
-        <w:t>or each failing test case</w:t>
-      </w:r>
-      <w:r>
-        <w:t xml:space="preserve"> </w:t>
-      </w:r>
-      <w:r>
-        <w:rPr>
-          <w:rFonts w:hint="eastAsia"/>
-        </w:rPr>
-        <w:t>obtained</w:t>
-      </w:r>
-      <w:r>
-        <w:t xml:space="preserve"> by the </w:t>
-      </w:r>
-      <w:r>
-        <w:t>previous</w:t>
-      </w:r>
-      <w:r>
-        <w:t xml:space="preserve"> step</w:t>
-      </w:r>
-      <w:r>
-        <w:rPr>
-          <w:rFonts w:hint="eastAsia"/>
-        </w:rPr>
-        <w:t>, we run t</w:t>
-      </w:r>
-      <w:r>
-        <w:t>he following approaches to identify the MFS</w:t>
-      </w:r>
-      <w:r>
-        <w:rPr>
-          <w:rFonts w:hint="eastAsia"/>
-        </w:rPr>
-        <w:t xml:space="preserve">: </w:t>
-      </w:r>
-      <w:r>
-        <w:t>FIC</w:t>
-      </w:r>
-      <w:r>
-        <w:rPr>
-          <w:rFonts w:hint="eastAsia"/>
-        </w:rPr>
-        <w:t>_BS</w:t>
-      </w:r>
-      <w:r>
-        <w:t xml:space="preserve"> </w:t>
-      </w:r>
-      <w:r>
-        <w:rPr>
-          <w:rFonts w:hint="eastAsia"/>
-        </w:rPr>
-        <w:t>with</w:t>
-      </w:r>
-      <w:r>
-        <w:t xml:space="preserve"> two strategies</w:t>
-      </w:r>
-      <w:r>
-        <w:t xml:space="preserve"> (Regarded as the same failure, </w:t>
-      </w:r>
-      <w:r>
-        <w:t>distinguishing</w:t>
-      </w:r>
-      <w:r>
-        <w:t xml:space="preserve"> failures)</w:t>
-      </w:r>
-      <w:r>
-        <w:t xml:space="preserve"> and Replacement strate</w:t>
-      </w:r>
-      <w:r>
-        <w:t xml:space="preserve">gy with </w:t>
-      </w:r>
-      <w:r>
-        <w:t xml:space="preserve">two </w:t>
-      </w:r>
-      <w:r>
-        <w:t>techniques</w:t>
-      </w:r>
-      <w:r>
-        <w:t xml:space="preserve"> (</w:t>
-      </w:r>
-      <w:r>
-        <w:t>ILP and random</w:t>
-      </w:r>
-      <w:r>
-        <w:t>)</w:t>
-      </w:r>
-      <w:r>
-        <w:t xml:space="preserve">. </w:t>
-      </w:r>
-      <w:r>
-        <w:t xml:space="preserve"> </w:t>
-      </w:r>
-    </w:p>
-    <w:p/>
-    <w:p>
-      <w:r>
-        <w:t>A</w:t>
-      </w:r>
-      <w:r>
-        <w:t>pproach FDA-</w:t>
-      </w:r>
-      <w:r>
-        <w:t>CIT does</w:t>
-      </w:r>
-      <w:r>
-        <w:t xml:space="preserve"> not work on single failing test case, </w:t>
-      </w:r>
-      <w:r>
-        <w:t xml:space="preserve">instead, it works on covering arrays in </w:t>
-      </w:r>
-      <w:r>
-        <w:t>an</w:t>
-      </w:r>
-      <w:r>
-        <w:t xml:space="preserve"> iterative way. Hence</w:t>
-      </w:r>
-      <w:r>
-        <w:t xml:space="preserve">, </w:t>
-      </w:r>
-      <w:r>
-        <w:t xml:space="preserve">a covering array generator is needed to generate the covering array. </w:t>
-      </w:r>
-      <w:r>
-        <w:t xml:space="preserve">Then, </w:t>
-      </w:r>
-      <w:r>
-        <w:t xml:space="preserve">for the first covering array it generated, </w:t>
-      </w:r>
-      <w:r>
-        <w:t>use</w:t>
-      </w:r>
-      <w:r>
-        <w:t xml:space="preserve"> </w:t>
-      </w:r>
-      <w:r>
-        <w:t xml:space="preserve">ILP to identify the </w:t>
-      </w:r>
-      <w:r>
-        <w:t>MFS in these failing test cases in it (</w:t>
-      </w:r>
-      <w:r>
-        <w:t>ignore the ones that contain the identified MFS</w:t>
-      </w:r>
-      <w:r>
-        <w:t>)</w:t>
-      </w:r>
-      <w:r>
-        <w:t xml:space="preserve">. </w:t>
-      </w:r>
-      <w:r>
-        <w:t xml:space="preserve"> </w:t>
-      </w:r>
-      <w:r>
-        <w:t xml:space="preserve">As for FDA-CIT, </w:t>
-      </w:r>
-      <w:r>
-        <w:t xml:space="preserve">let the </w:t>
-      </w:r>
-      <w:r>
-        <w:t xml:space="preserve">first </w:t>
-      </w:r>
-      <w:r>
-        <w:t xml:space="preserve">covering </w:t>
-      </w:r>
-      <w:r>
-        <w:t>array as</w:t>
-      </w:r>
-      <w:r>
-        <w:t xml:space="preserve"> a seed</w:t>
-      </w:r>
-      <w:r>
-        <w:t xml:space="preserve">, and </w:t>
-      </w:r>
-      <w:r>
-        <w:t>generate</w:t>
-      </w:r>
-      <w:r>
-        <w:t xml:space="preserve"> a</w:t>
-      </w:r>
-      <w:r>
-        <w:t xml:space="preserve"> t+</w:t>
-      </w:r>
-      <w:r>
-        <w:rPr>
-          <w:rFonts w:hint="eastAsia"/>
-        </w:rPr>
-        <w:t>1</w:t>
-      </w:r>
-      <w:r>
         <w:t>-way</w:t>
       </w:r>
       <w:r>
@@ -2780,7 +2773,13 @@
         <w:t xml:space="preserve"> array. </w:t>
       </w:r>
       <w:r>
-        <w:t xml:space="preserve">Then follow the FDA-CIT process, i.e, identify the MFS, check </w:t>
+        <w:t xml:space="preserve">Then follow the FDA-CIT process, </w:t>
+      </w:r>
+      <w:r>
+        <w:t>i.e.</w:t>
+      </w:r>
+      <w:r>
+        <w:t xml:space="preserve">, identify the MFS, check </w:t>
       </w:r>
       <w:r>
         <w:t xml:space="preserve">whether </w:t>
@@ -2793,9 +2792,6 @@
       </w:r>
     </w:p>
     <w:p>
-      <w:r>
-        <w:t xml:space="preserve"> </w:t>
-      </w:r>
       <w:r>
         <w:t xml:space="preserve"> </w:t>
       </w:r>
@@ -2976,17 +2972,17 @@
   <w:abstractNum w:abstractNumId="1" w15:restartNumberingAfterBreak="0">
     <w:nsid w:val="4AB5496B"/>
     <w:multiLevelType w:val="hybridMultilevel"/>
-    <w:tmpl w:val="C7EAFAC2"/>
-    <w:lvl w:ilvl="0" w:tplc="04090001">
+    <w:tmpl w:val="E440FC94"/>
+    <w:lvl w:ilvl="0" w:tplc="0409000F">
       <w:start w:val="1"/>
-      <w:numFmt w:val="bullet"/>
-      <w:lvlText w:val=""/>
+      <w:numFmt w:val="decimal"/>
+      <w:lvlText w:val="%1."/>
       <w:lvlJc w:val="left"/>
       <w:pPr>
         <w:ind w:left="720" w:hanging="360"/>
       </w:pPr>
       <w:rPr>
-        <w:rFonts w:ascii="Symbol" w:hAnsi="Symbol" w:hint="default"/>
+        <w:rFonts w:hint="default"/>
       </w:rPr>
     </w:lvl>
     <w:lvl w:ilvl="1" w:tplc="04090003" w:tentative="1">
@@ -4090,7 +4086,7 @@
 </file>
 
 <file path=customXml/itemProps1.xml><?xml version="1.0" encoding="utf-8"?>
-<ds:datastoreItem xmlns:ds="http://schemas.openxmlformats.org/officeDocument/2006/customXml" ds:itemID="{ADD90E47-0193-42E2-BAF9-8E6B6833C70A}">
+<ds:datastoreItem xmlns:ds="http://schemas.openxmlformats.org/officeDocument/2006/customXml" ds:itemID="{AB5B2C2A-6B71-46D9-B40F-05C374423061}">
   <ds:schemaRefs>
     <ds:schemaRef ds:uri="http://schemas.openxmlformats.org/officeDocument/2006/bibliography"/>
   </ds:schemaRefs>
